--- a/documentation/software-architecture-document/software-architecture-document.docx
+++ b/documentation/software-architecture-document/software-architecture-document.docx
@@ -1065,6 +1065,15 @@
     </w:sdt>
     <w:sdt>
       <w:sdtPr>
+        <w:rPr>
+          <w:rFonts w:asciiTheme="minorHAnsi" w:eastAsiaTheme="minorHAnsi" w:hAnsiTheme="minorHAnsi" w:cstheme="minorBidi"/>
+          <w:color w:val="auto"/>
+          <w:kern w:val="2"/>
+          <w:sz w:val="24"/>
+          <w:szCs w:val="24"/>
+          <w:lang w:val="en-NL"/>
+          <w14:ligatures w14:val="standardContextual"/>
+        </w:rPr>
         <w:id w:val="-1232084981"/>
         <w:docPartObj>
           <w:docPartGallery w:val="Table of Contents"/>
@@ -1073,16 +1082,9 @@
       </w:sdtPr>
       <w:sdtEndPr>
         <w:rPr>
-          <w:rFonts w:asciiTheme="minorHAnsi" w:eastAsiaTheme="minorHAnsi" w:hAnsiTheme="minorHAnsi" w:cstheme="minorBidi"/>
           <w:b/>
           <w:bCs/>
           <w:noProof/>
-          <w:color w:val="auto"/>
-          <w:kern w:val="2"/>
-          <w:sz w:val="24"/>
-          <w:szCs w:val="24"/>
-          <w:lang w:val="en-NL"/>
-          <w14:ligatures w14:val="standardContextual"/>
         </w:rPr>
       </w:sdtEndPr>
       <w:sdtContent>
@@ -1101,7 +1103,9 @@
               <w:tab w:val="right" w:leader="dot" w:pos="9016"/>
             </w:tabs>
             <w:rPr>
+              <w:rFonts w:eastAsiaTheme="minorEastAsia"/>
               <w:noProof/>
+              <w:lang w:val="en-NL" w:eastAsia="en-NL"/>
             </w:rPr>
           </w:pPr>
           <w:r>
@@ -1113,7 +1117,7 @@
           <w:r>
             <w:fldChar w:fldCharType="separate"/>
           </w:r>
-          <w:hyperlink w:anchor="_Toc181739838" w:history="1">
+          <w:hyperlink w:anchor="_Toc183375085" w:history="1">
             <w:r>
               <w:rPr>
                 <w:rStyle w:val="Hyperlink"/>
@@ -1140,7 +1144,7 @@
                 <w:noProof/>
                 <w:webHidden/>
               </w:rPr>
-              <w:instrText xml:space="preserve"> PAGEREF _Toc181739838 \h </w:instrText>
+              <w:instrText xml:space="preserve"> PAGEREF _Toc183375085 \h </w:instrText>
             </w:r>
             <w:r>
               <w:rPr>
@@ -1178,10 +1182,12 @@
               <w:tab w:val="right" w:leader="dot" w:pos="9016"/>
             </w:tabs>
             <w:rPr>
+              <w:rFonts w:eastAsiaTheme="minorEastAsia"/>
               <w:noProof/>
+              <w:lang w:val="en-NL" w:eastAsia="en-NL"/>
             </w:rPr>
           </w:pPr>
-          <w:hyperlink w:anchor="_Toc181739839" w:history="1">
+          <w:hyperlink w:anchor="_Toc183375086" w:history="1">
             <w:r>
               <w:rPr>
                 <w:rStyle w:val="Hyperlink"/>
@@ -1208,7 +1214,7 @@
                 <w:noProof/>
                 <w:webHidden/>
               </w:rPr>
-              <w:instrText xml:space="preserve"> PAGEREF _Toc181739839 \h </w:instrText>
+              <w:instrText xml:space="preserve"> PAGEREF _Toc183375086 \h </w:instrText>
             </w:r>
             <w:r>
               <w:rPr>
@@ -1246,10 +1252,12 @@
               <w:tab w:val="right" w:leader="dot" w:pos="9016"/>
             </w:tabs>
             <w:rPr>
+              <w:rFonts w:eastAsiaTheme="minorEastAsia"/>
               <w:noProof/>
+              <w:lang w:val="en-NL" w:eastAsia="en-NL"/>
             </w:rPr>
           </w:pPr>
-          <w:hyperlink w:anchor="_Toc181739840" w:history="1">
+          <w:hyperlink w:anchor="_Toc183375087" w:history="1">
             <w:r>
               <w:rPr>
                 <w:rStyle w:val="Hyperlink"/>
@@ -1276,7 +1284,7 @@
                 <w:noProof/>
                 <w:webHidden/>
               </w:rPr>
-              <w:instrText xml:space="preserve"> PAGEREF _Toc181739840 \h </w:instrText>
+              <w:instrText xml:space="preserve"> PAGEREF _Toc183375087 \h </w:instrText>
             </w:r>
             <w:r>
               <w:rPr>
@@ -1314,10 +1322,12 @@
               <w:tab w:val="right" w:leader="dot" w:pos="9016"/>
             </w:tabs>
             <w:rPr>
+              <w:rFonts w:eastAsiaTheme="minorEastAsia"/>
               <w:noProof/>
+              <w:lang w:val="en-NL" w:eastAsia="en-NL"/>
             </w:rPr>
           </w:pPr>
-          <w:hyperlink w:anchor="_Toc181739841" w:history="1">
+          <w:hyperlink w:anchor="_Toc183375088" w:history="1">
             <w:r>
               <w:rPr>
                 <w:rStyle w:val="Hyperlink"/>
@@ -1344,7 +1354,7 @@
                 <w:noProof/>
                 <w:webHidden/>
               </w:rPr>
-              <w:instrText xml:space="preserve"> PAGEREF _Toc181739841 \h </w:instrText>
+              <w:instrText xml:space="preserve"> PAGEREF _Toc183375088 \h </w:instrText>
             </w:r>
             <w:r>
               <w:rPr>
@@ -1364,7 +1374,7 @@
                 <w:noProof/>
                 <w:webHidden/>
               </w:rPr>
-              <w:t>4</w:t>
+              <w:t>5</w:t>
             </w:r>
             <w:r>
               <w:rPr>
@@ -1403,7 +1413,7 @@
       <w:pPr>
         <w:pStyle w:val="Heading1"/>
       </w:pPr>
-      <w:bookmarkStart w:id="0" w:name="_Toc181739838"/>
+      <w:bookmarkStart w:id="0" w:name="_Toc183375085"/>
       <w:r>
         <w:lastRenderedPageBreak/>
         <w:t>C4 Model Diagrams</w:t>
@@ -1414,7 +1424,7 @@
       <w:pPr>
         <w:pStyle w:val="Heading2"/>
       </w:pPr>
-      <w:bookmarkStart w:id="1" w:name="_Toc181739839"/>
+      <w:bookmarkStart w:id="1" w:name="_Toc183375086"/>
       <w:r>
         <w:t>Level 1: System Context Diagram</w:t>
       </w:r>
@@ -1433,21 +1443,7 @@
           <w:i/>
           <w:iCs/>
         </w:rPr>
-        <w:t>A System Context diagram provides a starting point, showing how the software system in scope fits into the</w:t>
-      </w:r>
-      <w:r>
-        <w:rPr>
-          <w:i/>
-          <w:iCs/>
-        </w:rPr>
-        <w:t xml:space="preserve"> </w:t>
-      </w:r>
-      <w:r>
-        <w:rPr>
-          <w:i/>
-          <w:iCs/>
-        </w:rPr>
-        <w:t>world around it.</w:t>
+        <w:t>A System Context diagram provides a starting point, showing how the software system in scope fits into the world around it.</w:t>
       </w:r>
     </w:p>
     <w:p>
@@ -1459,10 +1455,10 @@
           <w:noProof/>
         </w:rPr>
         <w:drawing>
-          <wp:inline distT="0" distB="0" distL="0" distR="0" wp14:anchorId="67D0454E" wp14:editId="6B7CC5D1">
-            <wp:extent cx="5731510" cy="2877185"/>
+          <wp:inline distT="0" distB="0" distL="0" distR="0" wp14:anchorId="594099E0" wp14:editId="42672AF6">
+            <wp:extent cx="5731510" cy="3733800"/>
             <wp:effectExtent l="0" t="0" r="2540" b="0"/>
-            <wp:docPr id="1306130616" name="Picture 1" descr="A computer screen shot of a diagram&#10;&#10;Description automatically generated"/>
+            <wp:docPr id="1997571912" name="Picture 1" descr="A system diagram of a software application."/>
             <wp:cNvGraphicFramePr>
               <a:graphicFrameLocks xmlns:a="http://schemas.openxmlformats.org/drawingml/2006/main" noChangeAspect="1"/>
             </wp:cNvGraphicFramePr>
@@ -1470,101 +1466,7 @@
               <a:graphicData uri="http://schemas.openxmlformats.org/drawingml/2006/picture">
                 <pic:pic xmlns:pic="http://schemas.openxmlformats.org/drawingml/2006/picture">
                   <pic:nvPicPr>
-                    <pic:cNvPr id="1306130616" name="Picture 1" descr="A computer screen shot of a diagram&#10;&#10;Description automatically generated"/>
-                    <pic:cNvPicPr/>
-                  </pic:nvPicPr>
-                  <pic:blipFill>
-                    <a:blip r:embed="rId8">
-                      <a:extLst>
-                        <a:ext uri="{28A0092B-C50C-407E-A947-70E740481C1C}">
-                          <a14:useLocalDpi xmlns:a14="http://schemas.microsoft.com/office/drawing/2010/main" val="0"/>
-                        </a:ext>
-                      </a:extLst>
-                    </a:blip>
-                    <a:stretch>
-                      <a:fillRect/>
-                    </a:stretch>
-                  </pic:blipFill>
-                  <pic:spPr>
-                    <a:xfrm>
-                      <a:off x="0" y="0"/>
-                      <a:ext cx="5731510" cy="2877185"/>
-                    </a:xfrm>
-                    <a:prstGeom prst="rect">
-                      <a:avLst/>
-                    </a:prstGeom>
-                  </pic:spPr>
-                </pic:pic>
-              </a:graphicData>
-            </a:graphic>
-          </wp:inline>
-        </w:drawing>
-      </w:r>
-    </w:p>
-    <w:p>
-      <w:r>
-        <w:br w:type="page"/>
-      </w:r>
-    </w:p>
-    <w:p>
-      <w:pPr>
-        <w:pStyle w:val="Heading2"/>
-      </w:pPr>
-      <w:bookmarkStart w:id="2" w:name="_Toc181739840"/>
-      <w:r>
-        <w:lastRenderedPageBreak/>
-        <w:t>Level 2: Container Diagram</w:t>
-      </w:r>
-      <w:bookmarkEnd w:id="2"/>
-    </w:p>
-    <w:p>
-      <w:pPr>
-        <w:jc w:val="both"/>
-        <w:rPr>
-          <w:i/>
-          <w:iCs/>
-        </w:rPr>
-      </w:pPr>
-      <w:r>
-        <w:rPr>
-          <w:i/>
-          <w:iCs/>
-        </w:rPr>
-        <w:t>A Container diagram zooms into the software system in scope, showing the high-level technical building</w:t>
-      </w:r>
-      <w:r>
-        <w:rPr>
-          <w:i/>
-          <w:iCs/>
-        </w:rPr>
-        <w:t xml:space="preserve"> </w:t>
-      </w:r>
-      <w:r>
-        <w:rPr>
-          <w:i/>
-          <w:iCs/>
-        </w:rPr>
-        <w:t>blocks.</w:t>
-      </w:r>
-    </w:p>
-    <w:p>
-      <w:r>
-        <w:rPr>
-          <w:noProof/>
-        </w:rPr>
-        <w:drawing>
-          <wp:inline distT="0" distB="0" distL="0" distR="0" wp14:anchorId="06838F8B" wp14:editId="54CC44D0">
-            <wp:extent cx="5731510" cy="4300855"/>
-            <wp:effectExtent l="0" t="0" r="2540" b="4445"/>
-            <wp:docPr id="643814299" name="Picture 2" descr="A computer screen shot of a diagram&#10;&#10;Description automatically generated"/>
-            <wp:cNvGraphicFramePr>
-              <a:graphicFrameLocks xmlns:a="http://schemas.openxmlformats.org/drawingml/2006/main" noChangeAspect="1"/>
-            </wp:cNvGraphicFramePr>
-            <a:graphic xmlns:a="http://schemas.openxmlformats.org/drawingml/2006/main">
-              <a:graphicData uri="http://schemas.openxmlformats.org/drawingml/2006/picture">
-                <pic:pic xmlns:pic="http://schemas.openxmlformats.org/drawingml/2006/picture">
-                  <pic:nvPicPr>
-                    <pic:cNvPr id="643814299" name="Picture 2" descr="A computer screen shot of a diagram&#10;&#10;Description automatically generated"/>
+                    <pic:cNvPr id="1997571912" name="Picture 1" descr="A system diagram of a software application."/>
                     <pic:cNvPicPr/>
                   </pic:nvPicPr>
                   <pic:blipFill>
@@ -1582,7 +1484,7 @@
                   <pic:spPr>
                     <a:xfrm>
                       <a:off x="0" y="0"/>
-                      <a:ext cx="5731510" cy="4300855"/>
+                      <a:ext cx="5731510" cy="3733800"/>
                     </a:xfrm>
                     <a:prstGeom prst="rect">
                       <a:avLst/>
@@ -1596,23 +1498,69 @@
       </w:r>
     </w:p>
     <w:p>
-      <w:r>
-        <w:br w:type="page"/>
+      <w:pPr>
+        <w:jc w:val="both"/>
+      </w:pPr>
+      <w:r>
+        <w:t>The system context diagram depicts the interactions between the users and the Office Reservation System. The system primarily interacts with two types of users:</w:t>
       </w:r>
     </w:p>
     <w:p>
       <w:pPr>
-        <w:pStyle w:val="Heading2"/>
-      </w:pPr>
-      <w:bookmarkStart w:id="3" w:name="_Toc181739841"/>
-      <w:r>
-        <w:lastRenderedPageBreak/>
-        <w:t>Level 3: Component Diagram</w:t>
-      </w:r>
-      <w:bookmarkEnd w:id="3"/>
+        <w:pStyle w:val="ListParagraph"/>
+        <w:numPr>
+          <w:ilvl w:val="0"/>
+          <w:numId w:val="1"/>
+        </w:numPr>
+        <w:jc w:val="both"/>
+      </w:pPr>
+      <w:r>
+        <w:t>Users: Regular users can plan their work schedules, reserve tables in rooms, and manage teams if granted the ‘Team Manager’ role within their team.</w:t>
+      </w:r>
     </w:p>
     <w:p>
       <w:pPr>
+        <w:pStyle w:val="ListParagraph"/>
+        <w:numPr>
+          <w:ilvl w:val="0"/>
+          <w:numId w:val="1"/>
+        </w:numPr>
+        <w:jc w:val="both"/>
+      </w:pPr>
+      <w:r>
+        <w:t>Admins: Admins are responsible for managing users, teams, and rooms.</w:t>
+      </w:r>
+    </w:p>
+    <w:p>
+      <w:pPr>
+        <w:jc w:val="both"/>
+      </w:pPr>
+      <w:r>
+        <w:t>The Office Reservation System is a</w:t>
+      </w:r>
+      <w:r>
+        <w:t>n application that facilitates these functionalities, serving as the main point of interaction for both user types.</w:t>
+      </w:r>
+    </w:p>
+    <w:p>
+      <w:r>
+        <w:br w:type="page"/>
+      </w:r>
+    </w:p>
+    <w:p>
+      <w:pPr>
+        <w:pStyle w:val="Heading2"/>
+      </w:pPr>
+      <w:bookmarkStart w:id="2" w:name="_Toc183375087"/>
+      <w:r>
+        <w:lastRenderedPageBreak/>
+        <w:t>Level 2: Container Diagram</w:t>
+      </w:r>
+      <w:bookmarkEnd w:id="2"/>
+    </w:p>
+    <w:p>
+      <w:pPr>
+        <w:jc w:val="both"/>
         <w:rPr>
           <w:i/>
           <w:iCs/>
@@ -1623,14 +1571,7 @@
           <w:i/>
           <w:iCs/>
         </w:rPr>
-        <w:t>A Component diagram zooms into an individual container, showing the components inside it</w:t>
-      </w:r>
-      <w:r>
-        <w:rPr>
-          <w:i/>
-          <w:iCs/>
-        </w:rPr>
-        <w:t>.</w:t>
+        <w:t>A Container diagram zooms into the software system in scope, showing the high-level technical building blocks.</w:t>
       </w:r>
     </w:p>
     <w:p>
@@ -1639,10 +1580,10 @@
           <w:noProof/>
         </w:rPr>
         <w:drawing>
-          <wp:inline distT="0" distB="0" distL="0" distR="0" wp14:anchorId="7F96EBB2" wp14:editId="526E5733">
-            <wp:extent cx="5731510" cy="5837555"/>
-            <wp:effectExtent l="0" t="0" r="2540" b="0"/>
-            <wp:docPr id="1409571837" name="Picture 3" descr="A diagram of a company&#10;&#10;Description automatically generated"/>
+          <wp:inline distT="0" distB="0" distL="0" distR="0" wp14:anchorId="732447D5" wp14:editId="165CC793">
+            <wp:extent cx="5731510" cy="5686425"/>
+            <wp:effectExtent l="0" t="0" r="2540" b="9525"/>
+            <wp:docPr id="1696992943" name="Picture 2" descr="A container diagram of a software application."/>
             <wp:cNvGraphicFramePr>
               <a:graphicFrameLocks xmlns:a="http://schemas.openxmlformats.org/drawingml/2006/main" noChangeAspect="1"/>
             </wp:cNvGraphicFramePr>
@@ -1650,7 +1591,7 @@
               <a:graphicData uri="http://schemas.openxmlformats.org/drawingml/2006/picture">
                 <pic:pic xmlns:pic="http://schemas.openxmlformats.org/drawingml/2006/picture">
                   <pic:nvPicPr>
-                    <pic:cNvPr id="1409571837" name="Picture 3" descr="A diagram of a company&#10;&#10;Description automatically generated"/>
+                    <pic:cNvPr id="1696992943" name="Picture 2" descr="A container diagram of a software application."/>
                     <pic:cNvPicPr/>
                   </pic:nvPicPr>
                   <pic:blipFill>
@@ -1668,7 +1609,7 @@
                   <pic:spPr>
                     <a:xfrm>
                       <a:off x="0" y="0"/>
-                      <a:ext cx="5731510" cy="5837555"/>
+                      <a:ext cx="5731510" cy="5686425"/>
                     </a:xfrm>
                     <a:prstGeom prst="rect">
                       <a:avLst/>
@@ -1681,9 +1622,433 @@
         </w:drawing>
       </w:r>
     </w:p>
+    <w:p>
+      <w:pPr>
+        <w:jc w:val="both"/>
+      </w:pPr>
+      <w:r>
+        <w:t>The container diagram illustrates the internal structure of the Office Reservation System, showing how various components interact. Key containers include:</w:t>
+      </w:r>
+    </w:p>
+    <w:p>
+      <w:pPr>
+        <w:pStyle w:val="ListParagraph"/>
+        <w:numPr>
+          <w:ilvl w:val="0"/>
+          <w:numId w:val="2"/>
+        </w:numPr>
+        <w:jc w:val="both"/>
+      </w:pPr>
+      <w:r>
+        <w:t>Room Reservation Application (React): This is the user interface where users log in, view room availability, and make reservations.</w:t>
+      </w:r>
+    </w:p>
+    <w:p>
+      <w:pPr>
+        <w:pStyle w:val="ListParagraph"/>
+        <w:numPr>
+          <w:ilvl w:val="0"/>
+          <w:numId w:val="2"/>
+        </w:numPr>
+        <w:jc w:val="both"/>
+      </w:pPr>
+      <w:r>
+        <w:t>API Application (Spring Boot): Serves as the backend, providing RESTful APIs for user, room, and reservation management. It handles requests from the Room Reservation Application.</w:t>
+      </w:r>
+    </w:p>
+    <w:p>
+      <w:pPr>
+        <w:pStyle w:val="ListParagraph"/>
+        <w:numPr>
+          <w:ilvl w:val="0"/>
+          <w:numId w:val="2"/>
+        </w:numPr>
+        <w:jc w:val="both"/>
+      </w:pPr>
+      <w:r>
+        <w:t>Database (MySQL): Stores critical data, including user profiles, team information, room details, and reservation records.</w:t>
+      </w:r>
+    </w:p>
+    <w:p>
+      <w:pPr>
+        <w:jc w:val="both"/>
+      </w:pPr>
+      <w:r>
+        <w:lastRenderedPageBreak/>
+        <w:t>The flow of data begins with users accessing the system through the React-based interface, which communicates with the API for all operations, with the database storing and retrieving persistent data.</w:t>
+      </w:r>
+    </w:p>
+    <w:p>
+      <w:r>
+        <w:br w:type="page"/>
+      </w:r>
+    </w:p>
+    <w:p>
+      <w:pPr>
+        <w:pStyle w:val="Heading2"/>
+      </w:pPr>
+      <w:bookmarkStart w:id="3" w:name="_Toc183375088"/>
+      <w:r>
+        <w:lastRenderedPageBreak/>
+        <w:t>Level 3: Component Diagram</w:t>
+      </w:r>
+      <w:bookmarkEnd w:id="3"/>
+    </w:p>
+    <w:p>
+      <w:pPr>
+        <w:rPr>
+          <w:i/>
+          <w:iCs/>
+        </w:rPr>
+      </w:pPr>
+      <w:r>
+        <w:rPr>
+          <w:i/>
+          <w:iCs/>
+        </w:rPr>
+        <w:t>A Component diagram zooms into an individual container, showing the components inside it.</w:t>
+      </w:r>
+    </w:p>
+    <w:p>
+      <w:r>
+        <w:rPr>
+          <w:noProof/>
+        </w:rPr>
+        <w:drawing>
+          <wp:inline distT="0" distB="0" distL="0" distR="0" wp14:anchorId="0BF78A4B" wp14:editId="1E08BED1">
+            <wp:extent cx="5731510" cy="4351020"/>
+            <wp:effectExtent l="0" t="0" r="2540" b="0"/>
+            <wp:docPr id="1787650130" name="Picture 3" descr="A component diagram of a software application."/>
+            <wp:cNvGraphicFramePr>
+              <a:graphicFrameLocks xmlns:a="http://schemas.openxmlformats.org/drawingml/2006/main" noChangeAspect="1"/>
+            </wp:cNvGraphicFramePr>
+            <a:graphic xmlns:a="http://schemas.openxmlformats.org/drawingml/2006/main">
+              <a:graphicData uri="http://schemas.openxmlformats.org/drawingml/2006/picture">
+                <pic:pic xmlns:pic="http://schemas.openxmlformats.org/drawingml/2006/picture">
+                  <pic:nvPicPr>
+                    <pic:cNvPr id="1787650130" name="Picture 3" descr="A component diagram of a software application."/>
+                    <pic:cNvPicPr/>
+                  </pic:nvPicPr>
+                  <pic:blipFill>
+                    <a:blip r:embed="rId11" cstate="print">
+                      <a:extLst>
+                        <a:ext uri="{28A0092B-C50C-407E-A947-70E740481C1C}">
+                          <a14:useLocalDpi xmlns:a14="http://schemas.microsoft.com/office/drawing/2010/main" val="0"/>
+                        </a:ext>
+                      </a:extLst>
+                    </a:blip>
+                    <a:stretch>
+                      <a:fillRect/>
+                    </a:stretch>
+                  </pic:blipFill>
+                  <pic:spPr>
+                    <a:xfrm>
+                      <a:off x="0" y="0"/>
+                      <a:ext cx="5731510" cy="4351020"/>
+                    </a:xfrm>
+                    <a:prstGeom prst="rect">
+                      <a:avLst/>
+                    </a:prstGeom>
+                  </pic:spPr>
+                </pic:pic>
+              </a:graphicData>
+            </a:graphic>
+          </wp:inline>
+        </w:drawing>
+      </w:r>
+    </w:p>
+    <w:p>
+      <w:pPr>
+        <w:jc w:val="both"/>
+      </w:pPr>
+      <w:r>
+        <w:t>The component diagram breaks down the API application into smaller, focused components, showing their responsibilities and interactions:</w:t>
+      </w:r>
+    </w:p>
+    <w:p>
+      <w:pPr>
+        <w:pStyle w:val="ListParagraph"/>
+        <w:numPr>
+          <w:ilvl w:val="0"/>
+          <w:numId w:val="3"/>
+        </w:numPr>
+        <w:jc w:val="both"/>
+      </w:pPr>
+      <w:r>
+        <w:t>Controllers: These handle incoming HTTP requests:</w:t>
+      </w:r>
+    </w:p>
+    <w:p>
+      <w:pPr>
+        <w:pStyle w:val="ListParagraph"/>
+        <w:numPr>
+          <w:ilvl w:val="1"/>
+          <w:numId w:val="3"/>
+        </w:numPr>
+        <w:jc w:val="both"/>
+      </w:pPr>
+      <w:proofErr w:type="spellStart"/>
+      <w:r>
+        <w:t>ReservationsController</w:t>
+      </w:r>
+      <w:proofErr w:type="spellEnd"/>
+      <w:r>
+        <w:t>: Manages reservations.</w:t>
+      </w:r>
+    </w:p>
+    <w:p>
+      <w:pPr>
+        <w:pStyle w:val="ListParagraph"/>
+        <w:numPr>
+          <w:ilvl w:val="1"/>
+          <w:numId w:val="3"/>
+        </w:numPr>
+        <w:jc w:val="both"/>
+      </w:pPr>
+      <w:proofErr w:type="spellStart"/>
+      <w:r>
+        <w:t>RoomController</w:t>
+      </w:r>
+      <w:proofErr w:type="spellEnd"/>
+      <w:r>
+        <w:t>: Manages rooms.</w:t>
+      </w:r>
+    </w:p>
+    <w:p>
+      <w:pPr>
+        <w:pStyle w:val="ListParagraph"/>
+        <w:numPr>
+          <w:ilvl w:val="1"/>
+          <w:numId w:val="3"/>
+        </w:numPr>
+        <w:jc w:val="both"/>
+      </w:pPr>
+      <w:proofErr w:type="spellStart"/>
+      <w:r>
+        <w:t>TableController</w:t>
+      </w:r>
+      <w:proofErr w:type="spellEnd"/>
+      <w:r>
+        <w:t>: Manages tables.</w:t>
+      </w:r>
+    </w:p>
+    <w:p>
+      <w:pPr>
+        <w:pStyle w:val="ListParagraph"/>
+        <w:numPr>
+          <w:ilvl w:val="1"/>
+          <w:numId w:val="3"/>
+        </w:numPr>
+        <w:jc w:val="both"/>
+      </w:pPr>
+      <w:proofErr w:type="spellStart"/>
+      <w:r>
+        <w:t>TeamController</w:t>
+      </w:r>
+      <w:proofErr w:type="spellEnd"/>
+      <w:r>
+        <w:t>: Manages teams.</w:t>
+      </w:r>
+    </w:p>
+    <w:p>
+      <w:pPr>
+        <w:pStyle w:val="ListParagraph"/>
+        <w:numPr>
+          <w:ilvl w:val="1"/>
+          <w:numId w:val="3"/>
+        </w:numPr>
+        <w:jc w:val="both"/>
+      </w:pPr>
+      <w:proofErr w:type="spellStart"/>
+      <w:r>
+        <w:t>UserController</w:t>
+      </w:r>
+      <w:proofErr w:type="spellEnd"/>
+      <w:r>
+        <w:t>: Manages users.</w:t>
+      </w:r>
+    </w:p>
+    <w:p>
+      <w:pPr>
+        <w:pStyle w:val="ListParagraph"/>
+        <w:numPr>
+          <w:ilvl w:val="0"/>
+          <w:numId w:val="3"/>
+        </w:numPr>
+        <w:jc w:val="both"/>
+      </w:pPr>
+      <w:r>
+        <w:t>Services: These components implement business logic:</w:t>
+      </w:r>
+    </w:p>
+    <w:p>
+      <w:pPr>
+        <w:pStyle w:val="ListParagraph"/>
+        <w:numPr>
+          <w:ilvl w:val="1"/>
+          <w:numId w:val="3"/>
+        </w:numPr>
+        <w:jc w:val="both"/>
+      </w:pPr>
+      <w:proofErr w:type="spellStart"/>
+      <w:r>
+        <w:t>ReservationService</w:t>
+      </w:r>
+      <w:proofErr w:type="spellEnd"/>
+      <w:r>
+        <w:t>: Processes reservation-related operations.</w:t>
+      </w:r>
+    </w:p>
+    <w:p>
+      <w:pPr>
+        <w:pStyle w:val="ListParagraph"/>
+        <w:numPr>
+          <w:ilvl w:val="1"/>
+          <w:numId w:val="3"/>
+        </w:numPr>
+        <w:jc w:val="both"/>
+      </w:pPr>
+      <w:proofErr w:type="spellStart"/>
+      <w:r>
+        <w:t>RoomService</w:t>
+      </w:r>
+      <w:proofErr w:type="spellEnd"/>
+      <w:r>
+        <w:t>: Manages room-related tasks.</w:t>
+      </w:r>
+    </w:p>
+    <w:p>
+      <w:pPr>
+        <w:pStyle w:val="ListParagraph"/>
+        <w:numPr>
+          <w:ilvl w:val="1"/>
+          <w:numId w:val="3"/>
+        </w:numPr>
+        <w:jc w:val="both"/>
+      </w:pPr>
+      <w:proofErr w:type="spellStart"/>
+      <w:r>
+        <w:t>TableService</w:t>
+      </w:r>
+      <w:proofErr w:type="spellEnd"/>
+      <w:r>
+        <w:t>: Handles table-related logic.</w:t>
+      </w:r>
+    </w:p>
+    <w:p>
+      <w:pPr>
+        <w:pStyle w:val="ListParagraph"/>
+        <w:numPr>
+          <w:ilvl w:val="1"/>
+          <w:numId w:val="3"/>
+        </w:numPr>
+        <w:jc w:val="both"/>
+      </w:pPr>
+      <w:proofErr w:type="spellStart"/>
+      <w:r>
+        <w:t>TeamService</w:t>
+      </w:r>
+      <w:proofErr w:type="spellEnd"/>
+      <w:r>
+        <w:t>: Manages teams and roles.</w:t>
+      </w:r>
+    </w:p>
+    <w:p>
+      <w:pPr>
+        <w:pStyle w:val="ListParagraph"/>
+        <w:numPr>
+          <w:ilvl w:val="1"/>
+          <w:numId w:val="3"/>
+        </w:numPr>
+        <w:jc w:val="both"/>
+      </w:pPr>
+      <w:proofErr w:type="spellStart"/>
+      <w:r>
+        <w:t>UserService</w:t>
+      </w:r>
+      <w:proofErr w:type="spellEnd"/>
+      <w:r>
+        <w:t>: Administers user operations.</w:t>
+      </w:r>
+    </w:p>
+    <w:p>
+      <w:pPr>
+        <w:pStyle w:val="ListParagraph"/>
+        <w:numPr>
+          <w:ilvl w:val="0"/>
+          <w:numId w:val="3"/>
+        </w:numPr>
+        <w:jc w:val="both"/>
+      </w:pPr>
+      <w:r>
+        <w:t>Repositories: Provide data access to and from the database:</w:t>
+      </w:r>
+    </w:p>
+    <w:p>
+      <w:pPr>
+        <w:pStyle w:val="ListParagraph"/>
+        <w:numPr>
+          <w:ilvl w:val="1"/>
+          <w:numId w:val="3"/>
+        </w:numPr>
+        <w:jc w:val="both"/>
+      </w:pPr>
+      <w:proofErr w:type="spellStart"/>
+      <w:r>
+        <w:lastRenderedPageBreak/>
+        <w:t>ReservationRepository</w:t>
+      </w:r>
+      <w:proofErr w:type="spellEnd"/>
+      <w:r>
+        <w:t xml:space="preserve">, </w:t>
+      </w:r>
+      <w:proofErr w:type="spellStart"/>
+      <w:r>
+        <w:t>RoomRepository</w:t>
+      </w:r>
+      <w:proofErr w:type="spellEnd"/>
+      <w:r>
+        <w:t xml:space="preserve">, </w:t>
+      </w:r>
+      <w:proofErr w:type="spellStart"/>
+      <w:r>
+        <w:t>TableRepository</w:t>
+      </w:r>
+      <w:proofErr w:type="spellEnd"/>
+      <w:r>
+        <w:t xml:space="preserve">, </w:t>
+      </w:r>
+      <w:proofErr w:type="spellStart"/>
+      <w:r>
+        <w:t>TeamRepository</w:t>
+      </w:r>
+      <w:proofErr w:type="spellEnd"/>
+      <w:r>
+        <w:t xml:space="preserve">, </w:t>
+      </w:r>
+      <w:proofErr w:type="spellStart"/>
+      <w:r>
+        <w:t>UserRepository</w:t>
+      </w:r>
+      <w:proofErr w:type="spellEnd"/>
+      <w:r>
+        <w:t>.</w:t>
+      </w:r>
+    </w:p>
+    <w:p>
+      <w:pPr>
+        <w:jc w:val="both"/>
+      </w:pPr>
+      <w:r>
+        <w:t xml:space="preserve">The database remains the core data store, connected to repositories for seamless data persistence and retrieval. The REST API </w:t>
+      </w:r>
+      <w:r>
+        <w:t xml:space="preserve">serves as the backend, implementing business logic and database interactions to provide services for the Room Reservation Application (frontend). </w:t>
+      </w:r>
+    </w:p>
     <w:sectPr>
-      <w:headerReference w:type="default" r:id="rId11"/>
-      <w:footerReference w:type="default" r:id="rId12"/>
+      <w:headerReference w:type="default" r:id="rId12"/>
+      <w:footerReference w:type="default" r:id="rId13"/>
       <w:pgSz w:w="11906" w:h="16838"/>
       <w:pgMar w:top="1440" w:right="1440" w:bottom="1440" w:left="1440" w:header="708" w:footer="708" w:gutter="0"/>
       <w:pgNumType w:start="0"/>
@@ -1904,6 +2269,278 @@
     </w:pPr>
   </w:p>
 </w:hdr>
+</file>
+
+<file path=word/numbering.xml><?xml version="1.0" encoding="utf-8"?>
+<w:numbering xmlns:wpc="http://schemas.microsoft.com/office/word/2010/wordprocessingCanvas" xmlns:cx="http://schemas.microsoft.com/office/drawing/2014/chartex" xmlns:cx1="http://schemas.microsoft.com/office/drawing/2015/9/8/chartex" xmlns:cx2="http://schemas.microsoft.com/office/drawing/2015/10/21/chartex" xmlns:cx3="http://schemas.microsoft.com/office/drawing/2016/5/9/chartex" xmlns:cx4="http://schemas.microsoft.com/office/drawing/2016/5/10/chartex" xmlns:cx5="http://schemas.microsoft.com/office/drawing/2016/5/11/chartex" xmlns:cx6="http://schemas.microsoft.com/office/drawing/2016/5/12/chartex" xmlns:cx7="http://schemas.microsoft.com/office/drawing/2016/5/13/chartex" xmlns:cx8="http://schemas.microsoft.com/office/drawing/2016/5/14/chartex" xmlns:mc="http://schemas.openxmlformats.org/markup-compatibility/2006" xmlns:aink="http://schemas.microsoft.com/office/drawing/2016/ink" xmlns:am3d="http://schemas.microsoft.com/office/drawing/2017/model3d" xmlns:o="urn:schemas-microsoft-com:office:office" xmlns:oel="http://schemas.microsoft.com/office/2019/extlst" xmlns:r="http://schemas.openxmlformats.org/officeDocument/2006/relationships" xmlns:m="http://schemas.openxmlformats.org/officeDocument/2006/math" xmlns:v="urn:schemas-microsoft-com:vml" xmlns:wp14="http://schemas.microsoft.com/office/word/2010/wordprocessingDrawing" xmlns:wp="http://schemas.openxmlformats.org/drawingml/2006/wordprocessingDrawing" xmlns:w10="urn:schemas-microsoft-com:office:word" xmlns:w="http://schemas.openxmlformats.org/wordprocessingml/2006/main" xmlns:w14="http://schemas.microsoft.com/office/word/2010/wordml" xmlns:w15="http://schemas.microsoft.com/office/word/2012/wordml" xmlns:w16cex="http://schemas.microsoft.com/office/word/2018/wordml/cex" xmlns:w16cid="http://schemas.microsoft.com/office/word/2016/wordml/cid" xmlns:w16="http://schemas.microsoft.com/office/word/2018/wordml" xmlns:w16du="http://schemas.microsoft.com/office/word/2023/wordml/word16du" xmlns:w16sdtdh="http://schemas.microsoft.com/office/word/2020/wordml/sdtdatahash" xmlns:w16se="http://schemas.microsoft.com/office/word/2015/wordml/symex" xmlns:wpg="http://schemas.microsoft.com/office/word/2010/wordprocessingGroup" xmlns:wpi="http://schemas.microsoft.com/office/word/2010/wordprocessingInk" xmlns:wne="http://schemas.microsoft.com/office/word/2006/wordml" xmlns:wps="http://schemas.microsoft.com/office/word/2010/wordprocessingShape" mc:Ignorable="w14 w15 w16se w16cid w16 w16cex w16sdtdh w16du wp14">
+  <w:abstractNum w:abstractNumId="0" w15:restartNumberingAfterBreak="0">
+    <w:nsid w:val="009570C3"/>
+    <w:multiLevelType w:val="hybridMultilevel"/>
+    <w:tmpl w:val="55BC8328"/>
+    <w:lvl w:ilvl="0" w:tplc="2000000F">
+      <w:start w:val="1"/>
+      <w:numFmt w:val="decimal"/>
+      <w:lvlText w:val="%1."/>
+      <w:lvlJc w:val="left"/>
+      <w:pPr>
+        <w:ind w:left="720" w:hanging="360"/>
+      </w:pPr>
+    </w:lvl>
+    <w:lvl w:ilvl="1" w:tplc="20000019" w:tentative="1">
+      <w:start w:val="1"/>
+      <w:numFmt w:val="lowerLetter"/>
+      <w:lvlText w:val="%2."/>
+      <w:lvlJc w:val="left"/>
+      <w:pPr>
+        <w:ind w:left="1440" w:hanging="360"/>
+      </w:pPr>
+    </w:lvl>
+    <w:lvl w:ilvl="2" w:tplc="2000001B" w:tentative="1">
+      <w:start w:val="1"/>
+      <w:numFmt w:val="lowerRoman"/>
+      <w:lvlText w:val="%3."/>
+      <w:lvlJc w:val="right"/>
+      <w:pPr>
+        <w:ind w:left="2160" w:hanging="180"/>
+      </w:pPr>
+    </w:lvl>
+    <w:lvl w:ilvl="3" w:tplc="2000000F" w:tentative="1">
+      <w:start w:val="1"/>
+      <w:numFmt w:val="decimal"/>
+      <w:lvlText w:val="%4."/>
+      <w:lvlJc w:val="left"/>
+      <w:pPr>
+        <w:ind w:left="2880" w:hanging="360"/>
+      </w:pPr>
+    </w:lvl>
+    <w:lvl w:ilvl="4" w:tplc="20000019" w:tentative="1">
+      <w:start w:val="1"/>
+      <w:numFmt w:val="lowerLetter"/>
+      <w:lvlText w:val="%5."/>
+      <w:lvlJc w:val="left"/>
+      <w:pPr>
+        <w:ind w:left="3600" w:hanging="360"/>
+      </w:pPr>
+    </w:lvl>
+    <w:lvl w:ilvl="5" w:tplc="2000001B" w:tentative="1">
+      <w:start w:val="1"/>
+      <w:numFmt w:val="lowerRoman"/>
+      <w:lvlText w:val="%6."/>
+      <w:lvlJc w:val="right"/>
+      <w:pPr>
+        <w:ind w:left="4320" w:hanging="180"/>
+      </w:pPr>
+    </w:lvl>
+    <w:lvl w:ilvl="6" w:tplc="2000000F" w:tentative="1">
+      <w:start w:val="1"/>
+      <w:numFmt w:val="decimal"/>
+      <w:lvlText w:val="%7."/>
+      <w:lvlJc w:val="left"/>
+      <w:pPr>
+        <w:ind w:left="5040" w:hanging="360"/>
+      </w:pPr>
+    </w:lvl>
+    <w:lvl w:ilvl="7" w:tplc="20000019" w:tentative="1">
+      <w:start w:val="1"/>
+      <w:numFmt w:val="lowerLetter"/>
+      <w:lvlText w:val="%8."/>
+      <w:lvlJc w:val="left"/>
+      <w:pPr>
+        <w:ind w:left="5760" w:hanging="360"/>
+      </w:pPr>
+    </w:lvl>
+    <w:lvl w:ilvl="8" w:tplc="2000001B" w:tentative="1">
+      <w:start w:val="1"/>
+      <w:numFmt w:val="lowerRoman"/>
+      <w:lvlText w:val="%9."/>
+      <w:lvlJc w:val="right"/>
+      <w:pPr>
+        <w:ind w:left="6480" w:hanging="180"/>
+      </w:pPr>
+    </w:lvl>
+  </w:abstractNum>
+  <w:abstractNum w:abstractNumId="1" w15:restartNumberingAfterBreak="0">
+    <w:nsid w:val="2517209A"/>
+    <w:multiLevelType w:val="hybridMultilevel"/>
+    <w:tmpl w:val="B546E5C4"/>
+    <w:lvl w:ilvl="0" w:tplc="2000000F">
+      <w:start w:val="1"/>
+      <w:numFmt w:val="decimal"/>
+      <w:lvlText w:val="%1."/>
+      <w:lvlJc w:val="left"/>
+      <w:pPr>
+        <w:ind w:left="720" w:hanging="360"/>
+      </w:pPr>
+    </w:lvl>
+    <w:lvl w:ilvl="1" w:tplc="20000019">
+      <w:start w:val="1"/>
+      <w:numFmt w:val="lowerLetter"/>
+      <w:lvlText w:val="%2."/>
+      <w:lvlJc w:val="left"/>
+      <w:pPr>
+        <w:ind w:left="1440" w:hanging="360"/>
+      </w:pPr>
+    </w:lvl>
+    <w:lvl w:ilvl="2" w:tplc="2000001B" w:tentative="1">
+      <w:start w:val="1"/>
+      <w:numFmt w:val="lowerRoman"/>
+      <w:lvlText w:val="%3."/>
+      <w:lvlJc w:val="right"/>
+      <w:pPr>
+        <w:ind w:left="2160" w:hanging="180"/>
+      </w:pPr>
+    </w:lvl>
+    <w:lvl w:ilvl="3" w:tplc="2000000F" w:tentative="1">
+      <w:start w:val="1"/>
+      <w:numFmt w:val="decimal"/>
+      <w:lvlText w:val="%4."/>
+      <w:lvlJc w:val="left"/>
+      <w:pPr>
+        <w:ind w:left="2880" w:hanging="360"/>
+      </w:pPr>
+    </w:lvl>
+    <w:lvl w:ilvl="4" w:tplc="20000019" w:tentative="1">
+      <w:start w:val="1"/>
+      <w:numFmt w:val="lowerLetter"/>
+      <w:lvlText w:val="%5."/>
+      <w:lvlJc w:val="left"/>
+      <w:pPr>
+        <w:ind w:left="3600" w:hanging="360"/>
+      </w:pPr>
+    </w:lvl>
+    <w:lvl w:ilvl="5" w:tplc="2000001B" w:tentative="1">
+      <w:start w:val="1"/>
+      <w:numFmt w:val="lowerRoman"/>
+      <w:lvlText w:val="%6."/>
+      <w:lvlJc w:val="right"/>
+      <w:pPr>
+        <w:ind w:left="4320" w:hanging="180"/>
+      </w:pPr>
+    </w:lvl>
+    <w:lvl w:ilvl="6" w:tplc="2000000F" w:tentative="1">
+      <w:start w:val="1"/>
+      <w:numFmt w:val="decimal"/>
+      <w:lvlText w:val="%7."/>
+      <w:lvlJc w:val="left"/>
+      <w:pPr>
+        <w:ind w:left="5040" w:hanging="360"/>
+      </w:pPr>
+    </w:lvl>
+    <w:lvl w:ilvl="7" w:tplc="20000019" w:tentative="1">
+      <w:start w:val="1"/>
+      <w:numFmt w:val="lowerLetter"/>
+      <w:lvlText w:val="%8."/>
+      <w:lvlJc w:val="left"/>
+      <w:pPr>
+        <w:ind w:left="5760" w:hanging="360"/>
+      </w:pPr>
+    </w:lvl>
+    <w:lvl w:ilvl="8" w:tplc="2000001B" w:tentative="1">
+      <w:start w:val="1"/>
+      <w:numFmt w:val="lowerRoman"/>
+      <w:lvlText w:val="%9."/>
+      <w:lvlJc w:val="right"/>
+      <w:pPr>
+        <w:ind w:left="6480" w:hanging="180"/>
+      </w:pPr>
+    </w:lvl>
+  </w:abstractNum>
+  <w:abstractNum w:abstractNumId="2" w15:restartNumberingAfterBreak="0">
+    <w:nsid w:val="575A6829"/>
+    <w:multiLevelType w:val="hybridMultilevel"/>
+    <w:tmpl w:val="68A026C6"/>
+    <w:lvl w:ilvl="0" w:tplc="2000000F">
+      <w:start w:val="1"/>
+      <w:numFmt w:val="decimal"/>
+      <w:lvlText w:val="%1."/>
+      <w:lvlJc w:val="left"/>
+      <w:pPr>
+        <w:ind w:left="720" w:hanging="360"/>
+      </w:pPr>
+    </w:lvl>
+    <w:lvl w:ilvl="1" w:tplc="20000019" w:tentative="1">
+      <w:start w:val="1"/>
+      <w:numFmt w:val="lowerLetter"/>
+      <w:lvlText w:val="%2."/>
+      <w:lvlJc w:val="left"/>
+      <w:pPr>
+        <w:ind w:left="1440" w:hanging="360"/>
+      </w:pPr>
+    </w:lvl>
+    <w:lvl w:ilvl="2" w:tplc="2000001B" w:tentative="1">
+      <w:start w:val="1"/>
+      <w:numFmt w:val="lowerRoman"/>
+      <w:lvlText w:val="%3."/>
+      <w:lvlJc w:val="right"/>
+      <w:pPr>
+        <w:ind w:left="2160" w:hanging="180"/>
+      </w:pPr>
+    </w:lvl>
+    <w:lvl w:ilvl="3" w:tplc="2000000F" w:tentative="1">
+      <w:start w:val="1"/>
+      <w:numFmt w:val="decimal"/>
+      <w:lvlText w:val="%4."/>
+      <w:lvlJc w:val="left"/>
+      <w:pPr>
+        <w:ind w:left="2880" w:hanging="360"/>
+      </w:pPr>
+    </w:lvl>
+    <w:lvl w:ilvl="4" w:tplc="20000019" w:tentative="1">
+      <w:start w:val="1"/>
+      <w:numFmt w:val="lowerLetter"/>
+      <w:lvlText w:val="%5."/>
+      <w:lvlJc w:val="left"/>
+      <w:pPr>
+        <w:ind w:left="3600" w:hanging="360"/>
+      </w:pPr>
+    </w:lvl>
+    <w:lvl w:ilvl="5" w:tplc="2000001B" w:tentative="1">
+      <w:start w:val="1"/>
+      <w:numFmt w:val="lowerRoman"/>
+      <w:lvlText w:val="%6."/>
+      <w:lvlJc w:val="right"/>
+      <w:pPr>
+        <w:ind w:left="4320" w:hanging="180"/>
+      </w:pPr>
+    </w:lvl>
+    <w:lvl w:ilvl="6" w:tplc="2000000F" w:tentative="1">
+      <w:start w:val="1"/>
+      <w:numFmt w:val="decimal"/>
+      <w:lvlText w:val="%7."/>
+      <w:lvlJc w:val="left"/>
+      <w:pPr>
+        <w:ind w:left="5040" w:hanging="360"/>
+      </w:pPr>
+    </w:lvl>
+    <w:lvl w:ilvl="7" w:tplc="20000019" w:tentative="1">
+      <w:start w:val="1"/>
+      <w:numFmt w:val="lowerLetter"/>
+      <w:lvlText w:val="%8."/>
+      <w:lvlJc w:val="left"/>
+      <w:pPr>
+        <w:ind w:left="5760" w:hanging="360"/>
+      </w:pPr>
+    </w:lvl>
+    <w:lvl w:ilvl="8" w:tplc="2000001B" w:tentative="1">
+      <w:start w:val="1"/>
+      <w:numFmt w:val="lowerRoman"/>
+      <w:lvlText w:val="%9."/>
+      <w:lvlJc w:val="right"/>
+      <w:pPr>
+        <w:ind w:left="6480" w:hanging="180"/>
+      </w:pPr>
+    </w:lvl>
+  </w:abstractNum>
+  <w:num w:numId="1" w16cid:durableId="164588566">
+    <w:abstractNumId w:val="2"/>
+  </w:num>
+  <w:num w:numId="2" w16cid:durableId="858734922">
+    <w:abstractNumId w:val="0"/>
+  </w:num>
+  <w:num w:numId="3" w16cid:durableId="4401308">
+    <w:abstractNumId w:val="1"/>
+  </w:num>
+</w:numbering>
 </file>
 
 <file path=word/styles.xml><?xml version="1.0" encoding="utf-8"?>
@@ -2998,18 +3635,18 @@
 
 <file path=word/glossary/fontTable.xml><?xml version="1.0" encoding="utf-8"?>
 <w:fonts xmlns:mc="http://schemas.openxmlformats.org/markup-compatibility/2006" xmlns:r="http://schemas.openxmlformats.org/officeDocument/2006/relationships" xmlns:w="http://schemas.openxmlformats.org/wordprocessingml/2006/main" xmlns:w14="http://schemas.microsoft.com/office/word/2010/wordml" xmlns:w15="http://schemas.microsoft.com/office/word/2012/wordml" xmlns:w16cex="http://schemas.microsoft.com/office/word/2018/wordml/cex" xmlns:w16cid="http://schemas.microsoft.com/office/word/2016/wordml/cid" xmlns:w16="http://schemas.microsoft.com/office/word/2018/wordml" xmlns:w16du="http://schemas.microsoft.com/office/word/2023/wordml/word16du" xmlns:w16sdtdh="http://schemas.microsoft.com/office/word/2020/wordml/sdtdatahash" xmlns:w16se="http://schemas.microsoft.com/office/word/2015/wordml/symex" mc:Ignorable="w14 w15 w16se w16cid w16 w16cex w16sdtdh w16du">
-  <w:font w:name="Aptos">
-    <w:charset w:val="00"/>
-    <w:family w:val="swiss"/>
-    <w:pitch w:val="variable"/>
-    <w:sig w:usb0="20000287" w:usb1="00000003" w:usb2="00000000" w:usb3="00000000" w:csb0="0000019F" w:csb1="00000000"/>
-  </w:font>
   <w:font w:name="Times New Roman">
     <w:panose1 w:val="02020603050405020304"/>
     <w:charset w:val="00"/>
     <w:family w:val="roman"/>
     <w:pitch w:val="variable"/>
     <w:sig w:usb0="E0002EFF" w:usb1="C000785B" w:usb2="00000009" w:usb3="00000000" w:csb0="000001FF" w:csb1="00000000"/>
+  </w:font>
+  <w:font w:name="Aptos">
+    <w:charset w:val="00"/>
+    <w:family w:val="swiss"/>
+    <w:pitch w:val="variable"/>
+    <w:sig w:usb0="20000287" w:usb1="00000003" w:usb2="00000000" w:usb3="00000000" w:csb0="0000019F" w:csb1="00000000"/>
   </w:font>
   <w:font w:name="Aptos Display">
     <w:charset w:val="00"/>
@@ -3038,7 +3675,10 @@
     <w:rsidRoot w:val="00B200AE"/>
     <w:rsid w:val="000107F1"/>
     <w:rsid w:val="003D68F6"/>
+    <w:rsid w:val="008C6E55"/>
     <w:rsid w:val="00B200AE"/>
+    <w:rsid w:val="00CD0422"/>
+    <w:rsid w:val="00E61A1B"/>
   </w:rsids>
   <m:mathPr>
     <m:mathFont m:val="Cambria Math"/>
@@ -3489,10 +4129,6 @@
     <w:semiHidden/>
     <w:unhideWhenUsed/>
   </w:style>
-  <w:style w:type="paragraph" w:customStyle="1" w:styleId="8058460714EC4401A5069676C28496DC">
-    <w:name w:val="8058460714EC4401A5069676C28496DC"/>
-    <w:rsid w:val="00B200AE"/>
-  </w:style>
   <w:style w:type="paragraph" w:customStyle="1" w:styleId="7CD853CDF6BB43A9804AC573DA20C708">
     <w:name w:val="7CD853CDF6BB43A9804AC573DA20C708"/>
     <w:rsid w:val="00B200AE"/>

--- a/documentation/software-architecture-document/software-architecture-document.docx
+++ b/documentation/software-architecture-document/software-architecture-document.docx
@@ -1065,6 +1065,15 @@
     </w:sdt>
     <w:sdt>
       <w:sdtPr>
+        <w:rPr>
+          <w:rFonts w:asciiTheme="minorHAnsi" w:eastAsiaTheme="minorHAnsi" w:hAnsiTheme="minorHAnsi" w:cstheme="minorBidi"/>
+          <w:color w:val="auto"/>
+          <w:kern w:val="2"/>
+          <w:sz w:val="24"/>
+          <w:szCs w:val="24"/>
+          <w:lang w:val="en-NL"/>
+          <w14:ligatures w14:val="standardContextual"/>
+        </w:rPr>
         <w:id w:val="-1232084981"/>
         <w:docPartObj>
           <w:docPartGallery w:val="Table of Contents"/>
@@ -1073,16 +1082,9 @@
       </w:sdtPr>
       <w:sdtEndPr>
         <w:rPr>
-          <w:rFonts w:asciiTheme="minorHAnsi" w:eastAsiaTheme="minorHAnsi" w:hAnsiTheme="minorHAnsi" w:cstheme="minorBidi"/>
           <w:b/>
           <w:bCs/>
           <w:noProof/>
-          <w:color w:val="auto"/>
-          <w:kern w:val="2"/>
-          <w:sz w:val="24"/>
-          <w:szCs w:val="24"/>
-          <w:lang w:val="en-NL"/>
-          <w14:ligatures w14:val="standardContextual"/>
         </w:rPr>
       </w:sdtEndPr>
       <w:sdtContent>
@@ -1101,7 +1103,9 @@
               <w:tab w:val="right" w:leader="dot" w:pos="9016"/>
             </w:tabs>
             <w:rPr>
+              <w:rFonts w:eastAsiaTheme="minorEastAsia"/>
               <w:noProof/>
+              <w:lang w:val="en-NL" w:eastAsia="en-NL"/>
             </w:rPr>
           </w:pPr>
           <w:r>
@@ -1113,7 +1117,7 @@
           <w:r>
             <w:fldChar w:fldCharType="separate"/>
           </w:r>
-          <w:hyperlink w:anchor="_Toc181739838" w:history="1">
+          <w:hyperlink w:anchor="_Toc183375085" w:history="1">
             <w:r>
               <w:rPr>
                 <w:rStyle w:val="Hyperlink"/>
@@ -1140,7 +1144,7 @@
                 <w:noProof/>
                 <w:webHidden/>
               </w:rPr>
-              <w:instrText xml:space="preserve"> PAGEREF _Toc181739838 \h </w:instrText>
+              <w:instrText xml:space="preserve"> PAGEREF _Toc183375085 \h </w:instrText>
             </w:r>
             <w:r>
               <w:rPr>
@@ -1178,10 +1182,12 @@
               <w:tab w:val="right" w:leader="dot" w:pos="9016"/>
             </w:tabs>
             <w:rPr>
+              <w:rFonts w:eastAsiaTheme="minorEastAsia"/>
               <w:noProof/>
+              <w:lang w:val="en-NL" w:eastAsia="en-NL"/>
             </w:rPr>
           </w:pPr>
-          <w:hyperlink w:anchor="_Toc181739839" w:history="1">
+          <w:hyperlink w:anchor="_Toc183375086" w:history="1">
             <w:r>
               <w:rPr>
                 <w:rStyle w:val="Hyperlink"/>
@@ -1208,7 +1214,7 @@
                 <w:noProof/>
                 <w:webHidden/>
               </w:rPr>
-              <w:instrText xml:space="preserve"> PAGEREF _Toc181739839 \h </w:instrText>
+              <w:instrText xml:space="preserve"> PAGEREF _Toc183375086 \h </w:instrText>
             </w:r>
             <w:r>
               <w:rPr>
@@ -1246,10 +1252,12 @@
               <w:tab w:val="right" w:leader="dot" w:pos="9016"/>
             </w:tabs>
             <w:rPr>
+              <w:rFonts w:eastAsiaTheme="minorEastAsia"/>
               <w:noProof/>
+              <w:lang w:val="en-NL" w:eastAsia="en-NL"/>
             </w:rPr>
           </w:pPr>
-          <w:hyperlink w:anchor="_Toc181739840" w:history="1">
+          <w:hyperlink w:anchor="_Toc183375087" w:history="1">
             <w:r>
               <w:rPr>
                 <w:rStyle w:val="Hyperlink"/>
@@ -1276,7 +1284,7 @@
                 <w:noProof/>
                 <w:webHidden/>
               </w:rPr>
-              <w:instrText xml:space="preserve"> PAGEREF _Toc181739840 \h </w:instrText>
+              <w:instrText xml:space="preserve"> PAGEREF _Toc183375087 \h </w:instrText>
             </w:r>
             <w:r>
               <w:rPr>
@@ -1314,10 +1322,12 @@
               <w:tab w:val="right" w:leader="dot" w:pos="9016"/>
             </w:tabs>
             <w:rPr>
+              <w:rFonts w:eastAsiaTheme="minorEastAsia"/>
               <w:noProof/>
+              <w:lang w:val="en-NL" w:eastAsia="en-NL"/>
             </w:rPr>
           </w:pPr>
-          <w:hyperlink w:anchor="_Toc181739841" w:history="1">
+          <w:hyperlink w:anchor="_Toc183375088" w:history="1">
             <w:r>
               <w:rPr>
                 <w:rStyle w:val="Hyperlink"/>
@@ -1344,7 +1354,7 @@
                 <w:noProof/>
                 <w:webHidden/>
               </w:rPr>
-              <w:instrText xml:space="preserve"> PAGEREF _Toc181739841 \h </w:instrText>
+              <w:instrText xml:space="preserve"> PAGEREF _Toc183375088 \h </w:instrText>
             </w:r>
             <w:r>
               <w:rPr>
@@ -1364,7 +1374,7 @@
                 <w:noProof/>
                 <w:webHidden/>
               </w:rPr>
-              <w:t>4</w:t>
+              <w:t>5</w:t>
             </w:r>
             <w:r>
               <w:rPr>
@@ -1403,7 +1413,7 @@
       <w:pPr>
         <w:pStyle w:val="Heading1"/>
       </w:pPr>
-      <w:bookmarkStart w:id="0" w:name="_Toc181739838"/>
+      <w:bookmarkStart w:id="0" w:name="_Toc183375085"/>
       <w:r>
         <w:lastRenderedPageBreak/>
         <w:t>C4 Model Diagrams</w:t>
@@ -1414,7 +1424,7 @@
       <w:pPr>
         <w:pStyle w:val="Heading2"/>
       </w:pPr>
-      <w:bookmarkStart w:id="1" w:name="_Toc181739839"/>
+      <w:bookmarkStart w:id="1" w:name="_Toc183375086"/>
       <w:r>
         <w:t>Level 1: System Context Diagram</w:t>
       </w:r>
@@ -1433,21 +1443,7 @@
           <w:i/>
           <w:iCs/>
         </w:rPr>
-        <w:t>A System Context diagram provides a starting point, showing how the software system in scope fits into the</w:t>
-      </w:r>
-      <w:r>
-        <w:rPr>
-          <w:i/>
-          <w:iCs/>
-        </w:rPr>
-        <w:t xml:space="preserve"> </w:t>
-      </w:r>
-      <w:r>
-        <w:rPr>
-          <w:i/>
-          <w:iCs/>
-        </w:rPr>
-        <w:t>world around it.</w:t>
+        <w:t>A System Context diagram provides a starting point, showing how the software system in scope fits into the world around it.</w:t>
       </w:r>
     </w:p>
     <w:p>
@@ -1459,10 +1455,10 @@
           <w:noProof/>
         </w:rPr>
         <w:drawing>
-          <wp:inline distT="0" distB="0" distL="0" distR="0" wp14:anchorId="67D0454E" wp14:editId="6B7CC5D1">
-            <wp:extent cx="5731510" cy="2877185"/>
+          <wp:inline distT="0" distB="0" distL="0" distR="0" wp14:anchorId="594099E0" wp14:editId="42672AF6">
+            <wp:extent cx="5731510" cy="3733800"/>
             <wp:effectExtent l="0" t="0" r="2540" b="0"/>
-            <wp:docPr id="1306130616" name="Picture 1" descr="A computer screen shot of a diagram&#10;&#10;Description automatically generated"/>
+            <wp:docPr id="1997571912" name="Picture 1" descr="A system diagram of a software application."/>
             <wp:cNvGraphicFramePr>
               <a:graphicFrameLocks xmlns:a="http://schemas.openxmlformats.org/drawingml/2006/main" noChangeAspect="1"/>
             </wp:cNvGraphicFramePr>
@@ -1470,101 +1466,7 @@
               <a:graphicData uri="http://schemas.openxmlformats.org/drawingml/2006/picture">
                 <pic:pic xmlns:pic="http://schemas.openxmlformats.org/drawingml/2006/picture">
                   <pic:nvPicPr>
-                    <pic:cNvPr id="1306130616" name="Picture 1" descr="A computer screen shot of a diagram&#10;&#10;Description automatically generated"/>
-                    <pic:cNvPicPr/>
-                  </pic:nvPicPr>
-                  <pic:blipFill>
-                    <a:blip r:embed="rId8">
-                      <a:extLst>
-                        <a:ext uri="{28A0092B-C50C-407E-A947-70E740481C1C}">
-                          <a14:useLocalDpi xmlns:a14="http://schemas.microsoft.com/office/drawing/2010/main" val="0"/>
-                        </a:ext>
-                      </a:extLst>
-                    </a:blip>
-                    <a:stretch>
-                      <a:fillRect/>
-                    </a:stretch>
-                  </pic:blipFill>
-                  <pic:spPr>
-                    <a:xfrm>
-                      <a:off x="0" y="0"/>
-                      <a:ext cx="5731510" cy="2877185"/>
-                    </a:xfrm>
-                    <a:prstGeom prst="rect">
-                      <a:avLst/>
-                    </a:prstGeom>
-                  </pic:spPr>
-                </pic:pic>
-              </a:graphicData>
-            </a:graphic>
-          </wp:inline>
-        </w:drawing>
-      </w:r>
-    </w:p>
-    <w:p>
-      <w:r>
-        <w:br w:type="page"/>
-      </w:r>
-    </w:p>
-    <w:p>
-      <w:pPr>
-        <w:pStyle w:val="Heading2"/>
-      </w:pPr>
-      <w:bookmarkStart w:id="2" w:name="_Toc181739840"/>
-      <w:r>
-        <w:lastRenderedPageBreak/>
-        <w:t>Level 2: Container Diagram</w:t>
-      </w:r>
-      <w:bookmarkEnd w:id="2"/>
-    </w:p>
-    <w:p>
-      <w:pPr>
-        <w:jc w:val="both"/>
-        <w:rPr>
-          <w:i/>
-          <w:iCs/>
-        </w:rPr>
-      </w:pPr>
-      <w:r>
-        <w:rPr>
-          <w:i/>
-          <w:iCs/>
-        </w:rPr>
-        <w:t>A Container diagram zooms into the software system in scope, showing the high-level technical building</w:t>
-      </w:r>
-      <w:r>
-        <w:rPr>
-          <w:i/>
-          <w:iCs/>
-        </w:rPr>
-        <w:t xml:space="preserve"> </w:t>
-      </w:r>
-      <w:r>
-        <w:rPr>
-          <w:i/>
-          <w:iCs/>
-        </w:rPr>
-        <w:t>blocks.</w:t>
-      </w:r>
-    </w:p>
-    <w:p>
-      <w:r>
-        <w:rPr>
-          <w:noProof/>
-        </w:rPr>
-        <w:drawing>
-          <wp:inline distT="0" distB="0" distL="0" distR="0" wp14:anchorId="06838F8B" wp14:editId="54CC44D0">
-            <wp:extent cx="5731510" cy="4300855"/>
-            <wp:effectExtent l="0" t="0" r="2540" b="4445"/>
-            <wp:docPr id="643814299" name="Picture 2" descr="A computer screen shot of a diagram&#10;&#10;Description automatically generated"/>
-            <wp:cNvGraphicFramePr>
-              <a:graphicFrameLocks xmlns:a="http://schemas.openxmlformats.org/drawingml/2006/main" noChangeAspect="1"/>
-            </wp:cNvGraphicFramePr>
-            <a:graphic xmlns:a="http://schemas.openxmlformats.org/drawingml/2006/main">
-              <a:graphicData uri="http://schemas.openxmlformats.org/drawingml/2006/picture">
-                <pic:pic xmlns:pic="http://schemas.openxmlformats.org/drawingml/2006/picture">
-                  <pic:nvPicPr>
-                    <pic:cNvPr id="643814299" name="Picture 2" descr="A computer screen shot of a diagram&#10;&#10;Description automatically generated"/>
+                    <pic:cNvPr id="1997571912" name="Picture 1" descr="A system diagram of a software application."/>
                     <pic:cNvPicPr/>
                   </pic:nvPicPr>
                   <pic:blipFill>
@@ -1582,7 +1484,7 @@
                   <pic:spPr>
                     <a:xfrm>
                       <a:off x="0" y="0"/>
-                      <a:ext cx="5731510" cy="4300855"/>
+                      <a:ext cx="5731510" cy="3733800"/>
                     </a:xfrm>
                     <a:prstGeom prst="rect">
                       <a:avLst/>
@@ -1596,23 +1498,69 @@
       </w:r>
     </w:p>
     <w:p>
-      <w:r>
-        <w:br w:type="page"/>
+      <w:pPr>
+        <w:jc w:val="both"/>
+      </w:pPr>
+      <w:r>
+        <w:t>The system context diagram depicts the interactions between the users and the Office Reservation System. The system primarily interacts with two types of users:</w:t>
       </w:r>
     </w:p>
     <w:p>
       <w:pPr>
-        <w:pStyle w:val="Heading2"/>
-      </w:pPr>
-      <w:bookmarkStart w:id="3" w:name="_Toc181739841"/>
-      <w:r>
-        <w:lastRenderedPageBreak/>
-        <w:t>Level 3: Component Diagram</w:t>
-      </w:r>
-      <w:bookmarkEnd w:id="3"/>
+        <w:pStyle w:val="ListParagraph"/>
+        <w:numPr>
+          <w:ilvl w:val="0"/>
+          <w:numId w:val="1"/>
+        </w:numPr>
+        <w:jc w:val="both"/>
+      </w:pPr>
+      <w:r>
+        <w:t>Users: Regular users can plan their work schedules, reserve tables in rooms, and manage teams if granted the ‘Team Manager’ role within their team.</w:t>
+      </w:r>
     </w:p>
     <w:p>
       <w:pPr>
+        <w:pStyle w:val="ListParagraph"/>
+        <w:numPr>
+          <w:ilvl w:val="0"/>
+          <w:numId w:val="1"/>
+        </w:numPr>
+        <w:jc w:val="both"/>
+      </w:pPr>
+      <w:r>
+        <w:t>Admins: Admins are responsible for managing users, teams, and rooms.</w:t>
+      </w:r>
+    </w:p>
+    <w:p>
+      <w:pPr>
+        <w:jc w:val="both"/>
+      </w:pPr>
+      <w:r>
+        <w:t>The Office Reservation System is a</w:t>
+      </w:r>
+      <w:r>
+        <w:t>n application that facilitates these functionalities, serving as the main point of interaction for both user types.</w:t>
+      </w:r>
+    </w:p>
+    <w:p>
+      <w:r>
+        <w:br w:type="page"/>
+      </w:r>
+    </w:p>
+    <w:p>
+      <w:pPr>
+        <w:pStyle w:val="Heading2"/>
+      </w:pPr>
+      <w:bookmarkStart w:id="2" w:name="_Toc183375087"/>
+      <w:r>
+        <w:lastRenderedPageBreak/>
+        <w:t>Level 2: Container Diagram</w:t>
+      </w:r>
+      <w:bookmarkEnd w:id="2"/>
+    </w:p>
+    <w:p>
+      <w:pPr>
+        <w:jc w:val="both"/>
         <w:rPr>
           <w:i/>
           <w:iCs/>
@@ -1623,14 +1571,7 @@
           <w:i/>
           <w:iCs/>
         </w:rPr>
-        <w:t>A Component diagram zooms into an individual container, showing the components inside it</w:t>
-      </w:r>
-      <w:r>
-        <w:rPr>
-          <w:i/>
-          <w:iCs/>
-        </w:rPr>
-        <w:t>.</w:t>
+        <w:t>A Container diagram zooms into the software system in scope, showing the high-level technical building blocks.</w:t>
       </w:r>
     </w:p>
     <w:p>
@@ -1639,10 +1580,10 @@
           <w:noProof/>
         </w:rPr>
         <w:drawing>
-          <wp:inline distT="0" distB="0" distL="0" distR="0" wp14:anchorId="7F96EBB2" wp14:editId="526E5733">
-            <wp:extent cx="5731510" cy="5837555"/>
-            <wp:effectExtent l="0" t="0" r="2540" b="0"/>
-            <wp:docPr id="1409571837" name="Picture 3" descr="A diagram of a company&#10;&#10;Description automatically generated"/>
+          <wp:inline distT="0" distB="0" distL="0" distR="0" wp14:anchorId="732447D5" wp14:editId="165CC793">
+            <wp:extent cx="5731510" cy="5686425"/>
+            <wp:effectExtent l="0" t="0" r="2540" b="9525"/>
+            <wp:docPr id="1696992943" name="Picture 2" descr="A container diagram of a software application."/>
             <wp:cNvGraphicFramePr>
               <a:graphicFrameLocks xmlns:a="http://schemas.openxmlformats.org/drawingml/2006/main" noChangeAspect="1"/>
             </wp:cNvGraphicFramePr>
@@ -1650,7 +1591,7 @@
               <a:graphicData uri="http://schemas.openxmlformats.org/drawingml/2006/picture">
                 <pic:pic xmlns:pic="http://schemas.openxmlformats.org/drawingml/2006/picture">
                   <pic:nvPicPr>
-                    <pic:cNvPr id="1409571837" name="Picture 3" descr="A diagram of a company&#10;&#10;Description automatically generated"/>
+                    <pic:cNvPr id="1696992943" name="Picture 2" descr="A container diagram of a software application."/>
                     <pic:cNvPicPr/>
                   </pic:nvPicPr>
                   <pic:blipFill>
@@ -1668,7 +1609,7 @@
                   <pic:spPr>
                     <a:xfrm>
                       <a:off x="0" y="0"/>
-                      <a:ext cx="5731510" cy="5837555"/>
+                      <a:ext cx="5731510" cy="5686425"/>
                     </a:xfrm>
                     <a:prstGeom prst="rect">
                       <a:avLst/>
@@ -1681,9 +1622,433 @@
         </w:drawing>
       </w:r>
     </w:p>
+    <w:p>
+      <w:pPr>
+        <w:jc w:val="both"/>
+      </w:pPr>
+      <w:r>
+        <w:t>The container diagram illustrates the internal structure of the Office Reservation System, showing how various components interact. Key containers include:</w:t>
+      </w:r>
+    </w:p>
+    <w:p>
+      <w:pPr>
+        <w:pStyle w:val="ListParagraph"/>
+        <w:numPr>
+          <w:ilvl w:val="0"/>
+          <w:numId w:val="2"/>
+        </w:numPr>
+        <w:jc w:val="both"/>
+      </w:pPr>
+      <w:r>
+        <w:t>Room Reservation Application (React): This is the user interface where users log in, view room availability, and make reservations.</w:t>
+      </w:r>
+    </w:p>
+    <w:p>
+      <w:pPr>
+        <w:pStyle w:val="ListParagraph"/>
+        <w:numPr>
+          <w:ilvl w:val="0"/>
+          <w:numId w:val="2"/>
+        </w:numPr>
+        <w:jc w:val="both"/>
+      </w:pPr>
+      <w:r>
+        <w:t>API Application (Spring Boot): Serves as the backend, providing RESTful APIs for user, room, and reservation management. It handles requests from the Room Reservation Application.</w:t>
+      </w:r>
+    </w:p>
+    <w:p>
+      <w:pPr>
+        <w:pStyle w:val="ListParagraph"/>
+        <w:numPr>
+          <w:ilvl w:val="0"/>
+          <w:numId w:val="2"/>
+        </w:numPr>
+        <w:jc w:val="both"/>
+      </w:pPr>
+      <w:r>
+        <w:t>Database (MySQL): Stores critical data, including user profiles, team information, room details, and reservation records.</w:t>
+      </w:r>
+    </w:p>
+    <w:p>
+      <w:pPr>
+        <w:jc w:val="both"/>
+      </w:pPr>
+      <w:r>
+        <w:lastRenderedPageBreak/>
+        <w:t>The flow of data begins with users accessing the system through the React-based interface, which communicates with the API for all operations, with the database storing and retrieving persistent data.</w:t>
+      </w:r>
+    </w:p>
+    <w:p>
+      <w:r>
+        <w:br w:type="page"/>
+      </w:r>
+    </w:p>
+    <w:p>
+      <w:pPr>
+        <w:pStyle w:val="Heading2"/>
+      </w:pPr>
+      <w:bookmarkStart w:id="3" w:name="_Toc183375088"/>
+      <w:r>
+        <w:lastRenderedPageBreak/>
+        <w:t>Level 3: Component Diagram</w:t>
+      </w:r>
+      <w:bookmarkEnd w:id="3"/>
+    </w:p>
+    <w:p>
+      <w:pPr>
+        <w:rPr>
+          <w:i/>
+          <w:iCs/>
+        </w:rPr>
+      </w:pPr>
+      <w:r>
+        <w:rPr>
+          <w:i/>
+          <w:iCs/>
+        </w:rPr>
+        <w:t>A Component diagram zooms into an individual container, showing the components inside it.</w:t>
+      </w:r>
+    </w:p>
+    <w:p>
+      <w:r>
+        <w:rPr>
+          <w:noProof/>
+        </w:rPr>
+        <w:drawing>
+          <wp:inline distT="0" distB="0" distL="0" distR="0" wp14:anchorId="0BF78A4B" wp14:editId="1E08BED1">
+            <wp:extent cx="5731510" cy="4351020"/>
+            <wp:effectExtent l="0" t="0" r="2540" b="0"/>
+            <wp:docPr id="1787650130" name="Picture 3" descr="A component diagram of a software application."/>
+            <wp:cNvGraphicFramePr>
+              <a:graphicFrameLocks xmlns:a="http://schemas.openxmlformats.org/drawingml/2006/main" noChangeAspect="1"/>
+            </wp:cNvGraphicFramePr>
+            <a:graphic xmlns:a="http://schemas.openxmlformats.org/drawingml/2006/main">
+              <a:graphicData uri="http://schemas.openxmlformats.org/drawingml/2006/picture">
+                <pic:pic xmlns:pic="http://schemas.openxmlformats.org/drawingml/2006/picture">
+                  <pic:nvPicPr>
+                    <pic:cNvPr id="1787650130" name="Picture 3" descr="A component diagram of a software application."/>
+                    <pic:cNvPicPr/>
+                  </pic:nvPicPr>
+                  <pic:blipFill>
+                    <a:blip r:embed="rId11" cstate="print">
+                      <a:extLst>
+                        <a:ext uri="{28A0092B-C50C-407E-A947-70E740481C1C}">
+                          <a14:useLocalDpi xmlns:a14="http://schemas.microsoft.com/office/drawing/2010/main" val="0"/>
+                        </a:ext>
+                      </a:extLst>
+                    </a:blip>
+                    <a:stretch>
+                      <a:fillRect/>
+                    </a:stretch>
+                  </pic:blipFill>
+                  <pic:spPr>
+                    <a:xfrm>
+                      <a:off x="0" y="0"/>
+                      <a:ext cx="5731510" cy="4351020"/>
+                    </a:xfrm>
+                    <a:prstGeom prst="rect">
+                      <a:avLst/>
+                    </a:prstGeom>
+                  </pic:spPr>
+                </pic:pic>
+              </a:graphicData>
+            </a:graphic>
+          </wp:inline>
+        </w:drawing>
+      </w:r>
+    </w:p>
+    <w:p>
+      <w:pPr>
+        <w:jc w:val="both"/>
+      </w:pPr>
+      <w:r>
+        <w:t>The component diagram breaks down the API application into smaller, focused components, showing their responsibilities and interactions:</w:t>
+      </w:r>
+    </w:p>
+    <w:p>
+      <w:pPr>
+        <w:pStyle w:val="ListParagraph"/>
+        <w:numPr>
+          <w:ilvl w:val="0"/>
+          <w:numId w:val="3"/>
+        </w:numPr>
+        <w:jc w:val="both"/>
+      </w:pPr>
+      <w:r>
+        <w:t>Controllers: These handle incoming HTTP requests:</w:t>
+      </w:r>
+    </w:p>
+    <w:p>
+      <w:pPr>
+        <w:pStyle w:val="ListParagraph"/>
+        <w:numPr>
+          <w:ilvl w:val="1"/>
+          <w:numId w:val="3"/>
+        </w:numPr>
+        <w:jc w:val="both"/>
+      </w:pPr>
+      <w:proofErr w:type="spellStart"/>
+      <w:r>
+        <w:t>ReservationsController</w:t>
+      </w:r>
+      <w:proofErr w:type="spellEnd"/>
+      <w:r>
+        <w:t>: Manages reservations.</w:t>
+      </w:r>
+    </w:p>
+    <w:p>
+      <w:pPr>
+        <w:pStyle w:val="ListParagraph"/>
+        <w:numPr>
+          <w:ilvl w:val="1"/>
+          <w:numId w:val="3"/>
+        </w:numPr>
+        <w:jc w:val="both"/>
+      </w:pPr>
+      <w:proofErr w:type="spellStart"/>
+      <w:r>
+        <w:t>RoomController</w:t>
+      </w:r>
+      <w:proofErr w:type="spellEnd"/>
+      <w:r>
+        <w:t>: Manages rooms.</w:t>
+      </w:r>
+    </w:p>
+    <w:p>
+      <w:pPr>
+        <w:pStyle w:val="ListParagraph"/>
+        <w:numPr>
+          <w:ilvl w:val="1"/>
+          <w:numId w:val="3"/>
+        </w:numPr>
+        <w:jc w:val="both"/>
+      </w:pPr>
+      <w:proofErr w:type="spellStart"/>
+      <w:r>
+        <w:t>TableController</w:t>
+      </w:r>
+      <w:proofErr w:type="spellEnd"/>
+      <w:r>
+        <w:t>: Manages tables.</w:t>
+      </w:r>
+    </w:p>
+    <w:p>
+      <w:pPr>
+        <w:pStyle w:val="ListParagraph"/>
+        <w:numPr>
+          <w:ilvl w:val="1"/>
+          <w:numId w:val="3"/>
+        </w:numPr>
+        <w:jc w:val="both"/>
+      </w:pPr>
+      <w:proofErr w:type="spellStart"/>
+      <w:r>
+        <w:t>TeamController</w:t>
+      </w:r>
+      <w:proofErr w:type="spellEnd"/>
+      <w:r>
+        <w:t>: Manages teams.</w:t>
+      </w:r>
+    </w:p>
+    <w:p>
+      <w:pPr>
+        <w:pStyle w:val="ListParagraph"/>
+        <w:numPr>
+          <w:ilvl w:val="1"/>
+          <w:numId w:val="3"/>
+        </w:numPr>
+        <w:jc w:val="both"/>
+      </w:pPr>
+      <w:proofErr w:type="spellStart"/>
+      <w:r>
+        <w:t>UserController</w:t>
+      </w:r>
+      <w:proofErr w:type="spellEnd"/>
+      <w:r>
+        <w:t>: Manages users.</w:t>
+      </w:r>
+    </w:p>
+    <w:p>
+      <w:pPr>
+        <w:pStyle w:val="ListParagraph"/>
+        <w:numPr>
+          <w:ilvl w:val="0"/>
+          <w:numId w:val="3"/>
+        </w:numPr>
+        <w:jc w:val="both"/>
+      </w:pPr>
+      <w:r>
+        <w:t>Services: These components implement business logic:</w:t>
+      </w:r>
+    </w:p>
+    <w:p>
+      <w:pPr>
+        <w:pStyle w:val="ListParagraph"/>
+        <w:numPr>
+          <w:ilvl w:val="1"/>
+          <w:numId w:val="3"/>
+        </w:numPr>
+        <w:jc w:val="both"/>
+      </w:pPr>
+      <w:proofErr w:type="spellStart"/>
+      <w:r>
+        <w:t>ReservationService</w:t>
+      </w:r>
+      <w:proofErr w:type="spellEnd"/>
+      <w:r>
+        <w:t>: Processes reservation-related operations.</w:t>
+      </w:r>
+    </w:p>
+    <w:p>
+      <w:pPr>
+        <w:pStyle w:val="ListParagraph"/>
+        <w:numPr>
+          <w:ilvl w:val="1"/>
+          <w:numId w:val="3"/>
+        </w:numPr>
+        <w:jc w:val="both"/>
+      </w:pPr>
+      <w:proofErr w:type="spellStart"/>
+      <w:r>
+        <w:t>RoomService</w:t>
+      </w:r>
+      <w:proofErr w:type="spellEnd"/>
+      <w:r>
+        <w:t>: Manages room-related tasks.</w:t>
+      </w:r>
+    </w:p>
+    <w:p>
+      <w:pPr>
+        <w:pStyle w:val="ListParagraph"/>
+        <w:numPr>
+          <w:ilvl w:val="1"/>
+          <w:numId w:val="3"/>
+        </w:numPr>
+        <w:jc w:val="both"/>
+      </w:pPr>
+      <w:proofErr w:type="spellStart"/>
+      <w:r>
+        <w:t>TableService</w:t>
+      </w:r>
+      <w:proofErr w:type="spellEnd"/>
+      <w:r>
+        <w:t>: Handles table-related logic.</w:t>
+      </w:r>
+    </w:p>
+    <w:p>
+      <w:pPr>
+        <w:pStyle w:val="ListParagraph"/>
+        <w:numPr>
+          <w:ilvl w:val="1"/>
+          <w:numId w:val="3"/>
+        </w:numPr>
+        <w:jc w:val="both"/>
+      </w:pPr>
+      <w:proofErr w:type="spellStart"/>
+      <w:r>
+        <w:t>TeamService</w:t>
+      </w:r>
+      <w:proofErr w:type="spellEnd"/>
+      <w:r>
+        <w:t>: Manages teams and roles.</w:t>
+      </w:r>
+    </w:p>
+    <w:p>
+      <w:pPr>
+        <w:pStyle w:val="ListParagraph"/>
+        <w:numPr>
+          <w:ilvl w:val="1"/>
+          <w:numId w:val="3"/>
+        </w:numPr>
+        <w:jc w:val="both"/>
+      </w:pPr>
+      <w:proofErr w:type="spellStart"/>
+      <w:r>
+        <w:t>UserService</w:t>
+      </w:r>
+      <w:proofErr w:type="spellEnd"/>
+      <w:r>
+        <w:t>: Administers user operations.</w:t>
+      </w:r>
+    </w:p>
+    <w:p>
+      <w:pPr>
+        <w:pStyle w:val="ListParagraph"/>
+        <w:numPr>
+          <w:ilvl w:val="0"/>
+          <w:numId w:val="3"/>
+        </w:numPr>
+        <w:jc w:val="both"/>
+      </w:pPr>
+      <w:r>
+        <w:t>Repositories: Provide data access to and from the database:</w:t>
+      </w:r>
+    </w:p>
+    <w:p>
+      <w:pPr>
+        <w:pStyle w:val="ListParagraph"/>
+        <w:numPr>
+          <w:ilvl w:val="1"/>
+          <w:numId w:val="3"/>
+        </w:numPr>
+        <w:jc w:val="both"/>
+      </w:pPr>
+      <w:proofErr w:type="spellStart"/>
+      <w:r>
+        <w:lastRenderedPageBreak/>
+        <w:t>ReservationRepository</w:t>
+      </w:r>
+      <w:proofErr w:type="spellEnd"/>
+      <w:r>
+        <w:t xml:space="preserve">, </w:t>
+      </w:r>
+      <w:proofErr w:type="spellStart"/>
+      <w:r>
+        <w:t>RoomRepository</w:t>
+      </w:r>
+      <w:proofErr w:type="spellEnd"/>
+      <w:r>
+        <w:t xml:space="preserve">, </w:t>
+      </w:r>
+      <w:proofErr w:type="spellStart"/>
+      <w:r>
+        <w:t>TableRepository</w:t>
+      </w:r>
+      <w:proofErr w:type="spellEnd"/>
+      <w:r>
+        <w:t xml:space="preserve">, </w:t>
+      </w:r>
+      <w:proofErr w:type="spellStart"/>
+      <w:r>
+        <w:t>TeamRepository</w:t>
+      </w:r>
+      <w:proofErr w:type="spellEnd"/>
+      <w:r>
+        <w:t xml:space="preserve">, </w:t>
+      </w:r>
+      <w:proofErr w:type="spellStart"/>
+      <w:r>
+        <w:t>UserRepository</w:t>
+      </w:r>
+      <w:proofErr w:type="spellEnd"/>
+      <w:r>
+        <w:t>.</w:t>
+      </w:r>
+    </w:p>
+    <w:p>
+      <w:pPr>
+        <w:jc w:val="both"/>
+      </w:pPr>
+      <w:r>
+        <w:t xml:space="preserve">The database remains the core data store, connected to repositories for seamless data persistence and retrieval. The REST API </w:t>
+      </w:r>
+      <w:r>
+        <w:t xml:space="preserve">serves as the backend, implementing business logic and database interactions to provide services for the Room Reservation Application (frontend). </w:t>
+      </w:r>
+    </w:p>
     <w:sectPr>
-      <w:headerReference w:type="default" r:id="rId11"/>
-      <w:footerReference w:type="default" r:id="rId12"/>
+      <w:headerReference w:type="default" r:id="rId12"/>
+      <w:footerReference w:type="default" r:id="rId13"/>
       <w:pgSz w:w="11906" w:h="16838"/>
       <w:pgMar w:top="1440" w:right="1440" w:bottom="1440" w:left="1440" w:header="708" w:footer="708" w:gutter="0"/>
       <w:pgNumType w:start="0"/>
@@ -1904,6 +2269,278 @@
     </w:pPr>
   </w:p>
 </w:hdr>
+</file>
+
+<file path=word/numbering.xml><?xml version="1.0" encoding="utf-8"?>
+<w:numbering xmlns:wpc="http://schemas.microsoft.com/office/word/2010/wordprocessingCanvas" xmlns:cx="http://schemas.microsoft.com/office/drawing/2014/chartex" xmlns:cx1="http://schemas.microsoft.com/office/drawing/2015/9/8/chartex" xmlns:cx2="http://schemas.microsoft.com/office/drawing/2015/10/21/chartex" xmlns:cx3="http://schemas.microsoft.com/office/drawing/2016/5/9/chartex" xmlns:cx4="http://schemas.microsoft.com/office/drawing/2016/5/10/chartex" xmlns:cx5="http://schemas.microsoft.com/office/drawing/2016/5/11/chartex" xmlns:cx6="http://schemas.microsoft.com/office/drawing/2016/5/12/chartex" xmlns:cx7="http://schemas.microsoft.com/office/drawing/2016/5/13/chartex" xmlns:cx8="http://schemas.microsoft.com/office/drawing/2016/5/14/chartex" xmlns:mc="http://schemas.openxmlformats.org/markup-compatibility/2006" xmlns:aink="http://schemas.microsoft.com/office/drawing/2016/ink" xmlns:am3d="http://schemas.microsoft.com/office/drawing/2017/model3d" xmlns:o="urn:schemas-microsoft-com:office:office" xmlns:oel="http://schemas.microsoft.com/office/2019/extlst" xmlns:r="http://schemas.openxmlformats.org/officeDocument/2006/relationships" xmlns:m="http://schemas.openxmlformats.org/officeDocument/2006/math" xmlns:v="urn:schemas-microsoft-com:vml" xmlns:wp14="http://schemas.microsoft.com/office/word/2010/wordprocessingDrawing" xmlns:wp="http://schemas.openxmlformats.org/drawingml/2006/wordprocessingDrawing" xmlns:w10="urn:schemas-microsoft-com:office:word" xmlns:w="http://schemas.openxmlformats.org/wordprocessingml/2006/main" xmlns:w14="http://schemas.microsoft.com/office/word/2010/wordml" xmlns:w15="http://schemas.microsoft.com/office/word/2012/wordml" xmlns:w16cex="http://schemas.microsoft.com/office/word/2018/wordml/cex" xmlns:w16cid="http://schemas.microsoft.com/office/word/2016/wordml/cid" xmlns:w16="http://schemas.microsoft.com/office/word/2018/wordml" xmlns:w16du="http://schemas.microsoft.com/office/word/2023/wordml/word16du" xmlns:w16sdtdh="http://schemas.microsoft.com/office/word/2020/wordml/sdtdatahash" xmlns:w16se="http://schemas.microsoft.com/office/word/2015/wordml/symex" xmlns:wpg="http://schemas.microsoft.com/office/word/2010/wordprocessingGroup" xmlns:wpi="http://schemas.microsoft.com/office/word/2010/wordprocessingInk" xmlns:wne="http://schemas.microsoft.com/office/word/2006/wordml" xmlns:wps="http://schemas.microsoft.com/office/word/2010/wordprocessingShape" mc:Ignorable="w14 w15 w16se w16cid w16 w16cex w16sdtdh w16du wp14">
+  <w:abstractNum w:abstractNumId="0" w15:restartNumberingAfterBreak="0">
+    <w:nsid w:val="009570C3"/>
+    <w:multiLevelType w:val="hybridMultilevel"/>
+    <w:tmpl w:val="55BC8328"/>
+    <w:lvl w:ilvl="0" w:tplc="2000000F">
+      <w:start w:val="1"/>
+      <w:numFmt w:val="decimal"/>
+      <w:lvlText w:val="%1."/>
+      <w:lvlJc w:val="left"/>
+      <w:pPr>
+        <w:ind w:left="720" w:hanging="360"/>
+      </w:pPr>
+    </w:lvl>
+    <w:lvl w:ilvl="1" w:tplc="20000019" w:tentative="1">
+      <w:start w:val="1"/>
+      <w:numFmt w:val="lowerLetter"/>
+      <w:lvlText w:val="%2."/>
+      <w:lvlJc w:val="left"/>
+      <w:pPr>
+        <w:ind w:left="1440" w:hanging="360"/>
+      </w:pPr>
+    </w:lvl>
+    <w:lvl w:ilvl="2" w:tplc="2000001B" w:tentative="1">
+      <w:start w:val="1"/>
+      <w:numFmt w:val="lowerRoman"/>
+      <w:lvlText w:val="%3."/>
+      <w:lvlJc w:val="right"/>
+      <w:pPr>
+        <w:ind w:left="2160" w:hanging="180"/>
+      </w:pPr>
+    </w:lvl>
+    <w:lvl w:ilvl="3" w:tplc="2000000F" w:tentative="1">
+      <w:start w:val="1"/>
+      <w:numFmt w:val="decimal"/>
+      <w:lvlText w:val="%4."/>
+      <w:lvlJc w:val="left"/>
+      <w:pPr>
+        <w:ind w:left="2880" w:hanging="360"/>
+      </w:pPr>
+    </w:lvl>
+    <w:lvl w:ilvl="4" w:tplc="20000019" w:tentative="1">
+      <w:start w:val="1"/>
+      <w:numFmt w:val="lowerLetter"/>
+      <w:lvlText w:val="%5."/>
+      <w:lvlJc w:val="left"/>
+      <w:pPr>
+        <w:ind w:left="3600" w:hanging="360"/>
+      </w:pPr>
+    </w:lvl>
+    <w:lvl w:ilvl="5" w:tplc="2000001B" w:tentative="1">
+      <w:start w:val="1"/>
+      <w:numFmt w:val="lowerRoman"/>
+      <w:lvlText w:val="%6."/>
+      <w:lvlJc w:val="right"/>
+      <w:pPr>
+        <w:ind w:left="4320" w:hanging="180"/>
+      </w:pPr>
+    </w:lvl>
+    <w:lvl w:ilvl="6" w:tplc="2000000F" w:tentative="1">
+      <w:start w:val="1"/>
+      <w:numFmt w:val="decimal"/>
+      <w:lvlText w:val="%7."/>
+      <w:lvlJc w:val="left"/>
+      <w:pPr>
+        <w:ind w:left="5040" w:hanging="360"/>
+      </w:pPr>
+    </w:lvl>
+    <w:lvl w:ilvl="7" w:tplc="20000019" w:tentative="1">
+      <w:start w:val="1"/>
+      <w:numFmt w:val="lowerLetter"/>
+      <w:lvlText w:val="%8."/>
+      <w:lvlJc w:val="left"/>
+      <w:pPr>
+        <w:ind w:left="5760" w:hanging="360"/>
+      </w:pPr>
+    </w:lvl>
+    <w:lvl w:ilvl="8" w:tplc="2000001B" w:tentative="1">
+      <w:start w:val="1"/>
+      <w:numFmt w:val="lowerRoman"/>
+      <w:lvlText w:val="%9."/>
+      <w:lvlJc w:val="right"/>
+      <w:pPr>
+        <w:ind w:left="6480" w:hanging="180"/>
+      </w:pPr>
+    </w:lvl>
+  </w:abstractNum>
+  <w:abstractNum w:abstractNumId="1" w15:restartNumberingAfterBreak="0">
+    <w:nsid w:val="2517209A"/>
+    <w:multiLevelType w:val="hybridMultilevel"/>
+    <w:tmpl w:val="B546E5C4"/>
+    <w:lvl w:ilvl="0" w:tplc="2000000F">
+      <w:start w:val="1"/>
+      <w:numFmt w:val="decimal"/>
+      <w:lvlText w:val="%1."/>
+      <w:lvlJc w:val="left"/>
+      <w:pPr>
+        <w:ind w:left="720" w:hanging="360"/>
+      </w:pPr>
+    </w:lvl>
+    <w:lvl w:ilvl="1" w:tplc="20000019">
+      <w:start w:val="1"/>
+      <w:numFmt w:val="lowerLetter"/>
+      <w:lvlText w:val="%2."/>
+      <w:lvlJc w:val="left"/>
+      <w:pPr>
+        <w:ind w:left="1440" w:hanging="360"/>
+      </w:pPr>
+    </w:lvl>
+    <w:lvl w:ilvl="2" w:tplc="2000001B" w:tentative="1">
+      <w:start w:val="1"/>
+      <w:numFmt w:val="lowerRoman"/>
+      <w:lvlText w:val="%3."/>
+      <w:lvlJc w:val="right"/>
+      <w:pPr>
+        <w:ind w:left="2160" w:hanging="180"/>
+      </w:pPr>
+    </w:lvl>
+    <w:lvl w:ilvl="3" w:tplc="2000000F" w:tentative="1">
+      <w:start w:val="1"/>
+      <w:numFmt w:val="decimal"/>
+      <w:lvlText w:val="%4."/>
+      <w:lvlJc w:val="left"/>
+      <w:pPr>
+        <w:ind w:left="2880" w:hanging="360"/>
+      </w:pPr>
+    </w:lvl>
+    <w:lvl w:ilvl="4" w:tplc="20000019" w:tentative="1">
+      <w:start w:val="1"/>
+      <w:numFmt w:val="lowerLetter"/>
+      <w:lvlText w:val="%5."/>
+      <w:lvlJc w:val="left"/>
+      <w:pPr>
+        <w:ind w:left="3600" w:hanging="360"/>
+      </w:pPr>
+    </w:lvl>
+    <w:lvl w:ilvl="5" w:tplc="2000001B" w:tentative="1">
+      <w:start w:val="1"/>
+      <w:numFmt w:val="lowerRoman"/>
+      <w:lvlText w:val="%6."/>
+      <w:lvlJc w:val="right"/>
+      <w:pPr>
+        <w:ind w:left="4320" w:hanging="180"/>
+      </w:pPr>
+    </w:lvl>
+    <w:lvl w:ilvl="6" w:tplc="2000000F" w:tentative="1">
+      <w:start w:val="1"/>
+      <w:numFmt w:val="decimal"/>
+      <w:lvlText w:val="%7."/>
+      <w:lvlJc w:val="left"/>
+      <w:pPr>
+        <w:ind w:left="5040" w:hanging="360"/>
+      </w:pPr>
+    </w:lvl>
+    <w:lvl w:ilvl="7" w:tplc="20000019" w:tentative="1">
+      <w:start w:val="1"/>
+      <w:numFmt w:val="lowerLetter"/>
+      <w:lvlText w:val="%8."/>
+      <w:lvlJc w:val="left"/>
+      <w:pPr>
+        <w:ind w:left="5760" w:hanging="360"/>
+      </w:pPr>
+    </w:lvl>
+    <w:lvl w:ilvl="8" w:tplc="2000001B" w:tentative="1">
+      <w:start w:val="1"/>
+      <w:numFmt w:val="lowerRoman"/>
+      <w:lvlText w:val="%9."/>
+      <w:lvlJc w:val="right"/>
+      <w:pPr>
+        <w:ind w:left="6480" w:hanging="180"/>
+      </w:pPr>
+    </w:lvl>
+  </w:abstractNum>
+  <w:abstractNum w:abstractNumId="2" w15:restartNumberingAfterBreak="0">
+    <w:nsid w:val="575A6829"/>
+    <w:multiLevelType w:val="hybridMultilevel"/>
+    <w:tmpl w:val="68A026C6"/>
+    <w:lvl w:ilvl="0" w:tplc="2000000F">
+      <w:start w:val="1"/>
+      <w:numFmt w:val="decimal"/>
+      <w:lvlText w:val="%1."/>
+      <w:lvlJc w:val="left"/>
+      <w:pPr>
+        <w:ind w:left="720" w:hanging="360"/>
+      </w:pPr>
+    </w:lvl>
+    <w:lvl w:ilvl="1" w:tplc="20000019" w:tentative="1">
+      <w:start w:val="1"/>
+      <w:numFmt w:val="lowerLetter"/>
+      <w:lvlText w:val="%2."/>
+      <w:lvlJc w:val="left"/>
+      <w:pPr>
+        <w:ind w:left="1440" w:hanging="360"/>
+      </w:pPr>
+    </w:lvl>
+    <w:lvl w:ilvl="2" w:tplc="2000001B" w:tentative="1">
+      <w:start w:val="1"/>
+      <w:numFmt w:val="lowerRoman"/>
+      <w:lvlText w:val="%3."/>
+      <w:lvlJc w:val="right"/>
+      <w:pPr>
+        <w:ind w:left="2160" w:hanging="180"/>
+      </w:pPr>
+    </w:lvl>
+    <w:lvl w:ilvl="3" w:tplc="2000000F" w:tentative="1">
+      <w:start w:val="1"/>
+      <w:numFmt w:val="decimal"/>
+      <w:lvlText w:val="%4."/>
+      <w:lvlJc w:val="left"/>
+      <w:pPr>
+        <w:ind w:left="2880" w:hanging="360"/>
+      </w:pPr>
+    </w:lvl>
+    <w:lvl w:ilvl="4" w:tplc="20000019" w:tentative="1">
+      <w:start w:val="1"/>
+      <w:numFmt w:val="lowerLetter"/>
+      <w:lvlText w:val="%5."/>
+      <w:lvlJc w:val="left"/>
+      <w:pPr>
+        <w:ind w:left="3600" w:hanging="360"/>
+      </w:pPr>
+    </w:lvl>
+    <w:lvl w:ilvl="5" w:tplc="2000001B" w:tentative="1">
+      <w:start w:val="1"/>
+      <w:numFmt w:val="lowerRoman"/>
+      <w:lvlText w:val="%6."/>
+      <w:lvlJc w:val="right"/>
+      <w:pPr>
+        <w:ind w:left="4320" w:hanging="180"/>
+      </w:pPr>
+    </w:lvl>
+    <w:lvl w:ilvl="6" w:tplc="2000000F" w:tentative="1">
+      <w:start w:val="1"/>
+      <w:numFmt w:val="decimal"/>
+      <w:lvlText w:val="%7."/>
+      <w:lvlJc w:val="left"/>
+      <w:pPr>
+        <w:ind w:left="5040" w:hanging="360"/>
+      </w:pPr>
+    </w:lvl>
+    <w:lvl w:ilvl="7" w:tplc="20000019" w:tentative="1">
+      <w:start w:val="1"/>
+      <w:numFmt w:val="lowerLetter"/>
+      <w:lvlText w:val="%8."/>
+      <w:lvlJc w:val="left"/>
+      <w:pPr>
+        <w:ind w:left="5760" w:hanging="360"/>
+      </w:pPr>
+    </w:lvl>
+    <w:lvl w:ilvl="8" w:tplc="2000001B" w:tentative="1">
+      <w:start w:val="1"/>
+      <w:numFmt w:val="lowerRoman"/>
+      <w:lvlText w:val="%9."/>
+      <w:lvlJc w:val="right"/>
+      <w:pPr>
+        <w:ind w:left="6480" w:hanging="180"/>
+      </w:pPr>
+    </w:lvl>
+  </w:abstractNum>
+  <w:num w:numId="1" w16cid:durableId="164588566">
+    <w:abstractNumId w:val="2"/>
+  </w:num>
+  <w:num w:numId="2" w16cid:durableId="858734922">
+    <w:abstractNumId w:val="0"/>
+  </w:num>
+  <w:num w:numId="3" w16cid:durableId="4401308">
+    <w:abstractNumId w:val="1"/>
+  </w:num>
+</w:numbering>
 </file>
 
 <file path=word/styles.xml><?xml version="1.0" encoding="utf-8"?>
@@ -2998,18 +3635,18 @@
 
 <file path=word/glossary/fontTable.xml><?xml version="1.0" encoding="utf-8"?>
 <w:fonts xmlns:mc="http://schemas.openxmlformats.org/markup-compatibility/2006" xmlns:r="http://schemas.openxmlformats.org/officeDocument/2006/relationships" xmlns:w="http://schemas.openxmlformats.org/wordprocessingml/2006/main" xmlns:w14="http://schemas.microsoft.com/office/word/2010/wordml" xmlns:w15="http://schemas.microsoft.com/office/word/2012/wordml" xmlns:w16cex="http://schemas.microsoft.com/office/word/2018/wordml/cex" xmlns:w16cid="http://schemas.microsoft.com/office/word/2016/wordml/cid" xmlns:w16="http://schemas.microsoft.com/office/word/2018/wordml" xmlns:w16du="http://schemas.microsoft.com/office/word/2023/wordml/word16du" xmlns:w16sdtdh="http://schemas.microsoft.com/office/word/2020/wordml/sdtdatahash" xmlns:w16se="http://schemas.microsoft.com/office/word/2015/wordml/symex" mc:Ignorable="w14 w15 w16se w16cid w16 w16cex w16sdtdh w16du">
-  <w:font w:name="Aptos">
-    <w:charset w:val="00"/>
-    <w:family w:val="swiss"/>
-    <w:pitch w:val="variable"/>
-    <w:sig w:usb0="20000287" w:usb1="00000003" w:usb2="00000000" w:usb3="00000000" w:csb0="0000019F" w:csb1="00000000"/>
-  </w:font>
   <w:font w:name="Times New Roman">
     <w:panose1 w:val="02020603050405020304"/>
     <w:charset w:val="00"/>
     <w:family w:val="roman"/>
     <w:pitch w:val="variable"/>
     <w:sig w:usb0="E0002EFF" w:usb1="C000785B" w:usb2="00000009" w:usb3="00000000" w:csb0="000001FF" w:csb1="00000000"/>
+  </w:font>
+  <w:font w:name="Aptos">
+    <w:charset w:val="00"/>
+    <w:family w:val="swiss"/>
+    <w:pitch w:val="variable"/>
+    <w:sig w:usb0="20000287" w:usb1="00000003" w:usb2="00000000" w:usb3="00000000" w:csb0="0000019F" w:csb1="00000000"/>
   </w:font>
   <w:font w:name="Aptos Display">
     <w:charset w:val="00"/>
@@ -3038,7 +3675,10 @@
     <w:rsidRoot w:val="00B200AE"/>
     <w:rsid w:val="000107F1"/>
     <w:rsid w:val="003D68F6"/>
+    <w:rsid w:val="004E3C76"/>
     <w:rsid w:val="00B200AE"/>
+    <w:rsid w:val="00CD0422"/>
+    <w:rsid w:val="00E61A1B"/>
   </w:rsids>
   <m:mathPr>
     <m:mathFont m:val="Cambria Math"/>
@@ -3489,10 +4129,6 @@
     <w:semiHidden/>
     <w:unhideWhenUsed/>
   </w:style>
-  <w:style w:type="paragraph" w:customStyle="1" w:styleId="8058460714EC4401A5069676C28496DC">
-    <w:name w:val="8058460714EC4401A5069676C28496DC"/>
-    <w:rsid w:val="00B200AE"/>
-  </w:style>
   <w:style w:type="paragraph" w:customStyle="1" w:styleId="7CD853CDF6BB43A9804AC573DA20C708">
     <w:name w:val="7CD853CDF6BB43A9804AC573DA20C708"/>
     <w:rsid w:val="00B200AE"/>

--- a/documentation/software-architecture-document/software-architecture-document.docx
+++ b/documentation/software-architecture-document/software-architecture-document.docx
@@ -11,8 +11,15 @@
         </w:docPartObj>
       </w:sdtPr>
       <w:sdtContent>
-        <w:p/>
         <w:p>
+          <w:pPr>
+            <w:jc w:val="both"/>
+          </w:pPr>
+        </w:p>
+        <w:p>
+          <w:pPr>
+            <w:jc w:val="both"/>
+          </w:pPr>
           <w:r>
             <w:rPr>
               <w:noProof/>
@@ -326,7 +333,7 @@
               </mc:Choice>
               <mc:Fallback>
                 <w:pict>
-                  <v:group w14:anchorId="7C6515C8" id="Group 28" o:spid="_x0000_s1026" style="position:absolute;margin-left:0;margin-top:0;width:540pt;height:556.55pt;z-index:-251657216;mso-width-percent:1154;mso-height-percent:670;mso-top-percent:45;mso-position-horizontal:center;mso-position-horizontal-relative:margin;mso-position-vertical-relative:page;mso-width-percent:1154;mso-height-percent:670;mso-top-percent:45;mso-width-relative:margin" coordsize="55613,54044" o:gfxdata="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">
+                  <v:group w14:anchorId="7C6515C8" id="Group 28" o:spid="_x0000_s1026" style="position:absolute;left:0;text-align:left;margin-left:0;margin-top:0;width:540pt;height:556.55pt;z-index:-251657216;mso-width-percent:1154;mso-height-percent:670;mso-top-percent:45;mso-position-horizontal:center;mso-position-horizontal-relative:margin;mso-position-vertical-relative:page;mso-width-percent:1154;mso-height-percent:670;mso-top-percent:45;mso-width-relative:margin" coordsize="55613,54044" o:gfxdata="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">
                     <o:lock v:ext="edit" aspectratio="t"/>
                     <v:shape id="Freeform 10" o:spid="_x0000_s1027" style="position:absolute;width:55575;height:54044;visibility:visible;mso-wrap-style:square;v-text-anchor:bottom" coordsize="720,700" o:spt="100" o:gfxdata="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" adj="-11796480,,5400" path="m,c,644,,644,,644v23,6,62,14,113,21c250,685,476,700,720,644v,-27,,-27,,-27c720,,720,,720,,,,,,,e" fillcolor="#404040 [2994]" stroked="f">
                       <v:fill color2="#1f1f1f [2018]" rotate="t" colors="0 #5a5a5a;.5 #3e3e3e;1 #272727" focus="100%" type="gradient">
@@ -540,7 +547,7 @@
                     <v:stroke joinstyle="miter"/>
                     <v:path gradientshapeok="t" o:connecttype="rect"/>
                   </v:shapetype>
-                  <v:shape id="Text Box 29" o:spid="_x0000_s1029" type="#_x0000_t202" style="position:absolute;margin-left:0;margin-top:0;width:453pt;height:11.5pt;z-index:251662336;visibility:visible;mso-wrap-style:square;mso-width-percent:1154;mso-height-percent:0;mso-wrap-distance-left:9pt;mso-wrap-distance-top:0;mso-wrap-distance-right:9pt;mso-wrap-distance-bottom:0;mso-position-horizontal:center;mso-position-horizontal-relative:page;mso-position-vertical:bottom;mso-position-vertical-relative:margin;mso-width-percent:1154;mso-height-percent:0;mso-width-relative:margin;mso-height-relative:margin;v-text-anchor:bottom" o:gfxdata="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" filled="f" stroked="f" strokeweight=".5pt">
+                  <v:shape id="Text Box 29" o:spid="_x0000_s1029" type="#_x0000_t202" style="position:absolute;left:0;text-align:left;margin-left:0;margin-top:0;width:453pt;height:11.5pt;z-index:251662336;visibility:visible;mso-wrap-style:square;mso-width-percent:1154;mso-height-percent:0;mso-wrap-distance-left:9pt;mso-wrap-distance-top:0;mso-wrap-distance-right:9pt;mso-wrap-distance-bottom:0;mso-position-horizontal:center;mso-position-horizontal-relative:page;mso-position-vertical:bottom;mso-position-vertical-relative:margin;mso-width-percent:1154;mso-height-percent:0;mso-width-relative:margin;mso-height-relative:margin;v-text-anchor:bottom" o:gfxdata="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" filled="f" stroked="f" strokeweight=".5pt">
                     <v:textbox style="mso-fit-shape-to-text:t" inset="1in,0,86.4pt,0">
                       <w:txbxContent>
                         <w:p>
@@ -789,7 +796,7 @@
               </mc:Choice>
               <mc:Fallback>
                 <w:pict>
-                  <v:shape w14:anchorId="3B39107C" id="Text Box 30" o:spid="_x0000_s1030" type="#_x0000_t202" style="position:absolute;margin-left:0;margin-top:0;width:453pt;height:38.15pt;z-index:251661312;visibility:visible;mso-wrap-style:square;mso-width-percent:1154;mso-height-percent:0;mso-top-percent:790;mso-wrap-distance-left:9pt;mso-wrap-distance-top:0;mso-wrap-distance-right:9pt;mso-wrap-distance-bottom:0;mso-position-horizontal:center;mso-position-horizontal-relative:page;mso-position-vertical-relative:page;mso-width-percent:1154;mso-height-percent:0;mso-top-percent:790;mso-width-relative:margin;mso-height-relative:margin;v-text-anchor:top" o:gfxdata="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" filled="f" stroked="f" strokeweight=".5pt">
+                  <v:shape w14:anchorId="3B39107C" id="Text Box 30" o:spid="_x0000_s1030" type="#_x0000_t202" style="position:absolute;left:0;text-align:left;margin-left:0;margin-top:0;width:453pt;height:38.15pt;z-index:251661312;visibility:visible;mso-wrap-style:square;mso-width-percent:1154;mso-height-percent:0;mso-top-percent:790;mso-wrap-distance-left:9pt;mso-wrap-distance-top:0;mso-wrap-distance-right:9pt;mso-wrap-distance-bottom:0;mso-position-horizontal:center;mso-position-horizontal-relative:page;mso-position-vertical-relative:page;mso-width-percent:1154;mso-height-percent:0;mso-top-percent:790;mso-width-relative:margin;mso-height-relative:margin;v-text-anchor:top" o:gfxdata="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" filled="f" stroked="f" strokeweight=".5pt">
                     <v:textbox style="mso-fit-shape-to-text:t" inset="1in,0,86.4pt,0">
                       <w:txbxContent>
                         <w:sdt>
@@ -1005,7 +1012,7 @@
               </mc:Choice>
               <mc:Fallback>
                 <w:pict>
-                  <v:rect w14:anchorId="2F0D0D57" id="Rectangle 31" o:spid="_x0000_s1031" style="position:absolute;margin-left:-4.4pt;margin-top:0;width:46.8pt;height:77.75pt;z-index:251660288;visibility:visible;mso-wrap-style:square;mso-width-percent:76;mso-height-percent:98;mso-top-percent:23;mso-wrap-distance-left:9pt;mso-wrap-distance-top:0;mso-wrap-distance-right:9pt;mso-wrap-distance-bottom:0;mso-position-horizontal:right;mso-position-horizontal-relative:margin;mso-position-vertical-relative:page;mso-width-percent:76;mso-height-percent:98;mso-top-percent:23;mso-width-relative:page;mso-height-relative:page;v-text-anchor:bottom" o:gfxdata="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" fillcolor="#a5300f [3204]" stroked="f" strokeweight="1pt">
+                  <v:rect w14:anchorId="2F0D0D57" id="Rectangle 31" o:spid="_x0000_s1031" style="position:absolute;left:0;text-align:left;margin-left:-4.4pt;margin-top:0;width:46.8pt;height:77.75pt;z-index:251660288;visibility:visible;mso-wrap-style:square;mso-width-percent:76;mso-height-percent:98;mso-top-percent:23;mso-wrap-distance-left:9pt;mso-wrap-distance-top:0;mso-wrap-distance-right:9pt;mso-wrap-distance-bottom:0;mso-position-horizontal:right;mso-position-horizontal-relative:margin;mso-position-vertical-relative:page;mso-width-percent:76;mso-height-percent:98;mso-top-percent:23;mso-width-relative:page;mso-height-relative:page;v-text-anchor:bottom" o:gfxdata="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" fillcolor="#a5300f [3204]" stroked="f" strokeweight="1pt">
                     <o:lock v:ext="edit" aspectratio="t"/>
                     <v:textbox inset="3.6pt,,3.6pt">
                       <w:txbxContent>
@@ -1091,6 +1098,7 @@
         <w:p>
           <w:pPr>
             <w:pStyle w:val="TOCHeading"/>
+            <w:jc w:val="both"/>
           </w:pPr>
           <w:r>
             <w:t>Table of Contents</w:t>
@@ -1117,13 +1125,13 @@
           <w:r>
             <w:fldChar w:fldCharType="separate"/>
           </w:r>
-          <w:hyperlink w:anchor="_Toc183375085" w:history="1">
+          <w:hyperlink w:anchor="_Toc185368387" w:history="1">
             <w:r>
               <w:rPr>
                 <w:rStyle w:val="Hyperlink"/>
                 <w:noProof/>
               </w:rPr>
-              <w:t>C4 Model Diagrams</w:t>
+              <w:t>Architecture Constraints (AC)</w:t>
             </w:r>
             <w:r>
               <w:rPr>
@@ -1144,7 +1152,7 @@
                 <w:noProof/>
                 <w:webHidden/>
               </w:rPr>
-              <w:instrText xml:space="preserve"> PAGEREF _Toc183375085 \h </w:instrText>
+              <w:instrText xml:space="preserve"> PAGEREF _Toc185368387 \h </w:instrText>
             </w:r>
             <w:r>
               <w:rPr>
@@ -1187,13 +1195,13 @@
               <w:lang w:val="en-NL" w:eastAsia="en-NL"/>
             </w:rPr>
           </w:pPr>
-          <w:hyperlink w:anchor="_Toc183375086" w:history="1">
+          <w:hyperlink w:anchor="_Toc185368388" w:history="1">
             <w:r>
               <w:rPr>
                 <w:rStyle w:val="Hyperlink"/>
                 <w:noProof/>
               </w:rPr>
-              <w:t>Level 1: System Context Diagram</w:t>
+              <w:t>Front-End</w:t>
             </w:r>
             <w:r>
               <w:rPr>
@@ -1214,7 +1222,147 @@
                 <w:noProof/>
                 <w:webHidden/>
               </w:rPr>
-              <w:instrText xml:space="preserve"> PAGEREF _Toc183375086 \h </w:instrText>
+              <w:instrText xml:space="preserve"> PAGEREF _Toc185368388 \h </w:instrText>
+            </w:r>
+            <w:r>
+              <w:rPr>
+                <w:noProof/>
+                <w:webHidden/>
+              </w:rPr>
+            </w:r>
+            <w:r>
+              <w:rPr>
+                <w:noProof/>
+                <w:webHidden/>
+              </w:rPr>
+              <w:fldChar w:fldCharType="separate"/>
+            </w:r>
+            <w:r>
+              <w:rPr>
+                <w:noProof/>
+                <w:webHidden/>
+              </w:rPr>
+              <w:t>2</w:t>
+            </w:r>
+            <w:r>
+              <w:rPr>
+                <w:noProof/>
+                <w:webHidden/>
+              </w:rPr>
+              <w:fldChar w:fldCharType="end"/>
+            </w:r>
+          </w:hyperlink>
+        </w:p>
+        <w:p>
+          <w:pPr>
+            <w:pStyle w:val="TOC3"/>
+            <w:tabs>
+              <w:tab w:val="right" w:leader="dot" w:pos="9016"/>
+            </w:tabs>
+            <w:rPr>
+              <w:rFonts w:eastAsiaTheme="minorEastAsia"/>
+              <w:noProof/>
+              <w:lang w:val="en-NL" w:eastAsia="en-NL"/>
+            </w:rPr>
+          </w:pPr>
+          <w:hyperlink w:anchor="_Toc185368389" w:history="1">
+            <w:r>
+              <w:rPr>
+                <w:rStyle w:val="Hyperlink"/>
+                <w:noProof/>
+              </w:rPr>
+              <w:t>AC: React Framework</w:t>
+            </w:r>
+            <w:r>
+              <w:rPr>
+                <w:noProof/>
+                <w:webHidden/>
+              </w:rPr>
+              <w:tab/>
+            </w:r>
+            <w:r>
+              <w:rPr>
+                <w:noProof/>
+                <w:webHidden/>
+              </w:rPr>
+              <w:fldChar w:fldCharType="begin"/>
+            </w:r>
+            <w:r>
+              <w:rPr>
+                <w:noProof/>
+                <w:webHidden/>
+              </w:rPr>
+              <w:instrText xml:space="preserve"> PAGEREF _Toc185368389 \h </w:instrText>
+            </w:r>
+            <w:r>
+              <w:rPr>
+                <w:noProof/>
+                <w:webHidden/>
+              </w:rPr>
+            </w:r>
+            <w:r>
+              <w:rPr>
+                <w:noProof/>
+                <w:webHidden/>
+              </w:rPr>
+              <w:fldChar w:fldCharType="separate"/>
+            </w:r>
+            <w:r>
+              <w:rPr>
+                <w:noProof/>
+                <w:webHidden/>
+              </w:rPr>
+              <w:t>2</w:t>
+            </w:r>
+            <w:r>
+              <w:rPr>
+                <w:noProof/>
+                <w:webHidden/>
+              </w:rPr>
+              <w:fldChar w:fldCharType="end"/>
+            </w:r>
+          </w:hyperlink>
+        </w:p>
+        <w:p>
+          <w:pPr>
+            <w:pStyle w:val="TOC3"/>
+            <w:tabs>
+              <w:tab w:val="right" w:leader="dot" w:pos="9016"/>
+            </w:tabs>
+            <w:rPr>
+              <w:rFonts w:eastAsiaTheme="minorEastAsia"/>
+              <w:noProof/>
+              <w:lang w:val="en-NL" w:eastAsia="en-NL"/>
+            </w:rPr>
+          </w:pPr>
+          <w:hyperlink w:anchor="_Toc185368390" w:history="1">
+            <w:r>
+              <w:rPr>
+                <w:rStyle w:val="Hyperlink"/>
+                <w:noProof/>
+              </w:rPr>
+              <w:t>AC: JavaScript Programming Language</w:t>
+            </w:r>
+            <w:r>
+              <w:rPr>
+                <w:noProof/>
+                <w:webHidden/>
+              </w:rPr>
+              <w:tab/>
+            </w:r>
+            <w:r>
+              <w:rPr>
+                <w:noProof/>
+                <w:webHidden/>
+              </w:rPr>
+              <w:fldChar w:fldCharType="begin"/>
+            </w:r>
+            <w:r>
+              <w:rPr>
+                <w:noProof/>
+                <w:webHidden/>
+              </w:rPr>
+              <w:instrText xml:space="preserve"> PAGEREF _Toc185368390 \h </w:instrText>
             </w:r>
             <w:r>
               <w:rPr>
@@ -1257,13 +1405,13 @@
               <w:lang w:val="en-NL" w:eastAsia="en-NL"/>
             </w:rPr>
           </w:pPr>
-          <w:hyperlink w:anchor="_Toc183375087" w:history="1">
+          <w:hyperlink w:anchor="_Toc185368391" w:history="1">
             <w:r>
               <w:rPr>
                 <w:rStyle w:val="Hyperlink"/>
                 <w:noProof/>
               </w:rPr>
-              <w:t>Level 2: Container Diagram</w:t>
+              <w:t>Back-End</w:t>
             </w:r>
             <w:r>
               <w:rPr>
@@ -1284,7 +1432,217 @@
                 <w:noProof/>
                 <w:webHidden/>
               </w:rPr>
-              <w:instrText xml:space="preserve"> PAGEREF _Toc183375087 \h </w:instrText>
+              <w:instrText xml:space="preserve"> PAGEREF _Toc185368391 \h </w:instrText>
+            </w:r>
+            <w:r>
+              <w:rPr>
+                <w:noProof/>
+                <w:webHidden/>
+              </w:rPr>
+            </w:r>
+            <w:r>
+              <w:rPr>
+                <w:noProof/>
+                <w:webHidden/>
+              </w:rPr>
+              <w:fldChar w:fldCharType="separate"/>
+            </w:r>
+            <w:r>
+              <w:rPr>
+                <w:noProof/>
+                <w:webHidden/>
+              </w:rPr>
+              <w:t>2</w:t>
+            </w:r>
+            <w:r>
+              <w:rPr>
+                <w:noProof/>
+                <w:webHidden/>
+              </w:rPr>
+              <w:fldChar w:fldCharType="end"/>
+            </w:r>
+          </w:hyperlink>
+        </w:p>
+        <w:p>
+          <w:pPr>
+            <w:pStyle w:val="TOC3"/>
+            <w:tabs>
+              <w:tab w:val="right" w:leader="dot" w:pos="9016"/>
+            </w:tabs>
+            <w:rPr>
+              <w:rFonts w:eastAsiaTheme="minorEastAsia"/>
+              <w:noProof/>
+              <w:lang w:val="en-NL" w:eastAsia="en-NL"/>
+            </w:rPr>
+          </w:pPr>
+          <w:hyperlink w:anchor="_Toc185368392" w:history="1">
+            <w:r>
+              <w:rPr>
+                <w:rStyle w:val="Hyperlink"/>
+                <w:noProof/>
+              </w:rPr>
+              <w:t>AC: Spring Framework</w:t>
+            </w:r>
+            <w:r>
+              <w:rPr>
+                <w:noProof/>
+                <w:webHidden/>
+              </w:rPr>
+              <w:tab/>
+            </w:r>
+            <w:r>
+              <w:rPr>
+                <w:noProof/>
+                <w:webHidden/>
+              </w:rPr>
+              <w:fldChar w:fldCharType="begin"/>
+            </w:r>
+            <w:r>
+              <w:rPr>
+                <w:noProof/>
+                <w:webHidden/>
+              </w:rPr>
+              <w:instrText xml:space="preserve"> PAGEREF _Toc185368392 \h </w:instrText>
+            </w:r>
+            <w:r>
+              <w:rPr>
+                <w:noProof/>
+                <w:webHidden/>
+              </w:rPr>
+            </w:r>
+            <w:r>
+              <w:rPr>
+                <w:noProof/>
+                <w:webHidden/>
+              </w:rPr>
+              <w:fldChar w:fldCharType="separate"/>
+            </w:r>
+            <w:r>
+              <w:rPr>
+                <w:noProof/>
+                <w:webHidden/>
+              </w:rPr>
+              <w:t>2</w:t>
+            </w:r>
+            <w:r>
+              <w:rPr>
+                <w:noProof/>
+                <w:webHidden/>
+              </w:rPr>
+              <w:fldChar w:fldCharType="end"/>
+            </w:r>
+          </w:hyperlink>
+        </w:p>
+        <w:p>
+          <w:pPr>
+            <w:pStyle w:val="TOC3"/>
+            <w:tabs>
+              <w:tab w:val="right" w:leader="dot" w:pos="9016"/>
+            </w:tabs>
+            <w:rPr>
+              <w:rFonts w:eastAsiaTheme="minorEastAsia"/>
+              <w:noProof/>
+              <w:lang w:val="en-NL" w:eastAsia="en-NL"/>
+            </w:rPr>
+          </w:pPr>
+          <w:hyperlink w:anchor="_Toc185368393" w:history="1">
+            <w:r>
+              <w:rPr>
+                <w:rStyle w:val="Hyperlink"/>
+                <w:noProof/>
+              </w:rPr>
+              <w:t>AC: Java Programming Language</w:t>
+            </w:r>
+            <w:r>
+              <w:rPr>
+                <w:noProof/>
+                <w:webHidden/>
+              </w:rPr>
+              <w:tab/>
+            </w:r>
+            <w:r>
+              <w:rPr>
+                <w:noProof/>
+                <w:webHidden/>
+              </w:rPr>
+              <w:fldChar w:fldCharType="begin"/>
+            </w:r>
+            <w:r>
+              <w:rPr>
+                <w:noProof/>
+                <w:webHidden/>
+              </w:rPr>
+              <w:instrText xml:space="preserve"> PAGEREF _Toc185368393 \h </w:instrText>
+            </w:r>
+            <w:r>
+              <w:rPr>
+                <w:noProof/>
+                <w:webHidden/>
+              </w:rPr>
+            </w:r>
+            <w:r>
+              <w:rPr>
+                <w:noProof/>
+                <w:webHidden/>
+              </w:rPr>
+              <w:fldChar w:fldCharType="separate"/>
+            </w:r>
+            <w:r>
+              <w:rPr>
+                <w:noProof/>
+                <w:webHidden/>
+              </w:rPr>
+              <w:t>2</w:t>
+            </w:r>
+            <w:r>
+              <w:rPr>
+                <w:noProof/>
+                <w:webHidden/>
+              </w:rPr>
+              <w:fldChar w:fldCharType="end"/>
+            </w:r>
+          </w:hyperlink>
+        </w:p>
+        <w:p>
+          <w:pPr>
+            <w:pStyle w:val="TOC3"/>
+            <w:tabs>
+              <w:tab w:val="right" w:leader="dot" w:pos="9016"/>
+            </w:tabs>
+            <w:rPr>
+              <w:rFonts w:eastAsiaTheme="minorEastAsia"/>
+              <w:noProof/>
+              <w:lang w:val="en-NL" w:eastAsia="en-NL"/>
+            </w:rPr>
+          </w:pPr>
+          <w:hyperlink w:anchor="_Toc185368394" w:history="1">
+            <w:r>
+              <w:rPr>
+                <w:rStyle w:val="Hyperlink"/>
+                <w:noProof/>
+              </w:rPr>
+              <w:t>AC: Project Lombok Library</w:t>
+            </w:r>
+            <w:r>
+              <w:rPr>
+                <w:noProof/>
+                <w:webHidden/>
+              </w:rPr>
+              <w:tab/>
+            </w:r>
+            <w:r>
+              <w:rPr>
+                <w:noProof/>
+                <w:webHidden/>
+              </w:rPr>
+              <w:fldChar w:fldCharType="begin"/>
+            </w:r>
+            <w:r>
+              <w:rPr>
+                <w:noProof/>
+                <w:webHidden/>
+              </w:rPr>
+              <w:instrText xml:space="preserve"> PAGEREF _Toc185368394 \h </w:instrText>
             </w:r>
             <w:r>
               <w:rPr>
@@ -1327,13 +1685,13 @@
               <w:lang w:val="en-NL" w:eastAsia="en-NL"/>
             </w:rPr>
           </w:pPr>
-          <w:hyperlink w:anchor="_Toc183375088" w:history="1">
+          <w:hyperlink w:anchor="_Toc185368395" w:history="1">
             <w:r>
               <w:rPr>
                 <w:rStyle w:val="Hyperlink"/>
                 <w:noProof/>
               </w:rPr>
-              <w:t>Level 3: Component Diagram</w:t>
+              <w:t>Database</w:t>
             </w:r>
             <w:r>
               <w:rPr>
@@ -1354,7 +1712,7 @@
                 <w:noProof/>
                 <w:webHidden/>
               </w:rPr>
-              <w:instrText xml:space="preserve"> PAGEREF _Toc183375088 \h </w:instrText>
+              <w:instrText xml:space="preserve"> PAGEREF _Toc185368395 \h </w:instrText>
             </w:r>
             <w:r>
               <w:rPr>
@@ -1374,7 +1732,7 @@
                 <w:noProof/>
                 <w:webHidden/>
               </w:rPr>
-              <w:t>5</w:t>
+              <w:t>3</w:t>
             </w:r>
             <w:r>
               <w:rPr>
@@ -1387,6 +1745,847 @@
         </w:p>
         <w:p>
           <w:pPr>
+            <w:pStyle w:val="TOC3"/>
+            <w:tabs>
+              <w:tab w:val="right" w:leader="dot" w:pos="9016"/>
+            </w:tabs>
+            <w:rPr>
+              <w:rFonts w:eastAsiaTheme="minorEastAsia"/>
+              <w:noProof/>
+              <w:lang w:val="en-NL" w:eastAsia="en-NL"/>
+            </w:rPr>
+          </w:pPr>
+          <w:hyperlink w:anchor="_Toc185368396" w:history="1">
+            <w:r>
+              <w:rPr>
+                <w:rStyle w:val="Hyperlink"/>
+                <w:noProof/>
+              </w:rPr>
+              <w:t>AC: MYSQL RDBMS</w:t>
+            </w:r>
+            <w:r>
+              <w:rPr>
+                <w:noProof/>
+                <w:webHidden/>
+              </w:rPr>
+              <w:tab/>
+            </w:r>
+            <w:r>
+              <w:rPr>
+                <w:noProof/>
+                <w:webHidden/>
+              </w:rPr>
+              <w:fldChar w:fldCharType="begin"/>
+            </w:r>
+            <w:r>
+              <w:rPr>
+                <w:noProof/>
+                <w:webHidden/>
+              </w:rPr>
+              <w:instrText xml:space="preserve"> PAGEREF _Toc185368396 \h </w:instrText>
+            </w:r>
+            <w:r>
+              <w:rPr>
+                <w:noProof/>
+                <w:webHidden/>
+              </w:rPr>
+            </w:r>
+            <w:r>
+              <w:rPr>
+                <w:noProof/>
+                <w:webHidden/>
+              </w:rPr>
+              <w:fldChar w:fldCharType="separate"/>
+            </w:r>
+            <w:r>
+              <w:rPr>
+                <w:noProof/>
+                <w:webHidden/>
+              </w:rPr>
+              <w:t>3</w:t>
+            </w:r>
+            <w:r>
+              <w:rPr>
+                <w:noProof/>
+                <w:webHidden/>
+              </w:rPr>
+              <w:fldChar w:fldCharType="end"/>
+            </w:r>
+          </w:hyperlink>
+        </w:p>
+        <w:p>
+          <w:pPr>
+            <w:pStyle w:val="TOC1"/>
+            <w:tabs>
+              <w:tab w:val="right" w:leader="dot" w:pos="9016"/>
+            </w:tabs>
+            <w:rPr>
+              <w:rFonts w:eastAsiaTheme="minorEastAsia"/>
+              <w:noProof/>
+              <w:lang w:val="en-NL" w:eastAsia="en-NL"/>
+            </w:rPr>
+          </w:pPr>
+          <w:hyperlink w:anchor="_Toc185368397" w:history="1">
+            <w:r>
+              <w:rPr>
+                <w:rStyle w:val="Hyperlink"/>
+                <w:noProof/>
+              </w:rPr>
+              <w:t>C4 Model Diagrams</w:t>
+            </w:r>
+            <w:r>
+              <w:rPr>
+                <w:noProof/>
+                <w:webHidden/>
+              </w:rPr>
+              <w:tab/>
+            </w:r>
+            <w:r>
+              <w:rPr>
+                <w:noProof/>
+                <w:webHidden/>
+              </w:rPr>
+              <w:fldChar w:fldCharType="begin"/>
+            </w:r>
+            <w:r>
+              <w:rPr>
+                <w:noProof/>
+                <w:webHidden/>
+              </w:rPr>
+              <w:instrText xml:space="preserve"> PAGEREF _Toc185368397 \h </w:instrText>
+            </w:r>
+            <w:r>
+              <w:rPr>
+                <w:noProof/>
+                <w:webHidden/>
+              </w:rPr>
+            </w:r>
+            <w:r>
+              <w:rPr>
+                <w:noProof/>
+                <w:webHidden/>
+              </w:rPr>
+              <w:fldChar w:fldCharType="separate"/>
+            </w:r>
+            <w:r>
+              <w:rPr>
+                <w:noProof/>
+                <w:webHidden/>
+              </w:rPr>
+              <w:t>4</w:t>
+            </w:r>
+            <w:r>
+              <w:rPr>
+                <w:noProof/>
+                <w:webHidden/>
+              </w:rPr>
+              <w:fldChar w:fldCharType="end"/>
+            </w:r>
+          </w:hyperlink>
+        </w:p>
+        <w:p>
+          <w:pPr>
+            <w:pStyle w:val="TOC2"/>
+            <w:tabs>
+              <w:tab w:val="right" w:leader="dot" w:pos="9016"/>
+            </w:tabs>
+            <w:rPr>
+              <w:rFonts w:eastAsiaTheme="minorEastAsia"/>
+              <w:noProof/>
+              <w:lang w:val="en-NL" w:eastAsia="en-NL"/>
+            </w:rPr>
+          </w:pPr>
+          <w:hyperlink w:anchor="_Toc185368398" w:history="1">
+            <w:r>
+              <w:rPr>
+                <w:rStyle w:val="Hyperlink"/>
+                <w:noProof/>
+              </w:rPr>
+              <w:t>Level 1: System Context Diagram</w:t>
+            </w:r>
+            <w:r>
+              <w:rPr>
+                <w:noProof/>
+                <w:webHidden/>
+              </w:rPr>
+              <w:tab/>
+            </w:r>
+            <w:r>
+              <w:rPr>
+                <w:noProof/>
+                <w:webHidden/>
+              </w:rPr>
+              <w:fldChar w:fldCharType="begin"/>
+            </w:r>
+            <w:r>
+              <w:rPr>
+                <w:noProof/>
+                <w:webHidden/>
+              </w:rPr>
+              <w:instrText xml:space="preserve"> PAGEREF _Toc185368398 \h </w:instrText>
+            </w:r>
+            <w:r>
+              <w:rPr>
+                <w:noProof/>
+                <w:webHidden/>
+              </w:rPr>
+            </w:r>
+            <w:r>
+              <w:rPr>
+                <w:noProof/>
+                <w:webHidden/>
+              </w:rPr>
+              <w:fldChar w:fldCharType="separate"/>
+            </w:r>
+            <w:r>
+              <w:rPr>
+                <w:noProof/>
+                <w:webHidden/>
+              </w:rPr>
+              <w:t>4</w:t>
+            </w:r>
+            <w:r>
+              <w:rPr>
+                <w:noProof/>
+                <w:webHidden/>
+              </w:rPr>
+              <w:fldChar w:fldCharType="end"/>
+            </w:r>
+          </w:hyperlink>
+        </w:p>
+        <w:p>
+          <w:pPr>
+            <w:pStyle w:val="TOC2"/>
+            <w:tabs>
+              <w:tab w:val="right" w:leader="dot" w:pos="9016"/>
+            </w:tabs>
+            <w:rPr>
+              <w:rFonts w:eastAsiaTheme="minorEastAsia"/>
+              <w:noProof/>
+              <w:lang w:val="en-NL" w:eastAsia="en-NL"/>
+            </w:rPr>
+          </w:pPr>
+          <w:hyperlink w:anchor="_Toc185368399" w:history="1">
+            <w:r>
+              <w:rPr>
+                <w:rStyle w:val="Hyperlink"/>
+                <w:noProof/>
+              </w:rPr>
+              <w:t>Level 2: Container Diagram</w:t>
+            </w:r>
+            <w:r>
+              <w:rPr>
+                <w:noProof/>
+                <w:webHidden/>
+              </w:rPr>
+              <w:tab/>
+            </w:r>
+            <w:r>
+              <w:rPr>
+                <w:noProof/>
+                <w:webHidden/>
+              </w:rPr>
+              <w:fldChar w:fldCharType="begin"/>
+            </w:r>
+            <w:r>
+              <w:rPr>
+                <w:noProof/>
+                <w:webHidden/>
+              </w:rPr>
+              <w:instrText xml:space="preserve"> PAGEREF _Toc185368399 \h </w:instrText>
+            </w:r>
+            <w:r>
+              <w:rPr>
+                <w:noProof/>
+                <w:webHidden/>
+              </w:rPr>
+            </w:r>
+            <w:r>
+              <w:rPr>
+                <w:noProof/>
+                <w:webHidden/>
+              </w:rPr>
+              <w:fldChar w:fldCharType="separate"/>
+            </w:r>
+            <w:r>
+              <w:rPr>
+                <w:noProof/>
+                <w:webHidden/>
+              </w:rPr>
+              <w:t>5</w:t>
+            </w:r>
+            <w:r>
+              <w:rPr>
+                <w:noProof/>
+                <w:webHidden/>
+              </w:rPr>
+              <w:fldChar w:fldCharType="end"/>
+            </w:r>
+          </w:hyperlink>
+        </w:p>
+        <w:p>
+          <w:pPr>
+            <w:pStyle w:val="TOC2"/>
+            <w:tabs>
+              <w:tab w:val="right" w:leader="dot" w:pos="9016"/>
+            </w:tabs>
+            <w:rPr>
+              <w:rFonts w:eastAsiaTheme="minorEastAsia"/>
+              <w:noProof/>
+              <w:lang w:val="en-NL" w:eastAsia="en-NL"/>
+            </w:rPr>
+          </w:pPr>
+          <w:hyperlink w:anchor="_Toc185368400" w:history="1">
+            <w:r>
+              <w:rPr>
+                <w:rStyle w:val="Hyperlink"/>
+                <w:noProof/>
+              </w:rPr>
+              <w:t>Level 3: Component Diagram</w:t>
+            </w:r>
+            <w:r>
+              <w:rPr>
+                <w:noProof/>
+                <w:webHidden/>
+              </w:rPr>
+              <w:tab/>
+            </w:r>
+            <w:r>
+              <w:rPr>
+                <w:noProof/>
+                <w:webHidden/>
+              </w:rPr>
+              <w:fldChar w:fldCharType="begin"/>
+            </w:r>
+            <w:r>
+              <w:rPr>
+                <w:noProof/>
+                <w:webHidden/>
+              </w:rPr>
+              <w:instrText xml:space="preserve"> PAGEREF _Toc185368400 \h </w:instrText>
+            </w:r>
+            <w:r>
+              <w:rPr>
+                <w:noProof/>
+                <w:webHidden/>
+              </w:rPr>
+            </w:r>
+            <w:r>
+              <w:rPr>
+                <w:noProof/>
+                <w:webHidden/>
+              </w:rPr>
+              <w:fldChar w:fldCharType="separate"/>
+            </w:r>
+            <w:r>
+              <w:rPr>
+                <w:noProof/>
+                <w:webHidden/>
+              </w:rPr>
+              <w:t>7</w:t>
+            </w:r>
+            <w:r>
+              <w:rPr>
+                <w:noProof/>
+                <w:webHidden/>
+              </w:rPr>
+              <w:fldChar w:fldCharType="end"/>
+            </w:r>
+          </w:hyperlink>
+        </w:p>
+        <w:p>
+          <w:pPr>
+            <w:pStyle w:val="TOC2"/>
+            <w:tabs>
+              <w:tab w:val="right" w:leader="dot" w:pos="9016"/>
+            </w:tabs>
+            <w:rPr>
+              <w:rFonts w:eastAsiaTheme="minorEastAsia"/>
+              <w:noProof/>
+              <w:lang w:val="en-NL" w:eastAsia="en-NL"/>
+            </w:rPr>
+          </w:pPr>
+          <w:hyperlink w:anchor="_Toc185368401" w:history="1">
+            <w:r>
+              <w:rPr>
+                <w:rStyle w:val="Hyperlink"/>
+                <w:noProof/>
+              </w:rPr>
+              <w:t>Level 4: Code Diagram</w:t>
+            </w:r>
+            <w:r>
+              <w:rPr>
+                <w:noProof/>
+                <w:webHidden/>
+              </w:rPr>
+              <w:tab/>
+            </w:r>
+            <w:r>
+              <w:rPr>
+                <w:noProof/>
+                <w:webHidden/>
+              </w:rPr>
+              <w:fldChar w:fldCharType="begin"/>
+            </w:r>
+            <w:r>
+              <w:rPr>
+                <w:noProof/>
+                <w:webHidden/>
+              </w:rPr>
+              <w:instrText xml:space="preserve"> PAGEREF _Toc185368401 \h </w:instrText>
+            </w:r>
+            <w:r>
+              <w:rPr>
+                <w:noProof/>
+                <w:webHidden/>
+              </w:rPr>
+            </w:r>
+            <w:r>
+              <w:rPr>
+                <w:noProof/>
+                <w:webHidden/>
+              </w:rPr>
+              <w:fldChar w:fldCharType="separate"/>
+            </w:r>
+            <w:r>
+              <w:rPr>
+                <w:noProof/>
+                <w:webHidden/>
+              </w:rPr>
+              <w:t>9</w:t>
+            </w:r>
+            <w:r>
+              <w:rPr>
+                <w:noProof/>
+                <w:webHidden/>
+              </w:rPr>
+              <w:fldChar w:fldCharType="end"/>
+            </w:r>
+          </w:hyperlink>
+        </w:p>
+        <w:p>
+          <w:pPr>
+            <w:pStyle w:val="TOC1"/>
+            <w:tabs>
+              <w:tab w:val="right" w:leader="dot" w:pos="9016"/>
+            </w:tabs>
+            <w:rPr>
+              <w:rFonts w:eastAsiaTheme="minorEastAsia"/>
+              <w:noProof/>
+              <w:lang w:val="en-NL" w:eastAsia="en-NL"/>
+            </w:rPr>
+          </w:pPr>
+          <w:hyperlink w:anchor="_Toc185368402" w:history="1">
+            <w:r>
+              <w:rPr>
+                <w:rStyle w:val="Hyperlink"/>
+                <w:noProof/>
+              </w:rPr>
+              <w:t>Solid Principles</w:t>
+            </w:r>
+            <w:r>
+              <w:rPr>
+                <w:noProof/>
+                <w:webHidden/>
+              </w:rPr>
+              <w:tab/>
+            </w:r>
+            <w:r>
+              <w:rPr>
+                <w:noProof/>
+                <w:webHidden/>
+              </w:rPr>
+              <w:fldChar w:fldCharType="begin"/>
+            </w:r>
+            <w:r>
+              <w:rPr>
+                <w:noProof/>
+                <w:webHidden/>
+              </w:rPr>
+              <w:instrText xml:space="preserve"> PAGEREF _Toc185368402 \h </w:instrText>
+            </w:r>
+            <w:r>
+              <w:rPr>
+                <w:noProof/>
+                <w:webHidden/>
+              </w:rPr>
+            </w:r>
+            <w:r>
+              <w:rPr>
+                <w:noProof/>
+                <w:webHidden/>
+              </w:rPr>
+              <w:fldChar w:fldCharType="separate"/>
+            </w:r>
+            <w:r>
+              <w:rPr>
+                <w:noProof/>
+                <w:webHidden/>
+              </w:rPr>
+              <w:t>11</w:t>
+            </w:r>
+            <w:r>
+              <w:rPr>
+                <w:noProof/>
+                <w:webHidden/>
+              </w:rPr>
+              <w:fldChar w:fldCharType="end"/>
+            </w:r>
+          </w:hyperlink>
+        </w:p>
+        <w:p>
+          <w:pPr>
+            <w:pStyle w:val="TOC2"/>
+            <w:tabs>
+              <w:tab w:val="right" w:leader="dot" w:pos="9016"/>
+            </w:tabs>
+            <w:rPr>
+              <w:rFonts w:eastAsiaTheme="minorEastAsia"/>
+              <w:noProof/>
+              <w:lang w:val="en-NL" w:eastAsia="en-NL"/>
+            </w:rPr>
+          </w:pPr>
+          <w:hyperlink w:anchor="_Toc185368403" w:history="1">
+            <w:r>
+              <w:rPr>
+                <w:rStyle w:val="Hyperlink"/>
+                <w:noProof/>
+              </w:rPr>
+              <w:t>Single Responsibility Principle (SRP)</w:t>
+            </w:r>
+            <w:r>
+              <w:rPr>
+                <w:noProof/>
+                <w:webHidden/>
+              </w:rPr>
+              <w:tab/>
+            </w:r>
+            <w:r>
+              <w:rPr>
+                <w:noProof/>
+                <w:webHidden/>
+              </w:rPr>
+              <w:fldChar w:fldCharType="begin"/>
+            </w:r>
+            <w:r>
+              <w:rPr>
+                <w:noProof/>
+                <w:webHidden/>
+              </w:rPr>
+              <w:instrText xml:space="preserve"> PAGEREF _Toc185368403 \h </w:instrText>
+            </w:r>
+            <w:r>
+              <w:rPr>
+                <w:noProof/>
+                <w:webHidden/>
+              </w:rPr>
+            </w:r>
+            <w:r>
+              <w:rPr>
+                <w:noProof/>
+                <w:webHidden/>
+              </w:rPr>
+              <w:fldChar w:fldCharType="separate"/>
+            </w:r>
+            <w:r>
+              <w:rPr>
+                <w:noProof/>
+                <w:webHidden/>
+              </w:rPr>
+              <w:t>11</w:t>
+            </w:r>
+            <w:r>
+              <w:rPr>
+                <w:noProof/>
+                <w:webHidden/>
+              </w:rPr>
+              <w:fldChar w:fldCharType="end"/>
+            </w:r>
+          </w:hyperlink>
+        </w:p>
+        <w:p>
+          <w:pPr>
+            <w:pStyle w:val="TOC2"/>
+            <w:tabs>
+              <w:tab w:val="right" w:leader="dot" w:pos="9016"/>
+            </w:tabs>
+            <w:rPr>
+              <w:rFonts w:eastAsiaTheme="minorEastAsia"/>
+              <w:noProof/>
+              <w:lang w:val="en-NL" w:eastAsia="en-NL"/>
+            </w:rPr>
+          </w:pPr>
+          <w:hyperlink w:anchor="_Toc185368404" w:history="1">
+            <w:r>
+              <w:rPr>
+                <w:rStyle w:val="Hyperlink"/>
+                <w:noProof/>
+              </w:rPr>
+              <w:t>Open-Closed Principle (OCP)</w:t>
+            </w:r>
+            <w:r>
+              <w:rPr>
+                <w:noProof/>
+                <w:webHidden/>
+              </w:rPr>
+              <w:tab/>
+            </w:r>
+            <w:r>
+              <w:rPr>
+                <w:noProof/>
+                <w:webHidden/>
+              </w:rPr>
+              <w:fldChar w:fldCharType="begin"/>
+            </w:r>
+            <w:r>
+              <w:rPr>
+                <w:noProof/>
+                <w:webHidden/>
+              </w:rPr>
+              <w:instrText xml:space="preserve"> PAGEREF _Toc185368404 \h </w:instrText>
+            </w:r>
+            <w:r>
+              <w:rPr>
+                <w:noProof/>
+                <w:webHidden/>
+              </w:rPr>
+            </w:r>
+            <w:r>
+              <w:rPr>
+                <w:noProof/>
+                <w:webHidden/>
+              </w:rPr>
+              <w:fldChar w:fldCharType="separate"/>
+            </w:r>
+            <w:r>
+              <w:rPr>
+                <w:noProof/>
+                <w:webHidden/>
+              </w:rPr>
+              <w:t>11</w:t>
+            </w:r>
+            <w:r>
+              <w:rPr>
+                <w:noProof/>
+                <w:webHidden/>
+              </w:rPr>
+              <w:fldChar w:fldCharType="end"/>
+            </w:r>
+          </w:hyperlink>
+        </w:p>
+        <w:p>
+          <w:pPr>
+            <w:pStyle w:val="TOC2"/>
+            <w:tabs>
+              <w:tab w:val="right" w:leader="dot" w:pos="9016"/>
+            </w:tabs>
+            <w:rPr>
+              <w:rFonts w:eastAsiaTheme="minorEastAsia"/>
+              <w:noProof/>
+              <w:lang w:val="en-NL" w:eastAsia="en-NL"/>
+            </w:rPr>
+          </w:pPr>
+          <w:hyperlink w:anchor="_Toc185368405" w:history="1">
+            <w:r>
+              <w:rPr>
+                <w:rStyle w:val="Hyperlink"/>
+                <w:noProof/>
+              </w:rPr>
+              <w:t>Liskov Substitution Principle (LSP)</w:t>
+            </w:r>
+            <w:r>
+              <w:rPr>
+                <w:noProof/>
+                <w:webHidden/>
+              </w:rPr>
+              <w:tab/>
+            </w:r>
+            <w:r>
+              <w:rPr>
+                <w:noProof/>
+                <w:webHidden/>
+              </w:rPr>
+              <w:fldChar w:fldCharType="begin"/>
+            </w:r>
+            <w:r>
+              <w:rPr>
+                <w:noProof/>
+                <w:webHidden/>
+              </w:rPr>
+              <w:instrText xml:space="preserve"> PAGEREF _Toc185368405 \h </w:instrText>
+            </w:r>
+            <w:r>
+              <w:rPr>
+                <w:noProof/>
+                <w:webHidden/>
+              </w:rPr>
+            </w:r>
+            <w:r>
+              <w:rPr>
+                <w:noProof/>
+                <w:webHidden/>
+              </w:rPr>
+              <w:fldChar w:fldCharType="separate"/>
+            </w:r>
+            <w:r>
+              <w:rPr>
+                <w:noProof/>
+                <w:webHidden/>
+              </w:rPr>
+              <w:t>12</w:t>
+            </w:r>
+            <w:r>
+              <w:rPr>
+                <w:noProof/>
+                <w:webHidden/>
+              </w:rPr>
+              <w:fldChar w:fldCharType="end"/>
+            </w:r>
+          </w:hyperlink>
+        </w:p>
+        <w:p>
+          <w:pPr>
+            <w:pStyle w:val="TOC2"/>
+            <w:tabs>
+              <w:tab w:val="right" w:leader="dot" w:pos="9016"/>
+            </w:tabs>
+            <w:rPr>
+              <w:rFonts w:eastAsiaTheme="minorEastAsia"/>
+              <w:noProof/>
+              <w:lang w:val="en-NL" w:eastAsia="en-NL"/>
+            </w:rPr>
+          </w:pPr>
+          <w:hyperlink w:anchor="_Toc185368406" w:history="1">
+            <w:r>
+              <w:rPr>
+                <w:rStyle w:val="Hyperlink"/>
+                <w:noProof/>
+              </w:rPr>
+              <w:t>Interface Segregation Principle (ISP)</w:t>
+            </w:r>
+            <w:r>
+              <w:rPr>
+                <w:noProof/>
+                <w:webHidden/>
+              </w:rPr>
+              <w:tab/>
+            </w:r>
+            <w:r>
+              <w:rPr>
+                <w:noProof/>
+                <w:webHidden/>
+              </w:rPr>
+              <w:fldChar w:fldCharType="begin"/>
+            </w:r>
+            <w:r>
+              <w:rPr>
+                <w:noProof/>
+                <w:webHidden/>
+              </w:rPr>
+              <w:instrText xml:space="preserve"> PAGEREF _Toc185368406 \h </w:instrText>
+            </w:r>
+            <w:r>
+              <w:rPr>
+                <w:noProof/>
+                <w:webHidden/>
+              </w:rPr>
+            </w:r>
+            <w:r>
+              <w:rPr>
+                <w:noProof/>
+                <w:webHidden/>
+              </w:rPr>
+              <w:fldChar w:fldCharType="separate"/>
+            </w:r>
+            <w:r>
+              <w:rPr>
+                <w:noProof/>
+                <w:webHidden/>
+              </w:rPr>
+              <w:t>12</w:t>
+            </w:r>
+            <w:r>
+              <w:rPr>
+                <w:noProof/>
+                <w:webHidden/>
+              </w:rPr>
+              <w:fldChar w:fldCharType="end"/>
+            </w:r>
+          </w:hyperlink>
+        </w:p>
+        <w:p>
+          <w:pPr>
+            <w:pStyle w:val="TOC2"/>
+            <w:tabs>
+              <w:tab w:val="right" w:leader="dot" w:pos="9016"/>
+            </w:tabs>
+            <w:rPr>
+              <w:rFonts w:eastAsiaTheme="minorEastAsia"/>
+              <w:noProof/>
+              <w:lang w:val="en-NL" w:eastAsia="en-NL"/>
+            </w:rPr>
+          </w:pPr>
+          <w:hyperlink w:anchor="_Toc185368407" w:history="1">
+            <w:r>
+              <w:rPr>
+                <w:rStyle w:val="Hyperlink"/>
+                <w:noProof/>
+              </w:rPr>
+              <w:t>Dependency Inversion Principle (DIP)</w:t>
+            </w:r>
+            <w:r>
+              <w:rPr>
+                <w:noProof/>
+                <w:webHidden/>
+              </w:rPr>
+              <w:tab/>
+            </w:r>
+            <w:r>
+              <w:rPr>
+                <w:noProof/>
+                <w:webHidden/>
+              </w:rPr>
+              <w:fldChar w:fldCharType="begin"/>
+            </w:r>
+            <w:r>
+              <w:rPr>
+                <w:noProof/>
+                <w:webHidden/>
+              </w:rPr>
+              <w:instrText xml:space="preserve"> PAGEREF _Toc185368407 \h </w:instrText>
+            </w:r>
+            <w:r>
+              <w:rPr>
+                <w:noProof/>
+                <w:webHidden/>
+              </w:rPr>
+            </w:r>
+            <w:r>
+              <w:rPr>
+                <w:noProof/>
+                <w:webHidden/>
+              </w:rPr>
+              <w:fldChar w:fldCharType="separate"/>
+            </w:r>
+            <w:r>
+              <w:rPr>
+                <w:noProof/>
+                <w:webHidden/>
+              </w:rPr>
+              <w:t>12</w:t>
+            </w:r>
+            <w:r>
+              <w:rPr>
+                <w:noProof/>
+                <w:webHidden/>
+              </w:rPr>
+              <w:fldChar w:fldCharType="end"/>
+            </w:r>
+          </w:hyperlink>
+        </w:p>
+        <w:p>
+          <w:pPr>
+            <w:jc w:val="both"/>
             <w:rPr>
               <w:b/>
               <w:bCs/>
@@ -1405,6 +2604,22 @@
       </w:sdtContent>
     </w:sdt>
     <w:p>
+      <w:pPr>
+        <w:jc w:val="both"/>
+      </w:pPr>
+    </w:p>
+    <w:p>
+      <w:pPr>
+        <w:tabs>
+          <w:tab w:val="left" w:pos="2556"/>
+        </w:tabs>
+        <w:jc w:val="both"/>
+      </w:pPr>
+      <w:r>
+        <w:tab/>
+      </w:r>
+    </w:p>
+    <w:p>
       <w:r>
         <w:br w:type="page"/>
       </w:r>
@@ -1412,36 +2627,291 @@
     <w:p>
       <w:pPr>
         <w:pStyle w:val="Heading1"/>
-      </w:pPr>
-      <w:bookmarkStart w:id="0" w:name="_Toc183375085"/>
+        <w:rPr>
+          <w:b/>
+          <w:bCs/>
+          <w:noProof/>
+        </w:rPr>
+      </w:pPr>
+      <w:bookmarkStart w:id="0" w:name="_Toc185368387"/>
+      <w:r>
+        <w:lastRenderedPageBreak/>
+        <w:t>A</w:t>
+      </w:r>
+      <w:r>
+        <w:t>rchitecture</w:t>
+      </w:r>
+      <w:r>
+        <w:t xml:space="preserve"> C</w:t>
+      </w:r>
+      <w:r>
+        <w:t>onstraints</w:t>
+      </w:r>
+      <w:r>
+        <w:t xml:space="preserve"> (AC)</w:t>
+      </w:r>
+      <w:bookmarkEnd w:id="0"/>
+    </w:p>
+    <w:p>
+      <w:pPr>
+        <w:jc w:val="both"/>
+      </w:pPr>
+      <w:r>
+        <w:t xml:space="preserve">The curriculum provides the learning material for the semester. Our team has decided to follow this material as outlined in the curriculum to develop the software application for the client. The tools and concepts acquired from the learning material are </w:t>
+      </w:r>
+      <w:r>
+        <w:t>listed</w:t>
+      </w:r>
+      <w:r>
+        <w:t xml:space="preserve"> below, each accompanied by a brief explanation</w:t>
+      </w:r>
+      <w:r>
+        <w:t>.</w:t>
+      </w:r>
+    </w:p>
+    <w:p>
+      <w:pPr>
+        <w:pStyle w:val="Heading2"/>
+        <w:jc w:val="both"/>
+      </w:pPr>
+      <w:bookmarkStart w:id="1" w:name="_Toc185368388"/>
+      <w:r>
+        <w:t>F</w:t>
+      </w:r>
+      <w:r>
+        <w:t>ront-End</w:t>
+      </w:r>
+      <w:bookmarkEnd w:id="1"/>
+    </w:p>
+    <w:p>
+      <w:pPr>
+        <w:pStyle w:val="Heading3"/>
+        <w:jc w:val="both"/>
+      </w:pPr>
+      <w:bookmarkStart w:id="2" w:name="_Toc185368389"/>
+      <w:r>
+        <w:t xml:space="preserve">AC: </w:t>
+      </w:r>
+      <w:r>
+        <w:t>React Framework</w:t>
+      </w:r>
+      <w:bookmarkEnd w:id="2"/>
+    </w:p>
+    <w:p>
+      <w:pPr>
+        <w:jc w:val="both"/>
+      </w:pPr>
+      <w:r>
+        <w:t>React.js is a free and open-source front-end JavaScript library for building user interfaces based on components.</w:t>
+      </w:r>
+    </w:p>
+    <w:p>
+      <w:pPr>
+        <w:jc w:val="both"/>
+      </w:pPr>
+      <w:r>
+        <w:t>React.js can be used to develop single-page, mobile, or server-rendered applications with frameworks like Next.js. Because React is only concerned with the user interface and rendering components to the DOM, React.js applications often rely on libraries for routing and other client-side functionality. A key advantage of React.js is that it only re-renders those parts of the page that have changed, avoiding unnecessary re rendering of unchanged DOM elements.</w:t>
+      </w:r>
+    </w:p>
+    <w:p>
+      <w:pPr>
+        <w:pStyle w:val="Heading3"/>
+        <w:jc w:val="both"/>
+      </w:pPr>
+      <w:bookmarkStart w:id="3" w:name="_Toc185368390"/>
+      <w:r>
+        <w:t xml:space="preserve">AC: </w:t>
+      </w:r>
+      <w:r>
+        <w:t>JavaScript Programming Language</w:t>
+      </w:r>
+      <w:bookmarkEnd w:id="3"/>
+    </w:p>
+    <w:p>
+      <w:pPr>
+        <w:jc w:val="both"/>
+      </w:pPr>
+      <w:r>
+        <w:t>JavaScript is a popular programming language used primarily for creating dynamic and interactive elements on web pages. It is an essential component of modern web development alongside HTML and CSS.</w:t>
+      </w:r>
+    </w:p>
+    <w:p>
+      <w:pPr>
+        <w:jc w:val="both"/>
+      </w:pPr>
+      <w:r>
+        <w:t>JavaScript is a versatile language that can be used for a wide range of applications, from simple website enhancements to complex web applications and server-side development using frameworks like Node.js.</w:t>
+      </w:r>
+    </w:p>
+    <w:p>
+      <w:pPr>
+        <w:pStyle w:val="Heading2"/>
+        <w:jc w:val="both"/>
+      </w:pPr>
+      <w:bookmarkStart w:id="4" w:name="_Toc185368391"/>
+      <w:r>
+        <w:t>B</w:t>
+      </w:r>
+      <w:r>
+        <w:t>ack-End</w:t>
+      </w:r>
+      <w:bookmarkEnd w:id="4"/>
+    </w:p>
+    <w:p>
+      <w:pPr>
+        <w:pStyle w:val="Heading3"/>
+        <w:jc w:val="both"/>
+      </w:pPr>
+      <w:bookmarkStart w:id="5" w:name="_Toc185368392"/>
+      <w:r>
+        <w:t xml:space="preserve">AC: </w:t>
+      </w:r>
+      <w:r>
+        <w:t>Spring Framework</w:t>
+      </w:r>
+      <w:bookmarkEnd w:id="5"/>
+    </w:p>
+    <w:p>
+      <w:pPr>
+        <w:jc w:val="both"/>
+      </w:pPr>
+      <w:r>
+        <w:t>The Spring Framework provides a comprehensive programming and configuration model for modern Java-based enterprise applications - on any kind of deployment platform.</w:t>
+      </w:r>
+    </w:p>
+    <w:p>
+      <w:pPr>
+        <w:jc w:val="both"/>
+      </w:pPr>
+      <w:r>
+        <w:t>A key element of Spring is infrastructural support at the application level: Spring focuses on the "plumbing" of enterprise applications so that teams can focus on application-level business logic, without unnecessary ties to specific deployment environments.</w:t>
+      </w:r>
+    </w:p>
+    <w:p>
+      <w:pPr>
+        <w:pStyle w:val="Heading3"/>
+        <w:jc w:val="both"/>
+      </w:pPr>
+      <w:bookmarkStart w:id="6" w:name="_Toc185368393"/>
+      <w:r>
+        <w:t xml:space="preserve">AC: </w:t>
+      </w:r>
+      <w:r>
+        <w:t>Java Programming Language</w:t>
+      </w:r>
+      <w:bookmarkEnd w:id="6"/>
+    </w:p>
+    <w:p>
+      <w:pPr>
+        <w:jc w:val="both"/>
+      </w:pPr>
+      <w:r>
+        <w:t xml:space="preserve">Java is a multiplatform, object-oriented programming language that runs on billions of devices worldwide. It powers applications, smartphone operating systems, enterprise </w:t>
+      </w:r>
+      <w:r>
+        <w:lastRenderedPageBreak/>
+        <w:t>software, and many well-known programs. Despite having been invented over 20 years ago, Java is currently the most popular programming language for app developers.</w:t>
+      </w:r>
+    </w:p>
+    <w:p>
+      <w:pPr>
+        <w:pStyle w:val="Heading3"/>
+        <w:jc w:val="both"/>
+      </w:pPr>
+      <w:bookmarkStart w:id="7" w:name="_Toc185368394"/>
+      <w:r>
+        <w:t xml:space="preserve">AC: </w:t>
+      </w:r>
+      <w:r>
+        <w:t>Project Lombok Library</w:t>
+      </w:r>
+      <w:bookmarkEnd w:id="7"/>
+    </w:p>
+    <w:p>
+      <w:pPr>
+        <w:jc w:val="both"/>
+      </w:pPr>
+      <w:r>
+        <w:t>Project Lombok is a java library tool that is used to minimize/remove the boilerplate code and save the precious time of developers during development by just using some annotations. In addition to it, it also increases the readability of the source code and saves space.</w:t>
+      </w:r>
+    </w:p>
+    <w:p>
+      <w:pPr>
+        <w:pStyle w:val="Heading2"/>
+        <w:jc w:val="both"/>
+      </w:pPr>
+      <w:bookmarkStart w:id="8" w:name="_Toc185368395"/>
+      <w:r>
+        <w:t>D</w:t>
+      </w:r>
+      <w:r>
+        <w:t>atabase</w:t>
+      </w:r>
+      <w:bookmarkEnd w:id="8"/>
+    </w:p>
+    <w:p>
+      <w:pPr>
+        <w:pStyle w:val="Heading3"/>
+        <w:jc w:val="both"/>
+      </w:pPr>
+      <w:bookmarkStart w:id="9" w:name="_Toc185368396"/>
+      <w:r>
+        <w:t>AC: MYSQL RDBMS</w:t>
+      </w:r>
+      <w:bookmarkEnd w:id="9"/>
+    </w:p>
+    <w:p>
+      <w:pPr>
+        <w:jc w:val="both"/>
+      </w:pPr>
+      <w:r>
+        <w:t>MySQL is a popular relational database management system (RDBMS) that is widely used for managing structured data. RDBMS refers to a type of database management system that organizes data into tables with rows and columns and establishes relationships between these tables.</w:t>
+      </w:r>
+      <w:r>
+        <w:t xml:space="preserve"> </w:t>
+      </w:r>
+    </w:p>
+    <w:p>
+      <w:pPr>
+        <w:jc w:val="both"/>
+      </w:pPr>
+      <w:r>
+        <w:br w:type="page"/>
+      </w:r>
+    </w:p>
+    <w:p>
+      <w:pPr>
+        <w:pStyle w:val="Heading1"/>
+        <w:jc w:val="both"/>
+      </w:pPr>
+      <w:bookmarkStart w:id="10" w:name="_Toc185368397"/>
       <w:r>
         <w:lastRenderedPageBreak/>
         <w:t>C4 Model Diagrams</w:t>
       </w:r>
-      <w:bookmarkEnd w:id="0"/>
+      <w:bookmarkEnd w:id="10"/>
     </w:p>
     <w:p>
       <w:pPr>
         <w:pStyle w:val="Heading2"/>
-      </w:pPr>
-      <w:bookmarkStart w:id="1" w:name="_Toc183375086"/>
+        <w:jc w:val="both"/>
+      </w:pPr>
+      <w:bookmarkStart w:id="11" w:name="_Toc185368398"/>
       <w:r>
         <w:t>Level 1: System Context Diagram</w:t>
       </w:r>
-      <w:bookmarkEnd w:id="1"/>
+      <w:bookmarkEnd w:id="11"/>
     </w:p>
     <w:p>
       <w:pPr>
         <w:jc w:val="both"/>
         <w:rPr>
-          <w:i/>
-          <w:iCs/>
+          <w:rStyle w:val="SubtleEmphasis"/>
         </w:rPr>
       </w:pPr>
       <w:r>
         <w:rPr>
-          <w:i/>
-          <w:iCs/>
+          <w:rStyle w:val="SubtleEmphasis"/>
         </w:rPr>
         <w:t>A System Context diagram provides a starting point, showing how the software system in scope fits into the world around it.</w:t>
       </w:r>
@@ -1543,6 +3013,9 @@
       </w:r>
     </w:p>
     <w:p>
+      <w:pPr>
+        <w:jc w:val="both"/>
+      </w:pPr>
       <w:r>
         <w:br w:type="page"/>
       </w:r>
@@ -1550,31 +3023,33 @@
     <w:p>
       <w:pPr>
         <w:pStyle w:val="Heading2"/>
-      </w:pPr>
-      <w:bookmarkStart w:id="2" w:name="_Toc183375087"/>
+        <w:jc w:val="both"/>
+      </w:pPr>
+      <w:bookmarkStart w:id="12" w:name="_Toc185368399"/>
       <w:r>
         <w:lastRenderedPageBreak/>
         <w:t>Level 2: Container Diagram</w:t>
       </w:r>
-      <w:bookmarkEnd w:id="2"/>
+      <w:bookmarkEnd w:id="12"/>
     </w:p>
     <w:p>
       <w:pPr>
         <w:jc w:val="both"/>
         <w:rPr>
-          <w:i/>
-          <w:iCs/>
+          <w:rStyle w:val="SubtleEmphasis"/>
         </w:rPr>
       </w:pPr>
       <w:r>
         <w:rPr>
-          <w:i/>
-          <w:iCs/>
+          <w:rStyle w:val="SubtleEmphasis"/>
         </w:rPr>
         <w:t>A Container diagram zooms into the software system in scope, showing the high-level technical building blocks.</w:t>
       </w:r>
     </w:p>
     <w:p>
+      <w:pPr>
+        <w:jc w:val="both"/>
+      </w:pPr>
       <w:r>
         <w:rPr>
           <w:noProof/>
@@ -1679,6 +3154,9 @@
       </w:r>
     </w:p>
     <w:p>
+      <w:pPr>
+        <w:jc w:val="both"/>
+      </w:pPr>
       <w:r>
         <w:br w:type="page"/>
       </w:r>
@@ -1686,39 +3164,42 @@
     <w:p>
       <w:pPr>
         <w:pStyle w:val="Heading2"/>
-      </w:pPr>
-      <w:bookmarkStart w:id="3" w:name="_Toc183375088"/>
+        <w:jc w:val="both"/>
+      </w:pPr>
+      <w:bookmarkStart w:id="13" w:name="_Toc185368400"/>
       <w:r>
         <w:lastRenderedPageBreak/>
         <w:t>Level 3: Component Diagram</w:t>
       </w:r>
-      <w:bookmarkEnd w:id="3"/>
-    </w:p>
-    <w:p>
-      <w:pPr>
+      <w:bookmarkEnd w:id="13"/>
+    </w:p>
+    <w:p>
+      <w:pPr>
+        <w:jc w:val="both"/>
         <w:rPr>
-          <w:i/>
-          <w:iCs/>
+          <w:rStyle w:val="SubtleEmphasis"/>
         </w:rPr>
       </w:pPr>
       <w:r>
         <w:rPr>
-          <w:i/>
-          <w:iCs/>
+          <w:rStyle w:val="SubtleEmphasis"/>
         </w:rPr>
         <w:t>A Component diagram zooms into an individual container, showing the components inside it.</w:t>
       </w:r>
     </w:p>
     <w:p>
+      <w:pPr>
+        <w:jc w:val="both"/>
+      </w:pPr>
       <w:r>
         <w:rPr>
           <w:noProof/>
         </w:rPr>
         <w:drawing>
-          <wp:inline distT="0" distB="0" distL="0" distR="0" wp14:anchorId="0BF78A4B" wp14:editId="1E08BED1">
-            <wp:extent cx="5731510" cy="4351020"/>
-            <wp:effectExtent l="0" t="0" r="2540" b="0"/>
-            <wp:docPr id="1787650130" name="Picture 3" descr="A component diagram of a software application."/>
+          <wp:inline distT="0" distB="0" distL="0" distR="0" wp14:anchorId="3CACBB03" wp14:editId="44C75252">
+            <wp:extent cx="5731510" cy="3674745"/>
+            <wp:effectExtent l="0" t="0" r="2540" b="1905"/>
+            <wp:docPr id="379386738" name="Picture 1"/>
             <wp:cNvGraphicFramePr>
               <a:graphicFrameLocks xmlns:a="http://schemas.openxmlformats.org/drawingml/2006/main" noChangeAspect="1"/>
             </wp:cNvGraphicFramePr>
@@ -1726,7 +3207,7 @@
               <a:graphicData uri="http://schemas.openxmlformats.org/drawingml/2006/picture">
                 <pic:pic xmlns:pic="http://schemas.openxmlformats.org/drawingml/2006/picture">
                   <pic:nvPicPr>
-                    <pic:cNvPr id="1787650130" name="Picture 3" descr="A component diagram of a software application."/>
+                    <pic:cNvPr id="379386738" name="Picture 379386738"/>
                     <pic:cNvPicPr/>
                   </pic:nvPicPr>
                   <pic:blipFill>
@@ -1744,7 +3225,7 @@
                   <pic:spPr>
                     <a:xfrm>
                       <a:off x="0" y="0"/>
-                      <a:ext cx="5731510" cy="4351020"/>
+                      <a:ext cx="5731510" cy="3674745"/>
                     </a:xfrm>
                     <a:prstGeom prst="rect">
                       <a:avLst/>
@@ -1872,6 +3353,24 @@
       <w:pPr>
         <w:pStyle w:val="ListParagraph"/>
         <w:numPr>
+          <w:ilvl w:val="1"/>
+          <w:numId w:val="3"/>
+        </w:numPr>
+        <w:jc w:val="both"/>
+      </w:pPr>
+      <w:proofErr w:type="spellStart"/>
+      <w:r>
+        <w:t>SignInController</w:t>
+      </w:r>
+      <w:proofErr w:type="spellEnd"/>
+      <w:r>
+        <w:t>: Allows users to sign in.</w:t>
+      </w:r>
+    </w:p>
+    <w:p>
+      <w:pPr>
+        <w:pStyle w:val="ListParagraph"/>
+        <w:numPr>
           <w:ilvl w:val="0"/>
           <w:numId w:val="3"/>
         </w:numPr>
@@ -1975,6 +3474,32 @@
       <w:pPr>
         <w:pStyle w:val="ListParagraph"/>
         <w:numPr>
+          <w:ilvl w:val="1"/>
+          <w:numId w:val="3"/>
+        </w:numPr>
+        <w:jc w:val="both"/>
+      </w:pPr>
+      <w:proofErr w:type="spellStart"/>
+      <w:r>
+        <w:t>SignInService</w:t>
+      </w:r>
+      <w:proofErr w:type="spellEnd"/>
+      <w:r>
+        <w:t xml:space="preserve">: Checks credentials for users and returns </w:t>
+      </w:r>
+      <w:proofErr w:type="spellStart"/>
+      <w:r>
+        <w:t>jwt</w:t>
+      </w:r>
+      <w:proofErr w:type="spellEnd"/>
+      <w:r>
+        <w:t>.</w:t>
+      </w:r>
+    </w:p>
+    <w:p>
+      <w:pPr>
+        <w:pStyle w:val="ListParagraph"/>
+        <w:numPr>
           <w:ilvl w:val="0"/>
           <w:numId w:val="3"/>
         </w:numPr>
@@ -2016,39 +3541,1109 @@
       </w:r>
       <w:proofErr w:type="spellEnd"/>
       <w:r>
+        <w:t xml:space="preserve">, TeamRepository, </w:t>
+      </w:r>
+      <w:proofErr w:type="spellStart"/>
+      <w:r>
+        <w:t>UserRepository</w:t>
+      </w:r>
+      <w:proofErr w:type="spellEnd"/>
+      <w:r>
+        <w:t>.</w:t>
+      </w:r>
+    </w:p>
+    <w:p>
+      <w:pPr>
+        <w:jc w:val="both"/>
+      </w:pPr>
+      <w:r>
+        <w:t xml:space="preserve">The database remains the core data store, connected to repositories for seamless data persistence and retrieval. The REST API </w:t>
+      </w:r>
+      <w:r>
+        <w:t>serves as the backend, implementing business logic and database interactions to provide services for the Room Reservation Application (frontend).</w:t>
+      </w:r>
+    </w:p>
+    <w:p>
+      <w:pPr>
+        <w:jc w:val="both"/>
+      </w:pPr>
+      <w:r>
+        <w:br w:type="page"/>
+      </w:r>
+    </w:p>
+    <w:p>
+      <w:pPr>
+        <w:pStyle w:val="Heading2"/>
+        <w:jc w:val="both"/>
+      </w:pPr>
+      <w:bookmarkStart w:id="14" w:name="_Toc185368401"/>
+      <w:r>
+        <w:lastRenderedPageBreak/>
+        <w:t xml:space="preserve">Level 4: </w:t>
+      </w:r>
+      <w:r>
+        <w:t>C</w:t>
+      </w:r>
+      <w:r>
+        <w:t xml:space="preserve">ode </w:t>
+      </w:r>
+      <w:r>
+        <w:t>Di</w:t>
+      </w:r>
+      <w:r>
+        <w:t>agram</w:t>
+      </w:r>
+      <w:bookmarkEnd w:id="14"/>
+    </w:p>
+    <w:p>
+      <w:pPr>
+        <w:jc w:val="both"/>
+        <w:rPr>
+          <w:rStyle w:val="SubtleEmphasis"/>
+        </w:rPr>
+      </w:pPr>
+      <w:r>
+        <w:rPr>
+          <w:rStyle w:val="SubtleEmphasis"/>
+        </w:rPr>
+        <w:t>A code diagram (e.g. UML class) can be used to zoom into an individual component, showing how that component is implemented at the code level.</w:t>
+      </w:r>
+    </w:p>
+    <w:p>
+      <w:pPr>
+        <w:jc w:val="both"/>
+      </w:pPr>
+      <w:r>
+        <w:rPr>
+          <w:noProof/>
+        </w:rPr>
+        <w:drawing>
+          <wp:inline distT="0" distB="0" distL="0" distR="0" wp14:anchorId="38DB9355" wp14:editId="61A53FC4">
+            <wp:extent cx="5731510" cy="3646805"/>
+            <wp:effectExtent l="0" t="0" r="2540" b="0"/>
+            <wp:docPr id="1730097497" name="Picture 2" descr="A diagram of a reservation system&#10;&#10;Description automatically generated"/>
+            <wp:cNvGraphicFramePr>
+              <a:graphicFrameLocks xmlns:a="http://schemas.openxmlformats.org/drawingml/2006/main" noChangeAspect="1"/>
+            </wp:cNvGraphicFramePr>
+            <a:graphic xmlns:a="http://schemas.openxmlformats.org/drawingml/2006/main">
+              <a:graphicData uri="http://schemas.openxmlformats.org/drawingml/2006/picture">
+                <pic:pic xmlns:pic="http://schemas.openxmlformats.org/drawingml/2006/picture">
+                  <pic:nvPicPr>
+                    <pic:cNvPr id="1730097497" name="Picture 2" descr="A diagram of a reservation system&#10;&#10;Description automatically generated"/>
+                    <pic:cNvPicPr/>
+                  </pic:nvPicPr>
+                  <pic:blipFill>
+                    <a:blip r:embed="rId12">
+                      <a:extLst>
+                        <a:ext uri="{28A0092B-C50C-407E-A947-70E740481C1C}">
+                          <a14:useLocalDpi xmlns:a14="http://schemas.microsoft.com/office/drawing/2010/main" val="0"/>
+                        </a:ext>
+                      </a:extLst>
+                    </a:blip>
+                    <a:stretch>
+                      <a:fillRect/>
+                    </a:stretch>
+                  </pic:blipFill>
+                  <pic:spPr>
+                    <a:xfrm>
+                      <a:off x="0" y="0"/>
+                      <a:ext cx="5731510" cy="3646805"/>
+                    </a:xfrm>
+                    <a:prstGeom prst="rect">
+                      <a:avLst/>
+                    </a:prstGeom>
+                  </pic:spPr>
+                </pic:pic>
+              </a:graphicData>
+            </a:graphic>
+          </wp:inline>
+        </w:drawing>
+      </w:r>
+    </w:p>
+    <w:p>
+      <w:pPr>
+        <w:jc w:val="both"/>
+      </w:pPr>
+      <w:r>
+        <w:t xml:space="preserve">The code diagram zooms into an individual component, detailing how the system implements the </w:t>
+      </w:r>
+      <w:r>
+        <w:t>`</w:t>
+      </w:r>
+      <w:proofErr w:type="spellStart"/>
+      <w:r>
+        <w:t>getWeeklyReservations</w:t>
+      </w:r>
+      <w:proofErr w:type="spellEnd"/>
+      <w:r>
+        <w:t xml:space="preserve">` method from the </w:t>
+      </w:r>
+      <w:proofErr w:type="spellStart"/>
+      <w:r>
+        <w:t>ReservationService</w:t>
+      </w:r>
+      <w:proofErr w:type="spellEnd"/>
+      <w:r>
+        <w:t xml:space="preserve"> to handle r</w:t>
+      </w:r>
+      <w:r>
+        <w:t>etrieval</w:t>
+      </w:r>
+      <w:r>
+        <w:t xml:space="preserve"> </w:t>
+      </w:r>
+      <w:r>
+        <w:t>of reservations based on the date</w:t>
+      </w:r>
+      <w:r>
+        <w:t>. Here’s an explanation of the flow:</w:t>
+      </w:r>
+    </w:p>
+    <w:p>
+      <w:pPr>
+        <w:numPr>
+          <w:ilvl w:val="0"/>
+          <w:numId w:val="10"/>
+        </w:numPr>
+        <w:jc w:val="both"/>
+      </w:pPr>
+      <w:r>
+        <w:t>Entry point:</w:t>
+      </w:r>
+    </w:p>
+    <w:p>
+      <w:pPr>
+        <w:numPr>
+          <w:ilvl w:val="1"/>
+          <w:numId w:val="10"/>
+        </w:numPr>
+        <w:jc w:val="both"/>
+      </w:pPr>
+      <w:r>
+        <w:t xml:space="preserve">The </w:t>
+      </w:r>
+      <w:proofErr w:type="spellStart"/>
+      <w:r>
+        <w:t>Re</w:t>
+      </w:r>
+      <w:r>
+        <w:t>servation</w:t>
+      </w:r>
+      <w:r>
+        <w:t>Controller</w:t>
+      </w:r>
+      <w:proofErr w:type="spellEnd"/>
+      <w:r>
+        <w:t xml:space="preserve"> serves as the entry point for incoming HTTP requests. It receives and validates the incoming request.</w:t>
+      </w:r>
+    </w:p>
+    <w:p>
+      <w:pPr>
+        <w:numPr>
+          <w:ilvl w:val="0"/>
+          <w:numId w:val="10"/>
+        </w:numPr>
+        <w:jc w:val="both"/>
+      </w:pPr>
+      <w:r>
+        <w:t>Request Formation:</w:t>
+      </w:r>
+    </w:p>
+    <w:p>
+      <w:pPr>
+        <w:numPr>
+          <w:ilvl w:val="1"/>
+          <w:numId w:val="10"/>
+        </w:numPr>
+        <w:jc w:val="both"/>
+      </w:pPr>
+      <w:r>
+        <w:t xml:space="preserve">The </w:t>
+      </w:r>
+      <w:proofErr w:type="spellStart"/>
+      <w:r>
+        <w:t>Re</w:t>
+      </w:r>
+      <w:r>
+        <w:t>servation</w:t>
+      </w:r>
+      <w:r>
+        <w:t>Controller</w:t>
+      </w:r>
+      <w:proofErr w:type="spellEnd"/>
+      <w:r>
+        <w:t xml:space="preserve"> processes the incoming HTTP request data and forms a </w:t>
+      </w:r>
+      <w:proofErr w:type="spellStart"/>
+      <w:r>
+        <w:t>LocalDate</w:t>
+      </w:r>
+      <w:proofErr w:type="spellEnd"/>
+      <w:r>
+        <w:t>.</w:t>
+      </w:r>
+    </w:p>
+    <w:p>
+      <w:pPr>
+        <w:numPr>
+          <w:ilvl w:val="0"/>
+          <w:numId w:val="10"/>
+        </w:numPr>
+        <w:jc w:val="both"/>
+      </w:pPr>
+      <w:r>
+        <w:t>Dependency Injection:</w:t>
+      </w:r>
+    </w:p>
+    <w:p>
+      <w:pPr>
+        <w:numPr>
+          <w:ilvl w:val="1"/>
+          <w:numId w:val="10"/>
+        </w:numPr>
+        <w:jc w:val="both"/>
+      </w:pPr>
+      <w:r>
+        <w:t xml:space="preserve">The </w:t>
+      </w:r>
+      <w:proofErr w:type="spellStart"/>
+      <w:r>
+        <w:t>ReservationService</w:t>
+      </w:r>
+      <w:proofErr w:type="spellEnd"/>
+      <w:r>
+        <w:t xml:space="preserve"> is injected at runtime by Spring Boot's dependency injection mechanism. The </w:t>
+      </w:r>
+      <w:proofErr w:type="spellStart"/>
+      <w:r>
+        <w:t>Re</w:t>
+      </w:r>
+      <w:r>
+        <w:t>servation</w:t>
+      </w:r>
+      <w:r>
+        <w:t>Controller</w:t>
+      </w:r>
+      <w:proofErr w:type="spellEnd"/>
+      <w:r>
+        <w:t xml:space="preserve"> passes the </w:t>
+      </w:r>
+      <w:proofErr w:type="spellStart"/>
+      <w:r>
+        <w:t>LocalDate</w:t>
+      </w:r>
+      <w:proofErr w:type="spellEnd"/>
+      <w:r>
+        <w:t xml:space="preserve"> to this implementation.</w:t>
+      </w:r>
+    </w:p>
+    <w:p>
+      <w:pPr>
+        <w:numPr>
+          <w:ilvl w:val="0"/>
+          <w:numId w:val="10"/>
+        </w:numPr>
+        <w:jc w:val="both"/>
+      </w:pPr>
+      <w:r>
+        <w:t>Re</w:t>
+      </w:r>
+      <w:r>
+        <w:t>servation</w:t>
+      </w:r>
+      <w:r>
+        <w:t xml:space="preserve"> </w:t>
+      </w:r>
+      <w:r>
+        <w:t>Retrieval</w:t>
+      </w:r>
+      <w:r>
+        <w:t xml:space="preserve"> Logic:</w:t>
+      </w:r>
+    </w:p>
+    <w:p>
+      <w:pPr>
+        <w:numPr>
+          <w:ilvl w:val="1"/>
+          <w:numId w:val="10"/>
+        </w:numPr>
+        <w:jc w:val="both"/>
+      </w:pPr>
+      <w:r>
+        <w:lastRenderedPageBreak/>
+        <w:t xml:space="preserve">The </w:t>
+      </w:r>
+      <w:proofErr w:type="spellStart"/>
+      <w:r>
+        <w:t>ReservationServiceImpl</w:t>
+      </w:r>
+      <w:proofErr w:type="spellEnd"/>
+      <w:r>
+        <w:t xml:space="preserve"> processes the </w:t>
+      </w:r>
+      <w:proofErr w:type="spellStart"/>
+      <w:r>
+        <w:t>LocalDate</w:t>
+      </w:r>
+      <w:proofErr w:type="spellEnd"/>
+      <w:r>
+        <w:t xml:space="preserve"> to </w:t>
+      </w:r>
+      <w:r>
+        <w:t>filter the search of reservations based on the week the date is a part of</w:t>
+      </w:r>
+      <w:r>
+        <w:t>.</w:t>
+      </w:r>
+    </w:p>
+    <w:p>
+      <w:pPr>
+        <w:numPr>
+          <w:ilvl w:val="1"/>
+          <w:numId w:val="10"/>
+        </w:numPr>
+        <w:jc w:val="both"/>
+      </w:pPr>
+      <w:r>
+        <w:t xml:space="preserve">The </w:t>
+      </w:r>
+      <w:proofErr w:type="spellStart"/>
+      <w:r>
+        <w:t>Re</w:t>
+      </w:r>
+      <w:r>
+        <w:t>servation</w:t>
+      </w:r>
+      <w:r>
+        <w:t>Converter</w:t>
+      </w:r>
+      <w:proofErr w:type="spellEnd"/>
+      <w:r>
+        <w:t xml:space="preserve"> is then used to convert the Re</w:t>
+      </w:r>
+      <w:r>
+        <w:t>servation</w:t>
+      </w:r>
+      <w:r>
+        <w:t xml:space="preserve"> </w:t>
+      </w:r>
+      <w:r>
+        <w:t xml:space="preserve">entities </w:t>
+      </w:r>
+      <w:r>
+        <w:t xml:space="preserve">into </w:t>
+      </w:r>
+      <w:r>
+        <w:t>domain objects</w:t>
+      </w:r>
+      <w:r>
+        <w:t>.</w:t>
+      </w:r>
+    </w:p>
+    <w:p>
+      <w:pPr>
+        <w:numPr>
+          <w:ilvl w:val="0"/>
+          <w:numId w:val="10"/>
+        </w:numPr>
+        <w:jc w:val="both"/>
+      </w:pPr>
+      <w:r>
+        <w:t>Database Interaction:</w:t>
+      </w:r>
+    </w:p>
+    <w:p>
+      <w:pPr>
+        <w:numPr>
+          <w:ilvl w:val="1"/>
+          <w:numId w:val="10"/>
+        </w:numPr>
+        <w:jc w:val="both"/>
+      </w:pPr>
+      <w:r>
+        <w:t xml:space="preserve">The </w:t>
+      </w:r>
+      <w:proofErr w:type="spellStart"/>
+      <w:r>
+        <w:t>Re</w:t>
+      </w:r>
+      <w:r>
+        <w:t>servation</w:t>
+      </w:r>
+      <w:r>
+        <w:t>Repository</w:t>
+      </w:r>
+      <w:proofErr w:type="spellEnd"/>
+      <w:r>
+        <w:t xml:space="preserve"> handles </w:t>
+      </w:r>
+      <w:r>
+        <w:t>the retrieval of all reservations in the system</w:t>
+      </w:r>
+      <w:r>
+        <w:t>.</w:t>
+      </w:r>
+    </w:p>
+    <w:p>
+      <w:pPr>
+        <w:numPr>
+          <w:ilvl w:val="1"/>
+          <w:numId w:val="10"/>
+        </w:numPr>
+        <w:jc w:val="both"/>
+      </w:pPr>
+      <w:r>
+        <w:t xml:space="preserve">The </w:t>
+      </w:r>
+      <w:proofErr w:type="spellStart"/>
+      <w:r>
+        <w:t>Re</w:t>
+      </w:r>
+      <w:r>
+        <w:t>servation</w:t>
+      </w:r>
+      <w:r>
+        <w:t>Repository</w:t>
+      </w:r>
+      <w:proofErr w:type="spellEnd"/>
+      <w:r>
+        <w:t xml:space="preserve"> returns the </w:t>
+      </w:r>
+      <w:r>
+        <w:t>entities.</w:t>
+      </w:r>
+    </w:p>
+    <w:p>
+      <w:pPr>
+        <w:numPr>
+          <w:ilvl w:val="0"/>
+          <w:numId w:val="10"/>
+        </w:numPr>
+        <w:jc w:val="both"/>
+      </w:pPr>
+      <w:r>
+        <w:t>Response Formation:</w:t>
+      </w:r>
+    </w:p>
+    <w:p>
+      <w:pPr>
+        <w:numPr>
+          <w:ilvl w:val="1"/>
+          <w:numId w:val="10"/>
+        </w:numPr>
+        <w:jc w:val="both"/>
+      </w:pPr>
+      <w:r>
+        <w:t xml:space="preserve">The </w:t>
+      </w:r>
+      <w:proofErr w:type="spellStart"/>
+      <w:r>
+        <w:t>ReservationServiceImpl</w:t>
+      </w:r>
+      <w:proofErr w:type="spellEnd"/>
+      <w:r>
+        <w:t xml:space="preserve"> </w:t>
+      </w:r>
+      <w:r>
+        <w:t xml:space="preserve">returns the converted list of domain objects to the </w:t>
+      </w:r>
+      <w:proofErr w:type="spellStart"/>
+      <w:r>
+        <w:t>ReservationController</w:t>
+      </w:r>
+      <w:proofErr w:type="spellEnd"/>
+      <w:r>
+        <w:t>.</w:t>
+      </w:r>
+    </w:p>
+    <w:p>
+      <w:pPr>
+        <w:numPr>
+          <w:ilvl w:val="0"/>
+          <w:numId w:val="10"/>
+        </w:numPr>
+        <w:jc w:val="both"/>
+      </w:pPr>
+      <w:r>
+        <w:t>Response Delivery:</w:t>
+      </w:r>
+    </w:p>
+    <w:p>
+      <w:pPr>
+        <w:numPr>
+          <w:ilvl w:val="1"/>
+          <w:numId w:val="10"/>
+        </w:numPr>
+        <w:jc w:val="both"/>
+      </w:pPr>
+      <w:r>
+        <w:t xml:space="preserve">The </w:t>
+      </w:r>
+      <w:proofErr w:type="spellStart"/>
+      <w:r>
+        <w:t>Re</w:t>
+      </w:r>
+      <w:r>
+        <w:t>servation</w:t>
+      </w:r>
+      <w:r>
+        <w:t>Controller</w:t>
+      </w:r>
+      <w:proofErr w:type="spellEnd"/>
+      <w:r>
+        <w:t xml:space="preserve"> sends the </w:t>
+      </w:r>
+      <w:r>
+        <w:t>list of domain objects</w:t>
+      </w:r>
+      <w:r>
+        <w:t xml:space="preserve"> back to the Single-Page Application (SPA) as an HTTP response.</w:t>
+      </w:r>
+    </w:p>
+    <w:p>
+      <w:pPr>
+        <w:numPr>
+          <w:ilvl w:val="0"/>
+          <w:numId w:val="10"/>
+        </w:numPr>
+        <w:jc w:val="both"/>
+      </w:pPr>
+      <w:r>
+        <w:t>Error Handling:</w:t>
+      </w:r>
+    </w:p>
+    <w:p>
+      <w:pPr>
+        <w:numPr>
+          <w:ilvl w:val="1"/>
+          <w:numId w:val="10"/>
+        </w:numPr>
+        <w:jc w:val="both"/>
+      </w:pPr>
+      <w:r>
+        <w:t xml:space="preserve">If the data in the HTTP request is invalid, the </w:t>
+      </w:r>
+      <w:proofErr w:type="spellStart"/>
+      <w:r>
+        <w:t>Re</w:t>
+      </w:r>
+      <w:r>
+        <w:t>servationController</w:t>
+      </w:r>
+      <w:proofErr w:type="spellEnd"/>
+      <w:r>
+        <w:t xml:space="preserve"> throws a</w:t>
+      </w:r>
+      <w:r>
+        <w:t xml:space="preserve">n </w:t>
+      </w:r>
+      <w:proofErr w:type="spellStart"/>
+      <w:r>
+        <w:t>IllegalArgumentException</w:t>
+      </w:r>
+      <w:proofErr w:type="spellEnd"/>
+      <w:r>
+        <w:t>, ensuring an appropriate error response.</w:t>
+      </w:r>
+      <w:r>
+        <w:t xml:space="preserve"> </w:t>
+      </w:r>
+      <w:r>
+        <w:br w:type="page"/>
+      </w:r>
+    </w:p>
+    <w:p>
+      <w:pPr>
+        <w:pStyle w:val="Heading1"/>
+        <w:jc w:val="both"/>
+      </w:pPr>
+      <w:bookmarkStart w:id="15" w:name="_Toc185368402"/>
+      <w:r>
+        <w:lastRenderedPageBreak/>
+        <w:t>S</w:t>
+      </w:r>
+      <w:r>
+        <w:t>olid Principles</w:t>
+      </w:r>
+      <w:bookmarkEnd w:id="15"/>
+    </w:p>
+    <w:p>
+      <w:pPr>
+        <w:pStyle w:val="Heading2"/>
+        <w:jc w:val="both"/>
+      </w:pPr>
+      <w:bookmarkStart w:id="16" w:name="_Toc185368403"/>
+      <w:r>
+        <w:t>S</w:t>
+      </w:r>
+      <w:r>
+        <w:t>ingle Responsibility Principle</w:t>
+      </w:r>
+      <w:r>
+        <w:t xml:space="preserve"> (SRP)</w:t>
+      </w:r>
+      <w:bookmarkEnd w:id="16"/>
+    </w:p>
+    <w:p>
+      <w:pPr>
+        <w:jc w:val="both"/>
+      </w:pPr>
+      <w:r>
+        <w:t>The codebase adheres to the Single Responsibility Principle by being responsible for their respective functionality. The project is organized in separate packages, such as controller, business, repository, and configuration., which promotes structural clarity. Inside these packages, these classes are further divided into their specific tasks:</w:t>
+      </w:r>
+    </w:p>
+    <w:p>
+      <w:pPr>
+        <w:pStyle w:val="ListParagraph"/>
+        <w:numPr>
+          <w:ilvl w:val="0"/>
+          <w:numId w:val="7"/>
+        </w:numPr>
+        <w:jc w:val="both"/>
+      </w:pPr>
+      <w:r>
+        <w:t>Controller: These classes manage incoming HTTP requests and outgoing responses. They don’t handle any business logic or data storage, only how data flows in and out of the system.</w:t>
+      </w:r>
+    </w:p>
+    <w:p>
+      <w:pPr>
+        <w:pStyle w:val="ListParagraph"/>
+        <w:numPr>
+          <w:ilvl w:val="0"/>
+          <w:numId w:val="7"/>
+        </w:numPr>
+        <w:jc w:val="both"/>
+      </w:pPr>
+      <w:r>
+        <w:t>Business: This contains classes that handle business tasks</w:t>
+      </w:r>
+      <w:r>
+        <w:t xml:space="preserve"> for specific domain object </w:t>
+      </w:r>
+      <w:r>
+        <w:t xml:space="preserve">(e.g., </w:t>
+      </w:r>
+      <w:proofErr w:type="spellStart"/>
+      <w:r>
+        <w:t>LeaveServiceImpl</w:t>
+      </w:r>
+      <w:proofErr w:type="spellEnd"/>
+      <w:r>
         <w:t xml:space="preserve">, </w:t>
       </w:r>
       <w:proofErr w:type="spellStart"/>
       <w:r>
-        <w:t>TeamRepository</w:t>
+        <w:t>SignInService</w:t>
+      </w:r>
+      <w:r>
+        <w:t>Impl</w:t>
       </w:r>
       <w:proofErr w:type="spellEnd"/>
       <w:r>
+        <w:t xml:space="preserve">). Each class here focuses on just one </w:t>
+      </w:r>
+      <w:r>
+        <w:t>domain object</w:t>
+      </w:r>
+      <w:r>
+        <w:t>, instead of combining all the logic in one big service class. Moreover, the business package contains nested packages that contains classes that are responsible for their respective functionality:</w:t>
+      </w:r>
+    </w:p>
+    <w:p>
+      <w:pPr>
+        <w:pStyle w:val="ListParagraph"/>
+        <w:numPr>
+          <w:ilvl w:val="1"/>
+          <w:numId w:val="7"/>
+        </w:numPr>
+        <w:jc w:val="both"/>
+      </w:pPr>
+      <w:r>
+        <w:t>Converter: These classes handle changes between different formats (like turning an entity into a domain object) so the use case classes don’t have to.</w:t>
+      </w:r>
+    </w:p>
+    <w:p>
+      <w:pPr>
+        <w:pStyle w:val="ListParagraph"/>
+        <w:numPr>
+          <w:ilvl w:val="1"/>
+          <w:numId w:val="7"/>
+        </w:numPr>
+        <w:jc w:val="both"/>
+      </w:pPr>
+      <w:r>
+        <w:t xml:space="preserve">Exception: These are custom error classes (like </w:t>
+      </w:r>
+      <w:proofErr w:type="spellStart"/>
+      <w:r>
+        <w:t>Email</w:t>
+      </w:r>
+      <w:r>
+        <w:t>AlreadyExistsException</w:t>
+      </w:r>
+      <w:proofErr w:type="spellEnd"/>
+      <w:r>
+        <w:t>) that deal with specific problems related to the business logic</w:t>
+      </w:r>
+      <w:r>
+        <w:t>.</w:t>
+      </w:r>
+    </w:p>
+    <w:p>
+      <w:pPr>
+        <w:pStyle w:val="ListParagraph"/>
+        <w:numPr>
+          <w:ilvl w:val="1"/>
+          <w:numId w:val="7"/>
+        </w:numPr>
+        <w:jc w:val="both"/>
+      </w:pPr>
+      <w:r>
+        <w:t xml:space="preserve">Validator: </w:t>
+      </w:r>
+      <w:r>
+        <w:t>These classes handle the validation of domain objects by ensuring that their variables adhere to specific constraints. If any of the constraints are violated, an exception from the nested exception package will be thrown</w:t>
+      </w:r>
+      <w:r>
+        <w:t>.</w:t>
+      </w:r>
+    </w:p>
+    <w:p>
+      <w:pPr>
+        <w:pStyle w:val="ListParagraph"/>
+        <w:numPr>
+          <w:ilvl w:val="0"/>
+          <w:numId w:val="7"/>
+        </w:numPr>
+        <w:jc w:val="both"/>
+      </w:pPr>
+      <w:r>
+        <w:t xml:space="preserve">Persistence: This contains JPA repositories (like </w:t>
+      </w:r>
+      <w:proofErr w:type="spellStart"/>
+      <w:r>
+        <w:t>Reservation</w:t>
+      </w:r>
+      <w:r>
+        <w:t>Repository</w:t>
+      </w:r>
+      <w:proofErr w:type="spellEnd"/>
+      <w:r>
+        <w:t>), which are responsible for interacting with the database</w:t>
+      </w:r>
+      <w:r>
+        <w:t>.</w:t>
+      </w:r>
+    </w:p>
+    <w:p>
+      <w:pPr>
+        <w:pStyle w:val="Heading2"/>
+        <w:jc w:val="both"/>
+      </w:pPr>
+      <w:bookmarkStart w:id="17" w:name="_Toc185368404"/>
+      <w:r>
+        <w:t>O</w:t>
+      </w:r>
+      <w:r>
+        <w:t>pen</w:t>
+      </w:r>
+      <w:r>
+        <w:t>-C</w:t>
+      </w:r>
+      <w:r>
+        <w:t>losed</w:t>
+      </w:r>
+      <w:r>
+        <w:t xml:space="preserve"> P</w:t>
+      </w:r>
+      <w:r>
+        <w:t>rinciple</w:t>
+      </w:r>
+      <w:r>
+        <w:t xml:space="preserve"> (OCP)</w:t>
+      </w:r>
+      <w:bookmarkEnd w:id="17"/>
+    </w:p>
+    <w:p>
+      <w:pPr>
+        <w:jc w:val="both"/>
+      </w:pPr>
+      <w:r>
+        <w:t>The codebase adheres to the Open-Closed Principle by defining interfaces, allowing the system to be extended without modifying existing code. This principle is applied through a design where both controllers and business logic depend on interfaces rather than their concrete implementations.</w:t>
+      </w:r>
+    </w:p>
+    <w:p>
+      <w:pPr>
+        <w:pStyle w:val="ListParagraph"/>
+        <w:numPr>
+          <w:ilvl w:val="0"/>
+          <w:numId w:val="9"/>
+        </w:numPr>
+        <w:jc w:val="both"/>
+      </w:pPr>
+      <w:r>
+        <w:t xml:space="preserve">Interfaces for Business Logic: Interfaces such as </w:t>
+      </w:r>
+      <w:proofErr w:type="spellStart"/>
+      <w:r>
+        <w:t>LeaveService</w:t>
+      </w:r>
+      <w:proofErr w:type="spellEnd"/>
+      <w:r>
         <w:t xml:space="preserve">, </w:t>
       </w:r>
       <w:proofErr w:type="spellStart"/>
       <w:r>
+        <w:t>SignInService</w:t>
+      </w:r>
+      <w:proofErr w:type="spellEnd"/>
+      <w:r>
+        <w:t xml:space="preserve">, and </w:t>
+      </w:r>
+      <w:proofErr w:type="spellStart"/>
+      <w:r>
+        <w:t>ReservationService</w:t>
+      </w:r>
+      <w:proofErr w:type="spellEnd"/>
+      <w:r>
+        <w:t xml:space="preserve"> define contracts for specific functionalities. Controllers interact with these interfaces instead of their implementations, enabling new modifications to be added without altering the controller code.</w:t>
+      </w:r>
+    </w:p>
+    <w:p>
+      <w:pPr>
+        <w:pStyle w:val="ListParagraph"/>
+        <w:numPr>
+          <w:ilvl w:val="0"/>
+          <w:numId w:val="9"/>
+        </w:numPr>
+        <w:jc w:val="both"/>
+      </w:pPr>
+      <w:r>
+        <w:t xml:space="preserve">Interfaces for Repositories: The business logic classes depend on interfaces in the persistence package, such as </w:t>
+      </w:r>
+      <w:proofErr w:type="spellStart"/>
+      <w:r>
+        <w:t>Room</w:t>
+      </w:r>
+      <w:r>
+        <w:t>Repository</w:t>
+      </w:r>
+      <w:proofErr w:type="spellEnd"/>
+      <w:r>
+        <w:t xml:space="preserve"> from Spring Data JPA.</w:t>
+      </w:r>
+    </w:p>
+    <w:p>
+      <w:pPr>
+        <w:pStyle w:val="ListParagraph"/>
+        <w:numPr>
+          <w:ilvl w:val="0"/>
+          <w:numId w:val="9"/>
+        </w:numPr>
+        <w:jc w:val="both"/>
+      </w:pPr>
+      <w:r>
+        <w:lastRenderedPageBreak/>
+        <w:t xml:space="preserve">Interfaces for Repositories: The business logic classes depend on interfaces in the persistence package, such as </w:t>
+      </w:r>
+      <w:proofErr w:type="spellStart"/>
+      <w:r>
+        <w:t>Table</w:t>
+      </w:r>
+      <w:r>
+        <w:t>Repository</w:t>
+      </w:r>
+      <w:proofErr w:type="spellEnd"/>
+      <w:r>
+        <w:t xml:space="preserve"> from Spring Data JPA.</w:t>
+      </w:r>
+    </w:p>
+    <w:p>
+      <w:pPr>
+        <w:pStyle w:val="Heading2"/>
+        <w:jc w:val="both"/>
+      </w:pPr>
+      <w:bookmarkStart w:id="18" w:name="_Toc185368405"/>
+      <w:proofErr w:type="spellStart"/>
+      <w:r>
+        <w:t>L</w:t>
+      </w:r>
+      <w:r>
+        <w:t>iskov</w:t>
+      </w:r>
+      <w:proofErr w:type="spellEnd"/>
+      <w:r>
+        <w:t xml:space="preserve"> Substitution Principle </w:t>
+      </w:r>
+      <w:r>
+        <w:t>(LSP)</w:t>
+      </w:r>
+      <w:bookmarkEnd w:id="18"/>
+    </w:p>
+    <w:p>
+      <w:pPr>
+        <w:jc w:val="both"/>
+      </w:pPr>
+      <w:r>
+        <w:t xml:space="preserve">The codebase adheres to the </w:t>
+      </w:r>
+      <w:proofErr w:type="spellStart"/>
+      <w:r>
+        <w:t>Liskov</w:t>
+      </w:r>
+      <w:proofErr w:type="spellEnd"/>
+      <w:r>
+        <w:t xml:space="preserve"> Substitution Principle (LSP) because implementations of interfaces such as </w:t>
+      </w:r>
+      <w:proofErr w:type="spellStart"/>
+      <w:r>
+        <w:t>LeaveService</w:t>
+      </w:r>
+      <w:proofErr w:type="spellEnd"/>
+      <w:r>
+        <w:t xml:space="preserve">, </w:t>
+      </w:r>
+      <w:proofErr w:type="spellStart"/>
+      <w:r>
+        <w:t>SignInService</w:t>
+      </w:r>
+      <w:proofErr w:type="spellEnd"/>
+      <w:r>
+        <w:t xml:space="preserve">, and </w:t>
+      </w:r>
+      <w:proofErr w:type="spellStart"/>
+      <w:r>
+        <w:t>ReservationService</w:t>
+      </w:r>
+      <w:proofErr w:type="spellEnd"/>
+      <w:r>
+        <w:t xml:space="preserve"> </w:t>
+      </w:r>
+      <w:r>
+        <w:t xml:space="preserve">can be substituted seamlessly without altering the program's </w:t>
+      </w:r>
+      <w:r>
+        <w:t>behaviour</w:t>
+      </w:r>
+      <w:r>
+        <w:t xml:space="preserve">. This ensures that all implementations conform to the expectations set by their interfaces, maintaining consistent functionality and predictable outcomes when replacements or new implementations are introduced. </w:t>
+      </w:r>
+    </w:p>
+    <w:p>
+      <w:pPr>
+        <w:pStyle w:val="Heading2"/>
+        <w:jc w:val="both"/>
+      </w:pPr>
+      <w:bookmarkStart w:id="19" w:name="_Toc185368406"/>
+      <w:r>
+        <w:t>Interface Segregation Principle</w:t>
+      </w:r>
+      <w:r>
+        <w:t xml:space="preserve"> (ISP)</w:t>
+      </w:r>
+      <w:bookmarkEnd w:id="19"/>
+    </w:p>
+    <w:p>
+      <w:pPr>
+        <w:jc w:val="both"/>
+      </w:pPr>
+      <w:r>
+        <w:t xml:space="preserve">The codebase adheres to the Interface Segregation Principle by designing interfaces such as </w:t>
+      </w:r>
+      <w:proofErr w:type="spellStart"/>
+      <w:r>
+        <w:t>LeaveService</w:t>
+      </w:r>
+      <w:proofErr w:type="spellEnd"/>
+      <w:r>
+        <w:t xml:space="preserve">, </w:t>
+      </w:r>
+      <w:proofErr w:type="spellStart"/>
+      <w:r>
+        <w:t>SignInService</w:t>
+      </w:r>
+      <w:proofErr w:type="spellEnd"/>
+      <w:r>
+        <w:t xml:space="preserve">, and </w:t>
+      </w:r>
+      <w:proofErr w:type="spellStart"/>
+      <w:r>
+        <w:t>ReservationService</w:t>
+      </w:r>
+      <w:proofErr w:type="spellEnd"/>
+      <w:r>
+        <w:t xml:space="preserve"> </w:t>
+      </w:r>
+      <w:r>
+        <w:t>to focus on specific functionalities. Each interface is tailored to a particular use case, defining only the methods required to perform that functionality. This approach prevents the creation of service classes overloaded with multiple unrelated functionalities, ensuring that implementing classes are not forced to include irrelevant methods.</w:t>
+      </w:r>
+    </w:p>
+    <w:p>
+      <w:pPr>
+        <w:pStyle w:val="Heading2"/>
+        <w:jc w:val="both"/>
+      </w:pPr>
+      <w:bookmarkStart w:id="20" w:name="_Toc185368407"/>
+      <w:r>
+        <w:t>Dependency Inversion Principle</w:t>
+      </w:r>
+      <w:r>
+        <w:t xml:space="preserve"> (DIP)</w:t>
+      </w:r>
+      <w:bookmarkEnd w:id="20"/>
+    </w:p>
+    <w:p>
+      <w:pPr>
+        <w:jc w:val="both"/>
+      </w:pPr>
+      <w:r>
+        <w:t xml:space="preserve">The codebase adheres to the Dependency Inversion Principle because controllers and business logic depend on abstractions (e.g., </w:t>
+      </w:r>
+      <w:proofErr w:type="spellStart"/>
+      <w:r>
+        <w:t>R</w:t>
+      </w:r>
+      <w:r>
+        <w:t>oom</w:t>
+      </w:r>
+      <w:r>
+        <w:t>Repository</w:t>
+      </w:r>
+      <w:proofErr w:type="spellEnd"/>
+      <w:r>
+        <w:t xml:space="preserve">, </w:t>
+      </w:r>
+      <w:proofErr w:type="spellStart"/>
+      <w:r>
+        <w:t>Table</w:t>
+      </w:r>
+      <w:r>
+        <w:t>Repository</w:t>
+      </w:r>
+      <w:proofErr w:type="spellEnd"/>
+      <w:r>
+        <w:t xml:space="preserve">, </w:t>
+      </w:r>
+      <w:proofErr w:type="spellStart"/>
+      <w:r>
         <w:t>UserRepository</w:t>
       </w:r>
       <w:proofErr w:type="spellEnd"/>
       <w:r>
-        <w:t>.</w:t>
-      </w:r>
-    </w:p>
-    <w:p>
-      <w:pPr>
-        <w:jc w:val="both"/>
-      </w:pPr>
-      <w:r>
-        <w:t xml:space="preserve">The database remains the core data store, connected to repositories for seamless data persistence and retrieval. The REST API </w:t>
-      </w:r>
-      <w:r>
-        <w:t xml:space="preserve">serves as the backend, implementing business logic and database interactions to provide services for the Room Reservation Application (frontend). </w:t>
+        <w:t xml:space="preserve">, </w:t>
+      </w:r>
+      <w:proofErr w:type="spellStart"/>
+      <w:r>
+        <w:t>ReservationRepository</w:t>
+      </w:r>
+      <w:proofErr w:type="spellEnd"/>
+      <w:r>
+        <w:t>) rather than concrete implementations. This design ensures that high-level modules (such as controllers and business logic) are not tightly coupled to low-level modules (such as business logic implementations and repositories).</w:t>
       </w:r>
     </w:p>
     <w:sectPr>
-      <w:headerReference w:type="default" r:id="rId12"/>
-      <w:footerReference w:type="default" r:id="rId13"/>
+      <w:headerReference w:type="default" r:id="rId13"/>
+      <w:footerReference w:type="default" r:id="rId14"/>
       <w:pgSz w:w="11906" w:h="16838"/>
       <w:pgMar w:top="1440" w:right="1440" w:bottom="1440" w:left="1440" w:header="708" w:footer="708" w:gutter="0"/>
       <w:pgNumType w:start="0"/>
@@ -2360,6 +4955,319 @@
     </w:lvl>
   </w:abstractNum>
   <w:abstractNum w:abstractNumId="1" w15:restartNumberingAfterBreak="0">
+    <w:nsid w:val="0DC57E91"/>
+    <w:multiLevelType w:val="hybridMultilevel"/>
+    <w:tmpl w:val="6B24BEFC"/>
+    <w:lvl w:ilvl="0" w:tplc="00A4CF98">
+      <w:numFmt w:val="bullet"/>
+      <w:lvlText w:val="•"/>
+      <w:lvlJc w:val="left"/>
+      <w:pPr>
+        <w:ind w:left="1080" w:hanging="720"/>
+      </w:pPr>
+      <w:rPr>
+        <w:rFonts w:ascii="Aptos" w:eastAsiaTheme="minorHAnsi" w:hAnsi="Aptos" w:cstheme="minorBidi" w:hint="default"/>
+      </w:rPr>
+    </w:lvl>
+    <w:lvl w:ilvl="1" w:tplc="55981EA8">
+      <w:numFmt w:val="bullet"/>
+      <w:lvlText w:val=""/>
+      <w:lvlJc w:val="left"/>
+      <w:pPr>
+        <w:ind w:left="1800" w:hanging="720"/>
+      </w:pPr>
+      <w:rPr>
+        <w:rFonts w:ascii="Symbol" w:eastAsiaTheme="minorHAnsi" w:hAnsi="Symbol" w:cstheme="minorBidi" w:hint="default"/>
+      </w:rPr>
+    </w:lvl>
+    <w:lvl w:ilvl="2" w:tplc="20000005" w:tentative="1">
+      <w:start w:val="1"/>
+      <w:numFmt w:val="bullet"/>
+      <w:lvlText w:val=""/>
+      <w:lvlJc w:val="left"/>
+      <w:pPr>
+        <w:ind w:left="2160" w:hanging="360"/>
+      </w:pPr>
+      <w:rPr>
+        <w:rFonts w:ascii="Wingdings" w:hAnsi="Wingdings" w:hint="default"/>
+      </w:rPr>
+    </w:lvl>
+    <w:lvl w:ilvl="3" w:tplc="20000001" w:tentative="1">
+      <w:start w:val="1"/>
+      <w:numFmt w:val="bullet"/>
+      <w:lvlText w:val=""/>
+      <w:lvlJc w:val="left"/>
+      <w:pPr>
+        <w:ind w:left="2880" w:hanging="360"/>
+      </w:pPr>
+      <w:rPr>
+        <w:rFonts w:ascii="Symbol" w:hAnsi="Symbol" w:hint="default"/>
+      </w:rPr>
+    </w:lvl>
+    <w:lvl w:ilvl="4" w:tplc="20000003" w:tentative="1">
+      <w:start w:val="1"/>
+      <w:numFmt w:val="bullet"/>
+      <w:lvlText w:val="o"/>
+      <w:lvlJc w:val="left"/>
+      <w:pPr>
+        <w:ind w:left="3600" w:hanging="360"/>
+      </w:pPr>
+      <w:rPr>
+        <w:rFonts w:ascii="Courier New" w:hAnsi="Courier New" w:cs="Courier New" w:hint="default"/>
+      </w:rPr>
+    </w:lvl>
+    <w:lvl w:ilvl="5" w:tplc="20000005" w:tentative="1">
+      <w:start w:val="1"/>
+      <w:numFmt w:val="bullet"/>
+      <w:lvlText w:val=""/>
+      <w:lvlJc w:val="left"/>
+      <w:pPr>
+        <w:ind w:left="4320" w:hanging="360"/>
+      </w:pPr>
+      <w:rPr>
+        <w:rFonts w:ascii="Wingdings" w:hAnsi="Wingdings" w:hint="default"/>
+      </w:rPr>
+    </w:lvl>
+    <w:lvl w:ilvl="6" w:tplc="20000001" w:tentative="1">
+      <w:start w:val="1"/>
+      <w:numFmt w:val="bullet"/>
+      <w:lvlText w:val=""/>
+      <w:lvlJc w:val="left"/>
+      <w:pPr>
+        <w:ind w:left="5040" w:hanging="360"/>
+      </w:pPr>
+      <w:rPr>
+        <w:rFonts w:ascii="Symbol" w:hAnsi="Symbol" w:hint="default"/>
+      </w:rPr>
+    </w:lvl>
+    <w:lvl w:ilvl="7" w:tplc="20000003" w:tentative="1">
+      <w:start w:val="1"/>
+      <w:numFmt w:val="bullet"/>
+      <w:lvlText w:val="o"/>
+      <w:lvlJc w:val="left"/>
+      <w:pPr>
+        <w:ind w:left="5760" w:hanging="360"/>
+      </w:pPr>
+      <w:rPr>
+        <w:rFonts w:ascii="Courier New" w:hAnsi="Courier New" w:cs="Courier New" w:hint="default"/>
+      </w:rPr>
+    </w:lvl>
+    <w:lvl w:ilvl="8" w:tplc="20000005" w:tentative="1">
+      <w:start w:val="1"/>
+      <w:numFmt w:val="bullet"/>
+      <w:lvlText w:val=""/>
+      <w:lvlJc w:val="left"/>
+      <w:pPr>
+        <w:ind w:left="6480" w:hanging="360"/>
+      </w:pPr>
+      <w:rPr>
+        <w:rFonts w:ascii="Wingdings" w:hAnsi="Wingdings" w:hint="default"/>
+      </w:rPr>
+    </w:lvl>
+  </w:abstractNum>
+  <w:abstractNum w:abstractNumId="2" w15:restartNumberingAfterBreak="0">
+    <w:nsid w:val="12E20F9D"/>
+    <w:multiLevelType w:val="hybridMultilevel"/>
+    <w:tmpl w:val="5524A052"/>
+    <w:lvl w:ilvl="0" w:tplc="00A4CF98">
+      <w:numFmt w:val="bullet"/>
+      <w:lvlText w:val="•"/>
+      <w:lvlJc w:val="left"/>
+      <w:pPr>
+        <w:ind w:left="1080" w:hanging="720"/>
+      </w:pPr>
+      <w:rPr>
+        <w:rFonts w:ascii="Aptos" w:eastAsiaTheme="minorHAnsi" w:hAnsi="Aptos" w:cstheme="minorBidi" w:hint="default"/>
+      </w:rPr>
+    </w:lvl>
+    <w:lvl w:ilvl="1" w:tplc="20000003" w:tentative="1">
+      <w:start w:val="1"/>
+      <w:numFmt w:val="bullet"/>
+      <w:lvlText w:val="o"/>
+      <w:lvlJc w:val="left"/>
+      <w:pPr>
+        <w:ind w:left="1440" w:hanging="360"/>
+      </w:pPr>
+      <w:rPr>
+        <w:rFonts w:ascii="Courier New" w:hAnsi="Courier New" w:cs="Courier New" w:hint="default"/>
+      </w:rPr>
+    </w:lvl>
+    <w:lvl w:ilvl="2" w:tplc="20000005" w:tentative="1">
+      <w:start w:val="1"/>
+      <w:numFmt w:val="bullet"/>
+      <w:lvlText w:val=""/>
+      <w:lvlJc w:val="left"/>
+      <w:pPr>
+        <w:ind w:left="2160" w:hanging="360"/>
+      </w:pPr>
+      <w:rPr>
+        <w:rFonts w:ascii="Wingdings" w:hAnsi="Wingdings" w:hint="default"/>
+      </w:rPr>
+    </w:lvl>
+    <w:lvl w:ilvl="3" w:tplc="20000001" w:tentative="1">
+      <w:start w:val="1"/>
+      <w:numFmt w:val="bullet"/>
+      <w:lvlText w:val=""/>
+      <w:lvlJc w:val="left"/>
+      <w:pPr>
+        <w:ind w:left="2880" w:hanging="360"/>
+      </w:pPr>
+      <w:rPr>
+        <w:rFonts w:ascii="Symbol" w:hAnsi="Symbol" w:hint="default"/>
+      </w:rPr>
+    </w:lvl>
+    <w:lvl w:ilvl="4" w:tplc="20000003" w:tentative="1">
+      <w:start w:val="1"/>
+      <w:numFmt w:val="bullet"/>
+      <w:lvlText w:val="o"/>
+      <w:lvlJc w:val="left"/>
+      <w:pPr>
+        <w:ind w:left="3600" w:hanging="360"/>
+      </w:pPr>
+      <w:rPr>
+        <w:rFonts w:ascii="Courier New" w:hAnsi="Courier New" w:cs="Courier New" w:hint="default"/>
+      </w:rPr>
+    </w:lvl>
+    <w:lvl w:ilvl="5" w:tplc="20000005" w:tentative="1">
+      <w:start w:val="1"/>
+      <w:numFmt w:val="bullet"/>
+      <w:lvlText w:val=""/>
+      <w:lvlJc w:val="left"/>
+      <w:pPr>
+        <w:ind w:left="4320" w:hanging="360"/>
+      </w:pPr>
+      <w:rPr>
+        <w:rFonts w:ascii="Wingdings" w:hAnsi="Wingdings" w:hint="default"/>
+      </w:rPr>
+    </w:lvl>
+    <w:lvl w:ilvl="6" w:tplc="20000001" w:tentative="1">
+      <w:start w:val="1"/>
+      <w:numFmt w:val="bullet"/>
+      <w:lvlText w:val=""/>
+      <w:lvlJc w:val="left"/>
+      <w:pPr>
+        <w:ind w:left="5040" w:hanging="360"/>
+      </w:pPr>
+      <w:rPr>
+        <w:rFonts w:ascii="Symbol" w:hAnsi="Symbol" w:hint="default"/>
+      </w:rPr>
+    </w:lvl>
+    <w:lvl w:ilvl="7" w:tplc="20000003" w:tentative="1">
+      <w:start w:val="1"/>
+      <w:numFmt w:val="bullet"/>
+      <w:lvlText w:val="o"/>
+      <w:lvlJc w:val="left"/>
+      <w:pPr>
+        <w:ind w:left="5760" w:hanging="360"/>
+      </w:pPr>
+      <w:rPr>
+        <w:rFonts w:ascii="Courier New" w:hAnsi="Courier New" w:cs="Courier New" w:hint="default"/>
+      </w:rPr>
+    </w:lvl>
+    <w:lvl w:ilvl="8" w:tplc="20000005" w:tentative="1">
+      <w:start w:val="1"/>
+      <w:numFmt w:val="bullet"/>
+      <w:lvlText w:val=""/>
+      <w:lvlJc w:val="left"/>
+      <w:pPr>
+        <w:ind w:left="6480" w:hanging="360"/>
+      </w:pPr>
+      <w:rPr>
+        <w:rFonts w:ascii="Wingdings" w:hAnsi="Wingdings" w:hint="default"/>
+      </w:rPr>
+    </w:lvl>
+  </w:abstractNum>
+  <w:abstractNum w:abstractNumId="3" w15:restartNumberingAfterBreak="0">
+    <w:nsid w:val="208679D0"/>
+    <w:multiLevelType w:val="hybridMultilevel"/>
+    <w:tmpl w:val="014069AA"/>
+    <w:lvl w:ilvl="0" w:tplc="3A1A5378">
+      <w:start w:val="1"/>
+      <w:numFmt w:val="decimal"/>
+      <w:lvlText w:val="%1."/>
+      <w:lvlJc w:val="left"/>
+      <w:pPr>
+        <w:ind w:left="720" w:hanging="360"/>
+      </w:pPr>
+      <w:rPr>
+        <w:b w:val="0"/>
+        <w:bCs w:val="0"/>
+      </w:rPr>
+    </w:lvl>
+    <w:lvl w:ilvl="1" w:tplc="20000019">
+      <w:start w:val="1"/>
+      <w:numFmt w:val="lowerLetter"/>
+      <w:lvlText w:val="%2."/>
+      <w:lvlJc w:val="left"/>
+      <w:pPr>
+        <w:ind w:left="1440" w:hanging="360"/>
+      </w:pPr>
+    </w:lvl>
+    <w:lvl w:ilvl="2" w:tplc="2000001B" w:tentative="1">
+      <w:start w:val="1"/>
+      <w:numFmt w:val="lowerRoman"/>
+      <w:lvlText w:val="%3."/>
+      <w:lvlJc w:val="right"/>
+      <w:pPr>
+        <w:ind w:left="2160" w:hanging="180"/>
+      </w:pPr>
+    </w:lvl>
+    <w:lvl w:ilvl="3" w:tplc="2000000F" w:tentative="1">
+      <w:start w:val="1"/>
+      <w:numFmt w:val="decimal"/>
+      <w:lvlText w:val="%4."/>
+      <w:lvlJc w:val="left"/>
+      <w:pPr>
+        <w:ind w:left="2880" w:hanging="360"/>
+      </w:pPr>
+    </w:lvl>
+    <w:lvl w:ilvl="4" w:tplc="20000019" w:tentative="1">
+      <w:start w:val="1"/>
+      <w:numFmt w:val="lowerLetter"/>
+      <w:lvlText w:val="%5."/>
+      <w:lvlJc w:val="left"/>
+      <w:pPr>
+        <w:ind w:left="3600" w:hanging="360"/>
+      </w:pPr>
+    </w:lvl>
+    <w:lvl w:ilvl="5" w:tplc="2000001B" w:tentative="1">
+      <w:start w:val="1"/>
+      <w:numFmt w:val="lowerRoman"/>
+      <w:lvlText w:val="%6."/>
+      <w:lvlJc w:val="right"/>
+      <w:pPr>
+        <w:ind w:left="4320" w:hanging="180"/>
+      </w:pPr>
+    </w:lvl>
+    <w:lvl w:ilvl="6" w:tplc="2000000F" w:tentative="1">
+      <w:start w:val="1"/>
+      <w:numFmt w:val="decimal"/>
+      <w:lvlText w:val="%7."/>
+      <w:lvlJc w:val="left"/>
+      <w:pPr>
+        <w:ind w:left="5040" w:hanging="360"/>
+      </w:pPr>
+    </w:lvl>
+    <w:lvl w:ilvl="7" w:tplc="20000019" w:tentative="1">
+      <w:start w:val="1"/>
+      <w:numFmt w:val="lowerLetter"/>
+      <w:lvlText w:val="%8."/>
+      <w:lvlJc w:val="left"/>
+      <w:pPr>
+        <w:ind w:left="5760" w:hanging="360"/>
+      </w:pPr>
+    </w:lvl>
+    <w:lvl w:ilvl="8" w:tplc="2000001B" w:tentative="1">
+      <w:start w:val="1"/>
+      <w:numFmt w:val="lowerRoman"/>
+      <w:lvlText w:val="%9."/>
+      <w:lvlJc w:val="right"/>
+      <w:pPr>
+        <w:ind w:left="6480" w:hanging="180"/>
+      </w:pPr>
+    </w:lvl>
+  </w:abstractNum>
+  <w:abstractNum w:abstractNumId="4" w15:restartNumberingAfterBreak="0">
     <w:nsid w:val="2517209A"/>
     <w:multiLevelType w:val="hybridMultilevel"/>
     <w:tmpl w:val="B546E5C4"/>
@@ -2445,7 +5353,343 @@
       </w:pPr>
     </w:lvl>
   </w:abstractNum>
-  <w:abstractNum w:abstractNumId="2" w15:restartNumberingAfterBreak="0">
+  <w:abstractNum w:abstractNumId="5" w15:restartNumberingAfterBreak="0">
+    <w:nsid w:val="25B126CC"/>
+    <w:multiLevelType w:val="hybridMultilevel"/>
+    <w:tmpl w:val="352EA5C8"/>
+    <w:lvl w:ilvl="0" w:tplc="00A4CF98">
+      <w:numFmt w:val="bullet"/>
+      <w:lvlText w:val="•"/>
+      <w:lvlJc w:val="left"/>
+      <w:pPr>
+        <w:ind w:left="1080" w:hanging="720"/>
+      </w:pPr>
+      <w:rPr>
+        <w:rFonts w:ascii="Aptos" w:eastAsiaTheme="minorHAnsi" w:hAnsi="Aptos" w:cstheme="minorBidi" w:hint="default"/>
+      </w:rPr>
+    </w:lvl>
+    <w:lvl w:ilvl="1" w:tplc="20000003">
+      <w:start w:val="1"/>
+      <w:numFmt w:val="bullet"/>
+      <w:lvlText w:val="o"/>
+      <w:lvlJc w:val="left"/>
+      <w:pPr>
+        <w:ind w:left="1440" w:hanging="360"/>
+      </w:pPr>
+      <w:rPr>
+        <w:rFonts w:ascii="Courier New" w:hAnsi="Courier New" w:cs="Courier New" w:hint="default"/>
+      </w:rPr>
+    </w:lvl>
+    <w:lvl w:ilvl="2" w:tplc="20000005" w:tentative="1">
+      <w:start w:val="1"/>
+      <w:numFmt w:val="bullet"/>
+      <w:lvlText w:val=""/>
+      <w:lvlJc w:val="left"/>
+      <w:pPr>
+        <w:ind w:left="2160" w:hanging="360"/>
+      </w:pPr>
+      <w:rPr>
+        <w:rFonts w:ascii="Wingdings" w:hAnsi="Wingdings" w:hint="default"/>
+      </w:rPr>
+    </w:lvl>
+    <w:lvl w:ilvl="3" w:tplc="20000001" w:tentative="1">
+      <w:start w:val="1"/>
+      <w:numFmt w:val="bullet"/>
+      <w:lvlText w:val=""/>
+      <w:lvlJc w:val="left"/>
+      <w:pPr>
+        <w:ind w:left="2880" w:hanging="360"/>
+      </w:pPr>
+      <w:rPr>
+        <w:rFonts w:ascii="Symbol" w:hAnsi="Symbol" w:hint="default"/>
+      </w:rPr>
+    </w:lvl>
+    <w:lvl w:ilvl="4" w:tplc="20000003" w:tentative="1">
+      <w:start w:val="1"/>
+      <w:numFmt w:val="bullet"/>
+      <w:lvlText w:val="o"/>
+      <w:lvlJc w:val="left"/>
+      <w:pPr>
+        <w:ind w:left="3600" w:hanging="360"/>
+      </w:pPr>
+      <w:rPr>
+        <w:rFonts w:ascii="Courier New" w:hAnsi="Courier New" w:cs="Courier New" w:hint="default"/>
+      </w:rPr>
+    </w:lvl>
+    <w:lvl w:ilvl="5" w:tplc="20000005" w:tentative="1">
+      <w:start w:val="1"/>
+      <w:numFmt w:val="bullet"/>
+      <w:lvlText w:val=""/>
+      <w:lvlJc w:val="left"/>
+      <w:pPr>
+        <w:ind w:left="4320" w:hanging="360"/>
+      </w:pPr>
+      <w:rPr>
+        <w:rFonts w:ascii="Wingdings" w:hAnsi="Wingdings" w:hint="default"/>
+      </w:rPr>
+    </w:lvl>
+    <w:lvl w:ilvl="6" w:tplc="20000001" w:tentative="1">
+      <w:start w:val="1"/>
+      <w:numFmt w:val="bullet"/>
+      <w:lvlText w:val=""/>
+      <w:lvlJc w:val="left"/>
+      <w:pPr>
+        <w:ind w:left="5040" w:hanging="360"/>
+      </w:pPr>
+      <w:rPr>
+        <w:rFonts w:ascii="Symbol" w:hAnsi="Symbol" w:hint="default"/>
+      </w:rPr>
+    </w:lvl>
+    <w:lvl w:ilvl="7" w:tplc="20000003" w:tentative="1">
+      <w:start w:val="1"/>
+      <w:numFmt w:val="bullet"/>
+      <w:lvlText w:val="o"/>
+      <w:lvlJc w:val="left"/>
+      <w:pPr>
+        <w:ind w:left="5760" w:hanging="360"/>
+      </w:pPr>
+      <w:rPr>
+        <w:rFonts w:ascii="Courier New" w:hAnsi="Courier New" w:cs="Courier New" w:hint="default"/>
+      </w:rPr>
+    </w:lvl>
+    <w:lvl w:ilvl="8" w:tplc="20000005" w:tentative="1">
+      <w:start w:val="1"/>
+      <w:numFmt w:val="bullet"/>
+      <w:lvlText w:val=""/>
+      <w:lvlJc w:val="left"/>
+      <w:pPr>
+        <w:ind w:left="6480" w:hanging="360"/>
+      </w:pPr>
+      <w:rPr>
+        <w:rFonts w:ascii="Wingdings" w:hAnsi="Wingdings" w:hint="default"/>
+      </w:rPr>
+    </w:lvl>
+  </w:abstractNum>
+  <w:abstractNum w:abstractNumId="6" w15:restartNumberingAfterBreak="0">
+    <w:nsid w:val="29CB14D3"/>
+    <w:multiLevelType w:val="hybridMultilevel"/>
+    <w:tmpl w:val="17649F08"/>
+    <w:lvl w:ilvl="0" w:tplc="00A4CF98">
+      <w:numFmt w:val="bullet"/>
+      <w:lvlText w:val="•"/>
+      <w:lvlJc w:val="left"/>
+      <w:pPr>
+        <w:ind w:left="1080" w:hanging="720"/>
+      </w:pPr>
+      <w:rPr>
+        <w:rFonts w:ascii="Aptos" w:eastAsiaTheme="minorHAnsi" w:hAnsi="Aptos" w:cstheme="minorBidi" w:hint="default"/>
+      </w:rPr>
+    </w:lvl>
+    <w:lvl w:ilvl="1" w:tplc="20000003">
+      <w:start w:val="1"/>
+      <w:numFmt w:val="bullet"/>
+      <w:lvlText w:val="o"/>
+      <w:lvlJc w:val="left"/>
+      <w:pPr>
+        <w:ind w:left="1440" w:hanging="360"/>
+      </w:pPr>
+      <w:rPr>
+        <w:rFonts w:ascii="Courier New" w:hAnsi="Courier New" w:cs="Courier New" w:hint="default"/>
+      </w:rPr>
+    </w:lvl>
+    <w:lvl w:ilvl="2" w:tplc="20000005" w:tentative="1">
+      <w:start w:val="1"/>
+      <w:numFmt w:val="bullet"/>
+      <w:lvlText w:val=""/>
+      <w:lvlJc w:val="left"/>
+      <w:pPr>
+        <w:ind w:left="2160" w:hanging="360"/>
+      </w:pPr>
+      <w:rPr>
+        <w:rFonts w:ascii="Wingdings" w:hAnsi="Wingdings" w:hint="default"/>
+      </w:rPr>
+    </w:lvl>
+    <w:lvl w:ilvl="3" w:tplc="20000001" w:tentative="1">
+      <w:start w:val="1"/>
+      <w:numFmt w:val="bullet"/>
+      <w:lvlText w:val=""/>
+      <w:lvlJc w:val="left"/>
+      <w:pPr>
+        <w:ind w:left="2880" w:hanging="360"/>
+      </w:pPr>
+      <w:rPr>
+        <w:rFonts w:ascii="Symbol" w:hAnsi="Symbol" w:hint="default"/>
+      </w:rPr>
+    </w:lvl>
+    <w:lvl w:ilvl="4" w:tplc="20000003" w:tentative="1">
+      <w:start w:val="1"/>
+      <w:numFmt w:val="bullet"/>
+      <w:lvlText w:val="o"/>
+      <w:lvlJc w:val="left"/>
+      <w:pPr>
+        <w:ind w:left="3600" w:hanging="360"/>
+      </w:pPr>
+      <w:rPr>
+        <w:rFonts w:ascii="Courier New" w:hAnsi="Courier New" w:cs="Courier New" w:hint="default"/>
+      </w:rPr>
+    </w:lvl>
+    <w:lvl w:ilvl="5" w:tplc="20000005" w:tentative="1">
+      <w:start w:val="1"/>
+      <w:numFmt w:val="bullet"/>
+      <w:lvlText w:val=""/>
+      <w:lvlJc w:val="left"/>
+      <w:pPr>
+        <w:ind w:left="4320" w:hanging="360"/>
+      </w:pPr>
+      <w:rPr>
+        <w:rFonts w:ascii="Wingdings" w:hAnsi="Wingdings" w:hint="default"/>
+      </w:rPr>
+    </w:lvl>
+    <w:lvl w:ilvl="6" w:tplc="20000001" w:tentative="1">
+      <w:start w:val="1"/>
+      <w:numFmt w:val="bullet"/>
+      <w:lvlText w:val=""/>
+      <w:lvlJc w:val="left"/>
+      <w:pPr>
+        <w:ind w:left="5040" w:hanging="360"/>
+      </w:pPr>
+      <w:rPr>
+        <w:rFonts w:ascii="Symbol" w:hAnsi="Symbol" w:hint="default"/>
+      </w:rPr>
+    </w:lvl>
+    <w:lvl w:ilvl="7" w:tplc="20000003" w:tentative="1">
+      <w:start w:val="1"/>
+      <w:numFmt w:val="bullet"/>
+      <w:lvlText w:val="o"/>
+      <w:lvlJc w:val="left"/>
+      <w:pPr>
+        <w:ind w:left="5760" w:hanging="360"/>
+      </w:pPr>
+      <w:rPr>
+        <w:rFonts w:ascii="Courier New" w:hAnsi="Courier New" w:cs="Courier New" w:hint="default"/>
+      </w:rPr>
+    </w:lvl>
+    <w:lvl w:ilvl="8" w:tplc="20000005" w:tentative="1">
+      <w:start w:val="1"/>
+      <w:numFmt w:val="bullet"/>
+      <w:lvlText w:val=""/>
+      <w:lvlJc w:val="left"/>
+      <w:pPr>
+        <w:ind w:left="6480" w:hanging="360"/>
+      </w:pPr>
+      <w:rPr>
+        <w:rFonts w:ascii="Wingdings" w:hAnsi="Wingdings" w:hint="default"/>
+      </w:rPr>
+    </w:lvl>
+  </w:abstractNum>
+  <w:abstractNum w:abstractNumId="7" w15:restartNumberingAfterBreak="0">
+    <w:nsid w:val="480A6C73"/>
+    <w:multiLevelType w:val="hybridMultilevel"/>
+    <w:tmpl w:val="A8CAE8D2"/>
+    <w:lvl w:ilvl="0" w:tplc="00A4CF98">
+      <w:numFmt w:val="bullet"/>
+      <w:lvlText w:val="•"/>
+      <w:lvlJc w:val="left"/>
+      <w:pPr>
+        <w:ind w:left="1080" w:hanging="720"/>
+      </w:pPr>
+      <w:rPr>
+        <w:rFonts w:ascii="Aptos" w:eastAsiaTheme="minorHAnsi" w:hAnsi="Aptos" w:cstheme="minorBidi" w:hint="default"/>
+      </w:rPr>
+    </w:lvl>
+    <w:lvl w:ilvl="1" w:tplc="20000003" w:tentative="1">
+      <w:start w:val="1"/>
+      <w:numFmt w:val="bullet"/>
+      <w:lvlText w:val="o"/>
+      <w:lvlJc w:val="left"/>
+      <w:pPr>
+        <w:ind w:left="1440" w:hanging="360"/>
+      </w:pPr>
+      <w:rPr>
+        <w:rFonts w:ascii="Courier New" w:hAnsi="Courier New" w:cs="Courier New" w:hint="default"/>
+      </w:rPr>
+    </w:lvl>
+    <w:lvl w:ilvl="2" w:tplc="20000005" w:tentative="1">
+      <w:start w:val="1"/>
+      <w:numFmt w:val="bullet"/>
+      <w:lvlText w:val=""/>
+      <w:lvlJc w:val="left"/>
+      <w:pPr>
+        <w:ind w:left="2160" w:hanging="360"/>
+      </w:pPr>
+      <w:rPr>
+        <w:rFonts w:ascii="Wingdings" w:hAnsi="Wingdings" w:hint="default"/>
+      </w:rPr>
+    </w:lvl>
+    <w:lvl w:ilvl="3" w:tplc="20000001" w:tentative="1">
+      <w:start w:val="1"/>
+      <w:numFmt w:val="bullet"/>
+      <w:lvlText w:val=""/>
+      <w:lvlJc w:val="left"/>
+      <w:pPr>
+        <w:ind w:left="2880" w:hanging="360"/>
+      </w:pPr>
+      <w:rPr>
+        <w:rFonts w:ascii="Symbol" w:hAnsi="Symbol" w:hint="default"/>
+      </w:rPr>
+    </w:lvl>
+    <w:lvl w:ilvl="4" w:tplc="20000003" w:tentative="1">
+      <w:start w:val="1"/>
+      <w:numFmt w:val="bullet"/>
+      <w:lvlText w:val="o"/>
+      <w:lvlJc w:val="left"/>
+      <w:pPr>
+        <w:ind w:left="3600" w:hanging="360"/>
+      </w:pPr>
+      <w:rPr>
+        <w:rFonts w:ascii="Courier New" w:hAnsi="Courier New" w:cs="Courier New" w:hint="default"/>
+      </w:rPr>
+    </w:lvl>
+    <w:lvl w:ilvl="5" w:tplc="20000005" w:tentative="1">
+      <w:start w:val="1"/>
+      <w:numFmt w:val="bullet"/>
+      <w:lvlText w:val=""/>
+      <w:lvlJc w:val="left"/>
+      <w:pPr>
+        <w:ind w:left="4320" w:hanging="360"/>
+      </w:pPr>
+      <w:rPr>
+        <w:rFonts w:ascii="Wingdings" w:hAnsi="Wingdings" w:hint="default"/>
+      </w:rPr>
+    </w:lvl>
+    <w:lvl w:ilvl="6" w:tplc="20000001" w:tentative="1">
+      <w:start w:val="1"/>
+      <w:numFmt w:val="bullet"/>
+      <w:lvlText w:val=""/>
+      <w:lvlJc w:val="left"/>
+      <w:pPr>
+        <w:ind w:left="5040" w:hanging="360"/>
+      </w:pPr>
+      <w:rPr>
+        <w:rFonts w:ascii="Symbol" w:hAnsi="Symbol" w:hint="default"/>
+      </w:rPr>
+    </w:lvl>
+    <w:lvl w:ilvl="7" w:tplc="20000003" w:tentative="1">
+      <w:start w:val="1"/>
+      <w:numFmt w:val="bullet"/>
+      <w:lvlText w:val="o"/>
+      <w:lvlJc w:val="left"/>
+      <w:pPr>
+        <w:ind w:left="5760" w:hanging="360"/>
+      </w:pPr>
+      <w:rPr>
+        <w:rFonts w:ascii="Courier New" w:hAnsi="Courier New" w:cs="Courier New" w:hint="default"/>
+      </w:rPr>
+    </w:lvl>
+    <w:lvl w:ilvl="8" w:tplc="20000005" w:tentative="1">
+      <w:start w:val="1"/>
+      <w:numFmt w:val="bullet"/>
+      <w:lvlText w:val=""/>
+      <w:lvlJc w:val="left"/>
+      <w:pPr>
+        <w:ind w:left="6480" w:hanging="360"/>
+      </w:pPr>
+      <w:rPr>
+        <w:rFonts w:ascii="Wingdings" w:hAnsi="Wingdings" w:hint="default"/>
+      </w:rPr>
+    </w:lvl>
+  </w:abstractNum>
+  <w:abstractNum w:abstractNumId="8" w15:restartNumberingAfterBreak="0">
     <w:nsid w:val="575A6829"/>
     <w:multiLevelType w:val="hybridMultilevel"/>
     <w:tmpl w:val="68A026C6"/>
@@ -2531,14 +5775,148 @@
       </w:pPr>
     </w:lvl>
   </w:abstractNum>
+  <w:abstractNum w:abstractNumId="9" w15:restartNumberingAfterBreak="0">
+    <w:nsid w:val="583D679B"/>
+    <w:multiLevelType w:val="hybridMultilevel"/>
+    <w:tmpl w:val="C8E22FEC"/>
+    <w:lvl w:ilvl="0" w:tplc="20000001">
+      <w:start w:val="1"/>
+      <w:numFmt w:val="bullet"/>
+      <w:lvlText w:val=""/>
+      <w:lvlJc w:val="left"/>
+      <w:pPr>
+        <w:ind w:left="720" w:hanging="360"/>
+      </w:pPr>
+      <w:rPr>
+        <w:rFonts w:ascii="Symbol" w:hAnsi="Symbol" w:hint="default"/>
+      </w:rPr>
+    </w:lvl>
+    <w:lvl w:ilvl="1" w:tplc="20000003" w:tentative="1">
+      <w:start w:val="1"/>
+      <w:numFmt w:val="bullet"/>
+      <w:lvlText w:val="o"/>
+      <w:lvlJc w:val="left"/>
+      <w:pPr>
+        <w:ind w:left="1440" w:hanging="360"/>
+      </w:pPr>
+      <w:rPr>
+        <w:rFonts w:ascii="Courier New" w:hAnsi="Courier New" w:cs="Courier New" w:hint="default"/>
+      </w:rPr>
+    </w:lvl>
+    <w:lvl w:ilvl="2" w:tplc="20000005" w:tentative="1">
+      <w:start w:val="1"/>
+      <w:numFmt w:val="bullet"/>
+      <w:lvlText w:val=""/>
+      <w:lvlJc w:val="left"/>
+      <w:pPr>
+        <w:ind w:left="2160" w:hanging="360"/>
+      </w:pPr>
+      <w:rPr>
+        <w:rFonts w:ascii="Wingdings" w:hAnsi="Wingdings" w:hint="default"/>
+      </w:rPr>
+    </w:lvl>
+    <w:lvl w:ilvl="3" w:tplc="20000001" w:tentative="1">
+      <w:start w:val="1"/>
+      <w:numFmt w:val="bullet"/>
+      <w:lvlText w:val=""/>
+      <w:lvlJc w:val="left"/>
+      <w:pPr>
+        <w:ind w:left="2880" w:hanging="360"/>
+      </w:pPr>
+      <w:rPr>
+        <w:rFonts w:ascii="Symbol" w:hAnsi="Symbol" w:hint="default"/>
+      </w:rPr>
+    </w:lvl>
+    <w:lvl w:ilvl="4" w:tplc="20000003" w:tentative="1">
+      <w:start w:val="1"/>
+      <w:numFmt w:val="bullet"/>
+      <w:lvlText w:val="o"/>
+      <w:lvlJc w:val="left"/>
+      <w:pPr>
+        <w:ind w:left="3600" w:hanging="360"/>
+      </w:pPr>
+      <w:rPr>
+        <w:rFonts w:ascii="Courier New" w:hAnsi="Courier New" w:cs="Courier New" w:hint="default"/>
+      </w:rPr>
+    </w:lvl>
+    <w:lvl w:ilvl="5" w:tplc="20000005" w:tentative="1">
+      <w:start w:val="1"/>
+      <w:numFmt w:val="bullet"/>
+      <w:lvlText w:val=""/>
+      <w:lvlJc w:val="left"/>
+      <w:pPr>
+        <w:ind w:left="4320" w:hanging="360"/>
+      </w:pPr>
+      <w:rPr>
+        <w:rFonts w:ascii="Wingdings" w:hAnsi="Wingdings" w:hint="default"/>
+      </w:rPr>
+    </w:lvl>
+    <w:lvl w:ilvl="6" w:tplc="20000001" w:tentative="1">
+      <w:start w:val="1"/>
+      <w:numFmt w:val="bullet"/>
+      <w:lvlText w:val=""/>
+      <w:lvlJc w:val="left"/>
+      <w:pPr>
+        <w:ind w:left="5040" w:hanging="360"/>
+      </w:pPr>
+      <w:rPr>
+        <w:rFonts w:ascii="Symbol" w:hAnsi="Symbol" w:hint="default"/>
+      </w:rPr>
+    </w:lvl>
+    <w:lvl w:ilvl="7" w:tplc="20000003" w:tentative="1">
+      <w:start w:val="1"/>
+      <w:numFmt w:val="bullet"/>
+      <w:lvlText w:val="o"/>
+      <w:lvlJc w:val="left"/>
+      <w:pPr>
+        <w:ind w:left="5760" w:hanging="360"/>
+      </w:pPr>
+      <w:rPr>
+        <w:rFonts w:ascii="Courier New" w:hAnsi="Courier New" w:cs="Courier New" w:hint="default"/>
+      </w:rPr>
+    </w:lvl>
+    <w:lvl w:ilvl="8" w:tplc="20000005" w:tentative="1">
+      <w:start w:val="1"/>
+      <w:numFmt w:val="bullet"/>
+      <w:lvlText w:val=""/>
+      <w:lvlJc w:val="left"/>
+      <w:pPr>
+        <w:ind w:left="6480" w:hanging="360"/>
+      </w:pPr>
+      <w:rPr>
+        <w:rFonts w:ascii="Wingdings" w:hAnsi="Wingdings" w:hint="default"/>
+      </w:rPr>
+    </w:lvl>
+  </w:abstractNum>
   <w:num w:numId="1" w16cid:durableId="164588566">
-    <w:abstractNumId w:val="2"/>
+    <w:abstractNumId w:val="8"/>
   </w:num>
   <w:num w:numId="2" w16cid:durableId="858734922">
     <w:abstractNumId w:val="0"/>
   </w:num>
   <w:num w:numId="3" w16cid:durableId="4401308">
+    <w:abstractNumId w:val="4"/>
+  </w:num>
+  <w:num w:numId="4" w16cid:durableId="1451049019">
+    <w:abstractNumId w:val="9"/>
+  </w:num>
+  <w:num w:numId="5" w16cid:durableId="1468932698">
     <w:abstractNumId w:val="1"/>
+  </w:num>
+  <w:num w:numId="6" w16cid:durableId="172498763">
+    <w:abstractNumId w:val="5"/>
+  </w:num>
+  <w:num w:numId="7" w16cid:durableId="1503466304">
+    <w:abstractNumId w:val="6"/>
+  </w:num>
+  <w:num w:numId="8" w16cid:durableId="156194294">
+    <w:abstractNumId w:val="2"/>
+  </w:num>
+  <w:num w:numId="9" w16cid:durableId="609749751">
+    <w:abstractNumId w:val="7"/>
+  </w:num>
+  <w:num w:numId="10" w16cid:durableId="1254970597">
+    <w:abstractNumId w:val="3"/>
   </w:num>
 </w:numbering>
 </file>
@@ -2993,7 +6371,6 @@
     <w:next w:val="Normal"/>
     <w:link w:val="Heading3Char"/>
     <w:uiPriority w:val="9"/>
-    <w:semiHidden/>
     <w:unhideWhenUsed/>
     <w:qFormat/>
     <w:rsid w:val="00245DAD"/>
@@ -3145,7 +6522,6 @@
   <w:style w:type="character" w:default="1" w:styleId="DefaultParagraphFont">
     <w:name w:val="Default Paragraph Font"/>
     <w:uiPriority w:val="1"/>
-    <w:semiHidden/>
     <w:unhideWhenUsed/>
   </w:style>
   <w:style w:type="table" w:default="1" w:styleId="TableNormal">
@@ -3200,7 +6576,6 @@
     <w:basedOn w:val="DefaultParagraphFont"/>
     <w:link w:val="Heading3"/>
     <w:uiPriority w:val="9"/>
-    <w:semiHidden/>
     <w:rsid w:val="00245DAD"/>
     <w:rPr>
       <w:rFonts w:eastAsiaTheme="majorEastAsia" w:cstheme="majorBidi"/>
@@ -3591,6 +6966,30 @@
       <w:u w:val="single"/>
     </w:rPr>
   </w:style>
+  <w:style w:type="paragraph" w:styleId="TOC3">
+    <w:name w:val="toc 3"/>
+    <w:basedOn w:val="Normal"/>
+    <w:next w:val="Normal"/>
+    <w:autoRedefine/>
+    <w:uiPriority w:val="39"/>
+    <w:unhideWhenUsed/>
+    <w:rsid w:val="00DA5E3A"/>
+    <w:pPr>
+      <w:spacing w:after="100"/>
+      <w:ind w:left="480"/>
+    </w:pPr>
+  </w:style>
+  <w:style w:type="character" w:styleId="SubtleEmphasis">
+    <w:name w:val="Subtle Emphasis"/>
+    <w:uiPriority w:val="19"/>
+    <w:qFormat/>
+    <w:rsid w:val="006C05E5"/>
+    <w:rPr>
+      <w:i/>
+      <w:iCs/>
+      <w:color w:val="511707" w:themeColor="accent1" w:themeShade="7F"/>
+    </w:rPr>
+  </w:style>
 </w:styles>
 </file>
 
@@ -3635,6 +7034,12 @@
 
 <file path=word/glossary/fontTable.xml><?xml version="1.0" encoding="utf-8"?>
 <w:fonts xmlns:mc="http://schemas.openxmlformats.org/markup-compatibility/2006" xmlns:r="http://schemas.openxmlformats.org/officeDocument/2006/relationships" xmlns:w="http://schemas.openxmlformats.org/wordprocessingml/2006/main" xmlns:w14="http://schemas.microsoft.com/office/word/2010/wordml" xmlns:w15="http://schemas.microsoft.com/office/word/2012/wordml" xmlns:w16cex="http://schemas.microsoft.com/office/word/2018/wordml/cex" xmlns:w16cid="http://schemas.microsoft.com/office/word/2016/wordml/cid" xmlns:w16="http://schemas.microsoft.com/office/word/2018/wordml" xmlns:w16du="http://schemas.microsoft.com/office/word/2023/wordml/word16du" xmlns:w16sdtdh="http://schemas.microsoft.com/office/word/2020/wordml/sdtdatahash" xmlns:w16se="http://schemas.microsoft.com/office/word/2015/wordml/symex" mc:Ignorable="w14 w15 w16se w16cid w16 w16cex w16sdtdh w16du">
+  <w:font w:name="Aptos">
+    <w:charset w:val="00"/>
+    <w:family w:val="swiss"/>
+    <w:pitch w:val="variable"/>
+    <w:sig w:usb0="20000287" w:usb1="00000003" w:usb2="00000000" w:usb3="00000000" w:csb0="0000019F" w:csb1="00000000"/>
+  </w:font>
   <w:font w:name="Times New Roman">
     <w:panose1 w:val="02020603050405020304"/>
     <w:charset w:val="00"/>
@@ -3642,11 +7047,26 @@
     <w:pitch w:val="variable"/>
     <w:sig w:usb0="E0002EFF" w:usb1="C000785B" w:usb2="00000009" w:usb3="00000000" w:csb0="000001FF" w:csb1="00000000"/>
   </w:font>
-  <w:font w:name="Aptos">
+  <w:font w:name="Symbol">
+    <w:panose1 w:val="05050102010706020507"/>
+    <w:charset w:val="02"/>
+    <w:family w:val="roman"/>
+    <w:pitch w:val="variable"/>
+    <w:sig w:usb0="00000000" w:usb1="10000000" w:usb2="00000000" w:usb3="00000000" w:csb0="80000000" w:csb1="00000000"/>
+  </w:font>
+  <w:font w:name="Wingdings">
+    <w:panose1 w:val="05000000000000000000"/>
+    <w:charset w:val="02"/>
+    <w:family w:val="auto"/>
+    <w:pitch w:val="variable"/>
+    <w:sig w:usb0="00000000" w:usb1="10000000" w:usb2="00000000" w:usb3="00000000" w:csb0="80000000" w:csb1="00000000"/>
+  </w:font>
+  <w:font w:name="Courier New">
+    <w:panose1 w:val="02070309020205020404"/>
     <w:charset w:val="00"/>
-    <w:family w:val="swiss"/>
-    <w:pitch w:val="variable"/>
-    <w:sig w:usb0="20000287" w:usb1="00000003" w:usb2="00000000" w:usb3="00000000" w:csb0="0000019F" w:csb1="00000000"/>
+    <w:family w:val="modern"/>
+    <w:pitch w:val="fixed"/>
+    <w:sig w:usb0="E0002EFF" w:usb1="C0007843" w:usb2="00000009" w:usb3="00000000" w:csb0="000001FF" w:csb1="00000000"/>
   </w:font>
   <w:font w:name="Aptos Display">
     <w:charset w:val="00"/>
@@ -3675,6 +7095,8 @@
     <w:rsidRoot w:val="00B200AE"/>
     <w:rsid w:val="000107F1"/>
     <w:rsid w:val="003D68F6"/>
+    <w:rsid w:val="006C6538"/>
+    <w:rsid w:val="006D04BA"/>
     <w:rsid w:val="008C6E55"/>
     <w:rsid w:val="00B200AE"/>
     <w:rsid w:val="00CD0422"/>

--- a/documentation/software-architecture-document/software-architecture-document.docx
+++ b/documentation/software-architecture-document/software-architecture-document.docx
@@ -961,7 +961,7 @@
                                   <w:tag w:val=""/>
                                   <w:id w:val="1595126926"/>
                                   <w:dataBinding w:prefixMappings="xmlns:ns0='http://schemas.microsoft.com/office/2006/coverPageProps' " w:xpath="/ns0:CoverPageProperties[1]/ns0:PublishDate[1]" w:storeItemID="{55AF091B-3C7A-41E3-B477-F2FDAA23CFDA}"/>
-                                  <w:date w:fullDate="2024-11-05T00:00:00Z">
+                                  <w:date w:fullDate="2025-01-12T00:00:00Z">
                                     <w:dateFormat w:val="yyyy"/>
                                     <w:lid w:val="en-US"/>
                                     <w:storeMappedDataAs w:val="dateTime"/>
@@ -985,7 +985,7 @@
                                         <w:sz w:val="24"/>
                                         <w:szCs w:val="24"/>
                                       </w:rPr>
-                                      <w:t>2024</w:t>
+                                      <w:t>2025</w:t>
                                     </w:r>
                                   </w:p>
                                 </w:sdtContent>
@@ -1027,7 +1027,7 @@
                             <w:tag w:val=""/>
                             <w:id w:val="1595126926"/>
                             <w:dataBinding w:prefixMappings="xmlns:ns0='http://schemas.microsoft.com/office/2006/coverPageProps' " w:xpath="/ns0:CoverPageProperties[1]/ns0:PublishDate[1]" w:storeItemID="{55AF091B-3C7A-41E3-B477-F2FDAA23CFDA}"/>
-                            <w:date w:fullDate="2024-11-05T00:00:00Z">
+                            <w:date w:fullDate="2025-01-12T00:00:00Z">
                               <w:dateFormat w:val="yyyy"/>
                               <w:lid w:val="en-US"/>
                               <w:storeMappedDataAs w:val="dateTime"/>
@@ -1051,7 +1051,7 @@
                                   <w:sz w:val="24"/>
                                   <w:szCs w:val="24"/>
                                 </w:rPr>
-                                <w:t>2024</w:t>
+                                <w:t>2025</w:t>
                               </w:r>
                             </w:p>
                           </w:sdtContent>
@@ -1113,7 +1113,7 @@
             <w:rPr>
               <w:rFonts w:eastAsiaTheme="minorEastAsia"/>
               <w:noProof/>
-              <w:lang w:val="en-NL" w:eastAsia="en-NL"/>
+              <w:lang w:eastAsia="en-NL"/>
             </w:rPr>
           </w:pPr>
           <w:r>
@@ -1192,7 +1192,7 @@
             <w:rPr>
               <w:rFonts w:eastAsiaTheme="minorEastAsia"/>
               <w:noProof/>
-              <w:lang w:val="en-NL" w:eastAsia="en-NL"/>
+              <w:lang w:eastAsia="en-NL"/>
             </w:rPr>
           </w:pPr>
           <w:hyperlink w:anchor="_Toc185368388" w:history="1">
@@ -1262,7 +1262,7 @@
             <w:rPr>
               <w:rFonts w:eastAsiaTheme="minorEastAsia"/>
               <w:noProof/>
-              <w:lang w:val="en-NL" w:eastAsia="en-NL"/>
+              <w:lang w:eastAsia="en-NL"/>
             </w:rPr>
           </w:pPr>
           <w:hyperlink w:anchor="_Toc185368389" w:history="1">
@@ -1332,7 +1332,7 @@
             <w:rPr>
               <w:rFonts w:eastAsiaTheme="minorEastAsia"/>
               <w:noProof/>
-              <w:lang w:val="en-NL" w:eastAsia="en-NL"/>
+              <w:lang w:eastAsia="en-NL"/>
             </w:rPr>
           </w:pPr>
           <w:hyperlink w:anchor="_Toc185368390" w:history="1">
@@ -1402,7 +1402,7 @@
             <w:rPr>
               <w:rFonts w:eastAsiaTheme="minorEastAsia"/>
               <w:noProof/>
-              <w:lang w:val="en-NL" w:eastAsia="en-NL"/>
+              <w:lang w:eastAsia="en-NL"/>
             </w:rPr>
           </w:pPr>
           <w:hyperlink w:anchor="_Toc185368391" w:history="1">
@@ -1472,7 +1472,7 @@
             <w:rPr>
               <w:rFonts w:eastAsiaTheme="minorEastAsia"/>
               <w:noProof/>
-              <w:lang w:val="en-NL" w:eastAsia="en-NL"/>
+              <w:lang w:eastAsia="en-NL"/>
             </w:rPr>
           </w:pPr>
           <w:hyperlink w:anchor="_Toc185368392" w:history="1">
@@ -1542,7 +1542,7 @@
             <w:rPr>
               <w:rFonts w:eastAsiaTheme="minorEastAsia"/>
               <w:noProof/>
-              <w:lang w:val="en-NL" w:eastAsia="en-NL"/>
+              <w:lang w:eastAsia="en-NL"/>
             </w:rPr>
           </w:pPr>
           <w:hyperlink w:anchor="_Toc185368393" w:history="1">
@@ -1612,7 +1612,7 @@
             <w:rPr>
               <w:rFonts w:eastAsiaTheme="minorEastAsia"/>
               <w:noProof/>
-              <w:lang w:val="en-NL" w:eastAsia="en-NL"/>
+              <w:lang w:eastAsia="en-NL"/>
             </w:rPr>
           </w:pPr>
           <w:hyperlink w:anchor="_Toc185368394" w:history="1">
@@ -1682,7 +1682,7 @@
             <w:rPr>
               <w:rFonts w:eastAsiaTheme="minorEastAsia"/>
               <w:noProof/>
-              <w:lang w:val="en-NL" w:eastAsia="en-NL"/>
+              <w:lang w:eastAsia="en-NL"/>
             </w:rPr>
           </w:pPr>
           <w:hyperlink w:anchor="_Toc185368395" w:history="1">
@@ -1752,7 +1752,7 @@
             <w:rPr>
               <w:rFonts w:eastAsiaTheme="minorEastAsia"/>
               <w:noProof/>
-              <w:lang w:val="en-NL" w:eastAsia="en-NL"/>
+              <w:lang w:eastAsia="en-NL"/>
             </w:rPr>
           </w:pPr>
           <w:hyperlink w:anchor="_Toc185368396" w:history="1">
@@ -1822,7 +1822,7 @@
             <w:rPr>
               <w:rFonts w:eastAsiaTheme="minorEastAsia"/>
               <w:noProof/>
-              <w:lang w:val="en-NL" w:eastAsia="en-NL"/>
+              <w:lang w:eastAsia="en-NL"/>
             </w:rPr>
           </w:pPr>
           <w:hyperlink w:anchor="_Toc185368397" w:history="1">
@@ -1892,7 +1892,7 @@
             <w:rPr>
               <w:rFonts w:eastAsiaTheme="minorEastAsia"/>
               <w:noProof/>
-              <w:lang w:val="en-NL" w:eastAsia="en-NL"/>
+              <w:lang w:eastAsia="en-NL"/>
             </w:rPr>
           </w:pPr>
           <w:hyperlink w:anchor="_Toc185368398" w:history="1">
@@ -1962,7 +1962,7 @@
             <w:rPr>
               <w:rFonts w:eastAsiaTheme="minorEastAsia"/>
               <w:noProof/>
-              <w:lang w:val="en-NL" w:eastAsia="en-NL"/>
+              <w:lang w:eastAsia="en-NL"/>
             </w:rPr>
           </w:pPr>
           <w:hyperlink w:anchor="_Toc185368399" w:history="1">
@@ -2032,7 +2032,7 @@
             <w:rPr>
               <w:rFonts w:eastAsiaTheme="minorEastAsia"/>
               <w:noProof/>
-              <w:lang w:val="en-NL" w:eastAsia="en-NL"/>
+              <w:lang w:eastAsia="en-NL"/>
             </w:rPr>
           </w:pPr>
           <w:hyperlink w:anchor="_Toc185368400" w:history="1">
@@ -2102,7 +2102,7 @@
             <w:rPr>
               <w:rFonts w:eastAsiaTheme="minorEastAsia"/>
               <w:noProof/>
-              <w:lang w:val="en-NL" w:eastAsia="en-NL"/>
+              <w:lang w:eastAsia="en-NL"/>
             </w:rPr>
           </w:pPr>
           <w:hyperlink w:anchor="_Toc185368401" w:history="1">
@@ -2172,7 +2172,7 @@
             <w:rPr>
               <w:rFonts w:eastAsiaTheme="minorEastAsia"/>
               <w:noProof/>
-              <w:lang w:val="en-NL" w:eastAsia="en-NL"/>
+              <w:lang w:eastAsia="en-NL"/>
             </w:rPr>
           </w:pPr>
           <w:hyperlink w:anchor="_Toc185368402" w:history="1">
@@ -2242,7 +2242,7 @@
             <w:rPr>
               <w:rFonts w:eastAsiaTheme="minorEastAsia"/>
               <w:noProof/>
-              <w:lang w:val="en-NL" w:eastAsia="en-NL"/>
+              <w:lang w:eastAsia="en-NL"/>
             </w:rPr>
           </w:pPr>
           <w:hyperlink w:anchor="_Toc185368403" w:history="1">
@@ -2312,7 +2312,7 @@
             <w:rPr>
               <w:rFonts w:eastAsiaTheme="minorEastAsia"/>
               <w:noProof/>
-              <w:lang w:val="en-NL" w:eastAsia="en-NL"/>
+              <w:lang w:eastAsia="en-NL"/>
             </w:rPr>
           </w:pPr>
           <w:hyperlink w:anchor="_Toc185368404" w:history="1">
@@ -2382,7 +2382,7 @@
             <w:rPr>
               <w:rFonts w:eastAsiaTheme="minorEastAsia"/>
               <w:noProof/>
-              <w:lang w:val="en-NL" w:eastAsia="en-NL"/>
+              <w:lang w:eastAsia="en-NL"/>
             </w:rPr>
           </w:pPr>
           <w:hyperlink w:anchor="_Toc185368405" w:history="1">
@@ -2452,7 +2452,7 @@
             <w:rPr>
               <w:rFonts w:eastAsiaTheme="minorEastAsia"/>
               <w:noProof/>
-              <w:lang w:val="en-NL" w:eastAsia="en-NL"/>
+              <w:lang w:eastAsia="en-NL"/>
             </w:rPr>
           </w:pPr>
           <w:hyperlink w:anchor="_Toc185368406" w:history="1">
@@ -2522,7 +2522,7 @@
             <w:rPr>
               <w:rFonts w:eastAsiaTheme="minorEastAsia"/>
               <w:noProof/>
-              <w:lang w:val="en-NL" w:eastAsia="en-NL"/>
+              <w:lang w:eastAsia="en-NL"/>
             </w:rPr>
           </w:pPr>
           <w:hyperlink w:anchor="_Toc185368407" w:history="1">
@@ -2865,10 +2865,7 @@
         <w:jc w:val="both"/>
       </w:pPr>
       <w:r>
-        <w:t>MySQL is a popular relational database management system (RDBMS) that is widely used for managing structured data. RDBMS refers to a type of database management system that organizes data into tables with rows and columns and establishes relationships between these tables.</w:t>
-      </w:r>
-      <w:r>
-        <w:t xml:space="preserve"> </w:t>
+        <w:t xml:space="preserve">MySQL is a popular relational database management system (RDBMS) that is widely used for managing structured data. RDBMS refers to a type of database management system that organizes data into tables with rows and columns and establishes relationships between these tables. </w:t>
       </w:r>
     </w:p>
     <w:p>
@@ -3196,10 +3193,10 @@
           <w:noProof/>
         </w:rPr>
         <w:drawing>
-          <wp:inline distT="0" distB="0" distL="0" distR="0" wp14:anchorId="3CACBB03" wp14:editId="44C75252">
-            <wp:extent cx="5731510" cy="3674745"/>
-            <wp:effectExtent l="0" t="0" r="2540" b="1905"/>
-            <wp:docPr id="379386738" name="Picture 1"/>
+          <wp:inline distT="0" distB="0" distL="0" distR="0" wp14:anchorId="35D40452" wp14:editId="3099B6A9">
+            <wp:extent cx="5731510" cy="3171825"/>
+            <wp:effectExtent l="0" t="0" r="2540" b="9525"/>
+            <wp:docPr id="675215764" name="Picture 1" descr="A diagram of a company&#10;&#10;Description automatically generated"/>
             <wp:cNvGraphicFramePr>
               <a:graphicFrameLocks xmlns:a="http://schemas.openxmlformats.org/drawingml/2006/main" noChangeAspect="1"/>
             </wp:cNvGraphicFramePr>
@@ -3207,7 +3204,7 @@
               <a:graphicData uri="http://schemas.openxmlformats.org/drawingml/2006/picture">
                 <pic:pic xmlns:pic="http://schemas.openxmlformats.org/drawingml/2006/picture">
                   <pic:nvPicPr>
-                    <pic:cNvPr id="379386738" name="Picture 379386738"/>
+                    <pic:cNvPr id="675215764" name="Picture 1" descr="A diagram of a company&#10;&#10;Description automatically generated"/>
                     <pic:cNvPicPr/>
                   </pic:nvPicPr>
                   <pic:blipFill>
@@ -3225,7 +3222,7 @@
                   <pic:spPr>
                     <a:xfrm>
                       <a:off x="0" y="0"/>
-                      <a:ext cx="5731510" cy="3674745"/>
+                      <a:ext cx="5731510" cy="3171825"/>
                     </a:xfrm>
                     <a:prstGeom prst="rect">
                       <a:avLst/>
@@ -3268,13 +3265,8 @@
         </w:numPr>
         <w:jc w:val="both"/>
       </w:pPr>
-      <w:proofErr w:type="spellStart"/>
-      <w:r>
-        <w:t>ReservationsController</w:t>
-      </w:r>
-      <w:proofErr w:type="spellEnd"/>
-      <w:r>
-        <w:t>: Manages reservations.</w:t>
+      <w:r>
+        <w:t>LeaveController: Manages leave days.</w:t>
       </w:r>
     </w:p>
     <w:p>
@@ -3286,13 +3278,8 @@
         </w:numPr>
         <w:jc w:val="both"/>
       </w:pPr>
-      <w:proofErr w:type="spellStart"/>
-      <w:r>
-        <w:t>RoomController</w:t>
-      </w:r>
-      <w:proofErr w:type="spellEnd"/>
-      <w:r>
-        <w:t>: Manages rooms.</w:t>
+      <w:r>
+        <w:t>ReservationsController: Manages reservations.</w:t>
       </w:r>
     </w:p>
     <w:p>
@@ -3304,13 +3291,8 @@
         </w:numPr>
         <w:jc w:val="both"/>
       </w:pPr>
-      <w:proofErr w:type="spellStart"/>
-      <w:r>
-        <w:t>TableController</w:t>
-      </w:r>
-      <w:proofErr w:type="spellEnd"/>
-      <w:r>
-        <w:t>: Manages tables.</w:t>
+      <w:r>
+        <w:t>RoomController: Manages rooms.</w:t>
       </w:r>
     </w:p>
     <w:p>
@@ -3322,13 +3304,8 @@
         </w:numPr>
         <w:jc w:val="both"/>
       </w:pPr>
-      <w:proofErr w:type="spellStart"/>
-      <w:r>
-        <w:t>TeamController</w:t>
-      </w:r>
-      <w:proofErr w:type="spellEnd"/>
-      <w:r>
-        <w:t>: Manages teams.</w:t>
+      <w:r>
+        <w:t>TableController: Manages tables.</w:t>
       </w:r>
     </w:p>
     <w:p>
@@ -3340,13 +3317,8 @@
         </w:numPr>
         <w:jc w:val="both"/>
       </w:pPr>
-      <w:proofErr w:type="spellStart"/>
-      <w:r>
-        <w:t>UserController</w:t>
-      </w:r>
-      <w:proofErr w:type="spellEnd"/>
-      <w:r>
-        <w:t>: Manages users.</w:t>
+      <w:r>
+        <w:t>TeamController: Manages teams.</w:t>
       </w:r>
     </w:p>
     <w:p>
@@ -3358,13 +3330,21 @@
         </w:numPr>
         <w:jc w:val="both"/>
       </w:pPr>
-      <w:proofErr w:type="spellStart"/>
-      <w:r>
-        <w:t>SignInController</w:t>
-      </w:r>
-      <w:proofErr w:type="spellEnd"/>
-      <w:r>
-        <w:t>: Allows users to sign in.</w:t>
+      <w:r>
+        <w:t>UserController: Manages users.</w:t>
+      </w:r>
+    </w:p>
+    <w:p>
+      <w:pPr>
+        <w:pStyle w:val="ListParagraph"/>
+        <w:numPr>
+          <w:ilvl w:val="1"/>
+          <w:numId w:val="3"/>
+        </w:numPr>
+        <w:jc w:val="both"/>
+      </w:pPr>
+      <w:r>
+        <w:t>SignInController: Allows users to sign in.</w:t>
       </w:r>
     </w:p>
     <w:p>
@@ -3389,13 +3369,8 @@
         </w:numPr>
         <w:jc w:val="both"/>
       </w:pPr>
-      <w:proofErr w:type="spellStart"/>
-      <w:r>
-        <w:t>ReservationService</w:t>
-      </w:r>
-      <w:proofErr w:type="spellEnd"/>
-      <w:r>
-        <w:t>: Processes reservation-related operations.</w:t>
+      <w:r>
+        <w:t>LeaveService: Manages leave days-related operations.</w:t>
       </w:r>
     </w:p>
     <w:p>
@@ -3407,13 +3382,8 @@
         </w:numPr>
         <w:jc w:val="both"/>
       </w:pPr>
-      <w:proofErr w:type="spellStart"/>
-      <w:r>
-        <w:t>RoomService</w:t>
-      </w:r>
-      <w:proofErr w:type="spellEnd"/>
-      <w:r>
-        <w:t>: Manages room-related tasks.</w:t>
+      <w:r>
+        <w:t>ReservationService: Processes reservation-related operations.</w:t>
       </w:r>
     </w:p>
     <w:p>
@@ -3425,13 +3395,8 @@
         </w:numPr>
         <w:jc w:val="both"/>
       </w:pPr>
-      <w:proofErr w:type="spellStart"/>
-      <w:r>
-        <w:t>TableService</w:t>
-      </w:r>
-      <w:proofErr w:type="spellEnd"/>
-      <w:r>
-        <w:t>: Handles table-related logic.</w:t>
+      <w:r>
+        <w:t>RoomService: Manages room-related tasks.</w:t>
       </w:r>
     </w:p>
     <w:p>
@@ -3443,13 +3408,8 @@
         </w:numPr>
         <w:jc w:val="both"/>
       </w:pPr>
-      <w:proofErr w:type="spellStart"/>
-      <w:r>
-        <w:t>TeamService</w:t>
-      </w:r>
-      <w:proofErr w:type="spellEnd"/>
-      <w:r>
-        <w:t>: Manages teams and roles.</w:t>
+      <w:r>
+        <w:t>TableService: Handles table-related logic.</w:t>
       </w:r>
     </w:p>
     <w:p>
@@ -3461,13 +3421,8 @@
         </w:numPr>
         <w:jc w:val="both"/>
       </w:pPr>
-      <w:proofErr w:type="spellStart"/>
-      <w:r>
-        <w:t>UserService</w:t>
-      </w:r>
-      <w:proofErr w:type="spellEnd"/>
-      <w:r>
-        <w:t>: Administers user operations.</w:t>
+      <w:r>
+        <w:t>TeamService: Manages teams and roles.</w:t>
       </w:r>
     </w:p>
     <w:p>
@@ -3479,21 +3434,21 @@
         </w:numPr>
         <w:jc w:val="both"/>
       </w:pPr>
-      <w:proofErr w:type="spellStart"/>
-      <w:r>
-        <w:t>SignInService</w:t>
-      </w:r>
-      <w:proofErr w:type="spellEnd"/>
-      <w:r>
-        <w:t xml:space="preserve">: Checks credentials for users and returns </w:t>
-      </w:r>
-      <w:proofErr w:type="spellStart"/>
-      <w:r>
-        <w:t>jwt</w:t>
-      </w:r>
-      <w:proofErr w:type="spellEnd"/>
-      <w:r>
-        <w:t>.</w:t>
+      <w:r>
+        <w:t>UserService: Administers user operations.</w:t>
+      </w:r>
+    </w:p>
+    <w:p>
+      <w:pPr>
+        <w:pStyle w:val="ListParagraph"/>
+        <w:numPr>
+          <w:ilvl w:val="1"/>
+          <w:numId w:val="3"/>
+        </w:numPr>
+        <w:jc w:val="both"/>
+      </w:pPr>
+      <w:r>
+        <w:t>SignInService: Checks credentials for users and returns jwt.</w:t>
       </w:r>
     </w:p>
     <w:p>
@@ -3518,45 +3473,25 @@
         </w:numPr>
         <w:jc w:val="both"/>
       </w:pPr>
-      <w:proofErr w:type="spellStart"/>
+      <w:r>
+        <w:t xml:space="preserve">LeaveRepository, </w:t>
+      </w:r>
+      <w:r>
+        <w:t>ReservationRepository, RoomRepository,</w:t>
+      </w:r>
+      <w:r>
+        <w:t xml:space="preserve"> </w:t>
+      </w:r>
+      <w:r>
+        <w:t>TableRepository, TeamRepository, UserRepository.</w:t>
+      </w:r>
+    </w:p>
+    <w:p>
+      <w:pPr>
+        <w:jc w:val="both"/>
+      </w:pPr>
       <w:r>
         <w:lastRenderedPageBreak/>
-        <w:t>ReservationRepository</w:t>
-      </w:r>
-      <w:proofErr w:type="spellEnd"/>
-      <w:r>
-        <w:t xml:space="preserve">, </w:t>
-      </w:r>
-      <w:proofErr w:type="spellStart"/>
-      <w:r>
-        <w:t>RoomRepository</w:t>
-      </w:r>
-      <w:proofErr w:type="spellEnd"/>
-      <w:r>
-        <w:t xml:space="preserve">, </w:t>
-      </w:r>
-      <w:proofErr w:type="spellStart"/>
-      <w:r>
-        <w:t>TableRepository</w:t>
-      </w:r>
-      <w:proofErr w:type="spellEnd"/>
-      <w:r>
-        <w:t xml:space="preserve">, TeamRepository, </w:t>
-      </w:r>
-      <w:proofErr w:type="spellStart"/>
-      <w:r>
-        <w:t>UserRepository</w:t>
-      </w:r>
-      <w:proofErr w:type="spellEnd"/>
-      <w:r>
-        <w:t>.</w:t>
-      </w:r>
-    </w:p>
-    <w:p>
-      <w:pPr>
-        <w:jc w:val="both"/>
-      </w:pPr>
-      <w:r>
         <w:t xml:space="preserve">The database remains the core data store, connected to repositories for seamless data persistence and retrieval. The REST API </w:t>
       </w:r>
       <w:r>
@@ -3668,21 +3603,8 @@
         <w:t xml:space="preserve">The code diagram zooms into an individual component, detailing how the system implements the </w:t>
       </w:r>
       <w:r>
-        <w:t>`</w:t>
-      </w:r>
-      <w:proofErr w:type="spellStart"/>
-      <w:r>
-        <w:t>getWeeklyReservations</w:t>
-      </w:r>
-      <w:proofErr w:type="spellEnd"/>
-      <w:r>
-        <w:t xml:space="preserve">` method from the </w:t>
-      </w:r>
-      <w:proofErr w:type="spellStart"/>
-      <w:r>
-        <w:t>ReservationService</w:t>
-      </w:r>
-      <w:proofErr w:type="spellEnd"/>
+        <w:t>`getWeeklyReservations` method from the ReservationService</w:t>
+      </w:r>
       <w:r>
         <w:t xml:space="preserve"> to handle r</w:t>
       </w:r>
@@ -3720,21 +3642,13 @@
         <w:jc w:val="both"/>
       </w:pPr>
       <w:r>
-        <w:t xml:space="preserve">The </w:t>
-      </w:r>
-      <w:proofErr w:type="spellStart"/>
-      <w:r>
-        <w:t>Re</w:t>
+        <w:t>The Re</w:t>
       </w:r>
       <w:r>
         <w:t>servation</w:t>
       </w:r>
       <w:r>
-        <w:t>Controller</w:t>
-      </w:r>
-      <w:proofErr w:type="spellEnd"/>
-      <w:r>
-        <w:t xml:space="preserve"> serves as the entry point for incoming HTTP requests. It receives and validates the incoming request.</w:t>
+        <w:t>Controller serves as the entry point for incoming HTTP requests. It receives and validates the incoming request.</w:t>
       </w:r>
     </w:p>
     <w:p>
@@ -3758,27 +3672,17 @@
         <w:jc w:val="both"/>
       </w:pPr>
       <w:r>
-        <w:t xml:space="preserve">The </w:t>
-      </w:r>
-      <w:proofErr w:type="spellStart"/>
-      <w:r>
-        <w:t>Re</w:t>
+        <w:t>The Re</w:t>
       </w:r>
       <w:r>
         <w:t>servation</w:t>
       </w:r>
       <w:r>
-        <w:t>Controller</w:t>
-      </w:r>
-      <w:proofErr w:type="spellEnd"/>
-      <w:r>
-        <w:t xml:space="preserve"> processes the incoming HTTP request data and forms a </w:t>
-      </w:r>
-      <w:proofErr w:type="spellStart"/>
+        <w:t xml:space="preserve">Controller processes the incoming HTTP request data and forms a </w:t>
+      </w:r>
       <w:r>
         <w:t>LocalDate</w:t>
       </w:r>
-      <w:proofErr w:type="spellEnd"/>
       <w:r>
         <w:t>.</w:t>
       </w:r>
@@ -3806,33 +3710,21 @@
       <w:r>
         <w:t xml:space="preserve">The </w:t>
       </w:r>
-      <w:proofErr w:type="spellStart"/>
       <w:r>
         <w:t>ReservationService</w:t>
       </w:r>
-      <w:proofErr w:type="spellEnd"/>
-      <w:r>
-        <w:t xml:space="preserve"> is injected at runtime by Spring Boot's dependency injection mechanism. The </w:t>
-      </w:r>
-      <w:proofErr w:type="spellStart"/>
-      <w:r>
-        <w:t>Re</w:t>
+      <w:r>
+        <w:t xml:space="preserve"> is injected at runtime by Spring Boot's dependency injection mechanism. The Re</w:t>
       </w:r>
       <w:r>
         <w:t>servation</w:t>
       </w:r>
       <w:r>
-        <w:t>Controller</w:t>
-      </w:r>
-      <w:proofErr w:type="spellEnd"/>
-      <w:r>
-        <w:t xml:space="preserve"> passes the </w:t>
-      </w:r>
-      <w:proofErr w:type="spellStart"/>
+        <w:t xml:space="preserve">Controller passes the </w:t>
+      </w:r>
       <w:r>
         <w:t>LocalDate</w:t>
       </w:r>
-      <w:proofErr w:type="spellEnd"/>
       <w:r>
         <w:t xml:space="preserve"> to this implementation.</w:t>
       </w:r>
@@ -3873,19 +3765,15 @@
         <w:lastRenderedPageBreak/>
         <w:t xml:space="preserve">The </w:t>
       </w:r>
-      <w:proofErr w:type="spellStart"/>
       <w:r>
         <w:t>ReservationServiceImpl</w:t>
       </w:r>
-      <w:proofErr w:type="spellEnd"/>
       <w:r>
         <w:t xml:space="preserve"> processes the </w:t>
       </w:r>
-      <w:proofErr w:type="spellStart"/>
       <w:r>
         <w:t>LocalDate</w:t>
       </w:r>
-      <w:proofErr w:type="spellEnd"/>
       <w:r>
         <w:t xml:space="preserve"> to </w:t>
       </w:r>
@@ -3905,21 +3793,13 @@
         <w:jc w:val="both"/>
       </w:pPr>
       <w:r>
-        <w:t xml:space="preserve">The </w:t>
-      </w:r>
-      <w:proofErr w:type="spellStart"/>
-      <w:r>
-        <w:t>Re</w:t>
+        <w:t>The Re</w:t>
       </w:r>
       <w:r>
         <w:t>servation</w:t>
       </w:r>
       <w:r>
-        <w:t>Converter</w:t>
-      </w:r>
-      <w:proofErr w:type="spellEnd"/>
-      <w:r>
-        <w:t xml:space="preserve"> is then used to convert the Re</w:t>
+        <w:t>Converter is then used to convert the Re</w:t>
       </w:r>
       <w:r>
         <w:t>servation</w:t>
@@ -3961,21 +3841,13 @@
         <w:jc w:val="both"/>
       </w:pPr>
       <w:r>
-        <w:t xml:space="preserve">The </w:t>
-      </w:r>
-      <w:proofErr w:type="spellStart"/>
-      <w:r>
-        <w:t>Re</w:t>
+        <w:t>The Re</w:t>
       </w:r>
       <w:r>
         <w:t>servation</w:t>
       </w:r>
       <w:r>
-        <w:t>Repository</w:t>
-      </w:r>
-      <w:proofErr w:type="spellEnd"/>
-      <w:r>
-        <w:t xml:space="preserve"> handles </w:t>
+        <w:t xml:space="preserve">Repository handles </w:t>
       </w:r>
       <w:r>
         <w:t>the retrieval of all reservations in the system</w:t>
@@ -3993,21 +3865,13 @@
         <w:jc w:val="both"/>
       </w:pPr>
       <w:r>
-        <w:t xml:space="preserve">The </w:t>
-      </w:r>
-      <w:proofErr w:type="spellStart"/>
-      <w:r>
-        <w:t>Re</w:t>
+        <w:t>The Re</w:t>
       </w:r>
       <w:r>
         <w:t>servation</w:t>
       </w:r>
       <w:r>
-        <w:t>Repository</w:t>
-      </w:r>
-      <w:proofErr w:type="spellEnd"/>
-      <w:r>
-        <w:t xml:space="preserve"> returns the </w:t>
+        <w:t xml:space="preserve">Repository returns the </w:t>
       </w:r>
       <w:r>
         <w:t>entities.</w:t>
@@ -4036,22 +3900,15 @@
       <w:r>
         <w:t xml:space="preserve">The </w:t>
       </w:r>
-      <w:proofErr w:type="spellStart"/>
       <w:r>
         <w:t>ReservationServiceImpl</w:t>
       </w:r>
-      <w:proofErr w:type="spellEnd"/>
       <w:r>
         <w:t xml:space="preserve"> </w:t>
       </w:r>
       <w:r>
-        <w:t xml:space="preserve">returns the converted list of domain objects to the </w:t>
-      </w:r>
-      <w:proofErr w:type="spellStart"/>
-      <w:r>
-        <w:t>ReservationController</w:t>
-      </w:r>
-      <w:proofErr w:type="spellEnd"/>
+        <w:t>returns the converted list of domain objects to the ReservationController</w:t>
+      </w:r>
       <w:r>
         <w:t>.</w:t>
       </w:r>
@@ -4077,21 +3934,13 @@
         <w:jc w:val="both"/>
       </w:pPr>
       <w:r>
-        <w:t xml:space="preserve">The </w:t>
-      </w:r>
-      <w:proofErr w:type="spellStart"/>
-      <w:r>
-        <w:t>Re</w:t>
+        <w:t>The Re</w:t>
       </w:r>
       <w:r>
         <w:t>servation</w:t>
       </w:r>
       <w:r>
-        <w:t>Controller</w:t>
-      </w:r>
-      <w:proofErr w:type="spellEnd"/>
-      <w:r>
-        <w:t xml:space="preserve"> sends the </w:t>
+        <w:t xml:space="preserve">Controller sends the </w:t>
       </w:r>
       <w:r>
         <w:t>list of domain objects</w:t>
@@ -4121,27 +3970,17 @@
         <w:jc w:val="both"/>
       </w:pPr>
       <w:r>
-        <w:t xml:space="preserve">If the data in the HTTP request is invalid, the </w:t>
-      </w:r>
-      <w:proofErr w:type="spellStart"/>
-      <w:r>
-        <w:t>Re</w:t>
+        <w:t>If the data in the HTTP request is invalid, the Re</w:t>
       </w:r>
       <w:r>
         <w:t>servationController</w:t>
       </w:r>
-      <w:proofErr w:type="spellEnd"/>
       <w:r>
         <w:t xml:space="preserve"> throws a</w:t>
       </w:r>
       <w:r>
-        <w:t xml:space="preserve">n </w:t>
-      </w:r>
-      <w:proofErr w:type="spellStart"/>
-      <w:r>
-        <w:t>IllegalArgumentException</w:t>
-      </w:r>
-      <w:proofErr w:type="spellEnd"/>
+        <w:t>n IllegalArgumentException</w:t>
+      </w:r>
       <w:r>
         <w:t>, ensuring an appropriate error response.</w:t>
       </w:r>
@@ -4223,24 +4062,17 @@
       <w:r>
         <w:t xml:space="preserve">(e.g., </w:t>
       </w:r>
-      <w:proofErr w:type="spellStart"/>
       <w:r>
         <w:t>LeaveServiceImpl</w:t>
       </w:r>
-      <w:proofErr w:type="spellEnd"/>
       <w:r>
         <w:t xml:space="preserve">, </w:t>
       </w:r>
-      <w:proofErr w:type="spellStart"/>
       <w:r>
         <w:t>SignInService</w:t>
       </w:r>
       <w:r>
-        <w:t>Impl</w:t>
-      </w:r>
-      <w:proofErr w:type="spellEnd"/>
-      <w:r>
-        <w:t xml:space="preserve">). Each class here focuses on just one </w:t>
+        <w:t xml:space="preserve">Impl). Each class here focuses on just one </w:t>
       </w:r>
       <w:r>
         <w:t>domain object</w:t>
@@ -4274,19 +4106,11 @@
       <w:r>
         <w:t xml:space="preserve">Exception: These are custom error classes (like </w:t>
       </w:r>
-      <w:proofErr w:type="spellStart"/>
       <w:r>
         <w:t>Email</w:t>
       </w:r>
       <w:r>
-        <w:t>AlreadyExistsException</w:t>
-      </w:r>
-      <w:proofErr w:type="spellEnd"/>
-      <w:r>
-        <w:t>) that deal with specific problems related to the business logic</w:t>
-      </w:r>
-      <w:r>
-        <w:t>.</w:t>
+        <w:t>AlreadyExistsException) that deal with specific problems related to the business logic.</w:t>
       </w:r>
     </w:p>
     <w:p>
@@ -4320,19 +4144,11 @@
       <w:r>
         <w:t xml:space="preserve">Persistence: This contains JPA repositories (like </w:t>
       </w:r>
-      <w:proofErr w:type="spellStart"/>
       <w:r>
         <w:t>Reservation</w:t>
       </w:r>
       <w:r>
-        <w:t>Repository</w:t>
-      </w:r>
-      <w:proofErr w:type="spellEnd"/>
-      <w:r>
-        <w:t>), which are responsible for interacting with the database</w:t>
-      </w:r>
-      <w:r>
-        <w:t>.</w:t>
+        <w:t>Repository), which are responsible for interacting with the database.</w:t>
       </w:r>
     </w:p>
     <w:p>
@@ -4384,27 +4200,21 @@
       <w:r>
         <w:t xml:space="preserve">Interfaces for Business Logic: Interfaces such as </w:t>
       </w:r>
-      <w:proofErr w:type="spellStart"/>
       <w:r>
         <w:t>LeaveService</w:t>
       </w:r>
-      <w:proofErr w:type="spellEnd"/>
       <w:r>
         <w:t xml:space="preserve">, </w:t>
       </w:r>
-      <w:proofErr w:type="spellStart"/>
       <w:r>
         <w:t>SignInService</w:t>
       </w:r>
-      <w:proofErr w:type="spellEnd"/>
       <w:r>
         <w:t xml:space="preserve">, and </w:t>
       </w:r>
-      <w:proofErr w:type="spellStart"/>
       <w:r>
         <w:t>ReservationService</w:t>
       </w:r>
-      <w:proofErr w:type="spellEnd"/>
       <w:r>
         <w:t xml:space="preserve"> define contracts for specific functionalities. Controllers interact with these interfaces instead of their implementations, enabling new modifications to be added without altering the controller code.</w:t>
       </w:r>
@@ -4421,16 +4231,11 @@
       <w:r>
         <w:t xml:space="preserve">Interfaces for Repositories: The business logic classes depend on interfaces in the persistence package, such as </w:t>
       </w:r>
-      <w:proofErr w:type="spellStart"/>
       <w:r>
         <w:t>Room</w:t>
       </w:r>
       <w:r>
-        <w:t>Repository</w:t>
-      </w:r>
-      <w:proofErr w:type="spellEnd"/>
-      <w:r>
-        <w:t xml:space="preserve"> from Spring Data JPA.</w:t>
+        <w:t>Repository from Spring Data JPA.</w:t>
       </w:r>
     </w:p>
     <w:p>
@@ -4446,16 +4251,11 @@
         <w:lastRenderedPageBreak/>
         <w:t xml:space="preserve">Interfaces for Repositories: The business logic classes depend on interfaces in the persistence package, such as </w:t>
       </w:r>
-      <w:proofErr w:type="spellStart"/>
       <w:r>
         <w:t>Table</w:t>
       </w:r>
       <w:r>
-        <w:t>Repository</w:t>
-      </w:r>
-      <w:proofErr w:type="spellEnd"/>
-      <w:r>
-        <w:t xml:space="preserve"> from Spring Data JPA.</w:t>
+        <w:t>Repository from Spring Data JPA.</w:t>
       </w:r>
     </w:p>
     <w:p>
@@ -4464,16 +4264,11 @@
         <w:jc w:val="both"/>
       </w:pPr>
       <w:bookmarkStart w:id="18" w:name="_Toc185368405"/>
-      <w:proofErr w:type="spellStart"/>
       <w:r>
         <w:t>L</w:t>
       </w:r>
       <w:r>
-        <w:t>iskov</w:t>
-      </w:r>
-      <w:proofErr w:type="spellEnd"/>
-      <w:r>
-        <w:t xml:space="preserve"> Substitution Principle </w:t>
+        <w:t xml:space="preserve">iskov Substitution Principle </w:t>
       </w:r>
       <w:r>
         <w:t>(LSP)</w:t>
@@ -4485,158 +4280,94 @@
         <w:jc w:val="both"/>
       </w:pPr>
       <w:r>
-        <w:t xml:space="preserve">The codebase adheres to the </w:t>
-      </w:r>
-      <w:proofErr w:type="spellStart"/>
-      <w:r>
-        <w:t>Liskov</w:t>
-      </w:r>
-      <w:proofErr w:type="spellEnd"/>
-      <w:r>
-        <w:t xml:space="preserve"> Substitution Principle (LSP) because implementations of interfaces such as </w:t>
-      </w:r>
-      <w:proofErr w:type="spellStart"/>
-      <w:r>
-        <w:t>LeaveService</w:t>
-      </w:r>
-      <w:proofErr w:type="spellEnd"/>
+        <w:t xml:space="preserve">The codebase adheres to the Liskov Substitution Principle (LSP) because implementations of interfaces such as </w:t>
+      </w:r>
+      <w:r>
+        <w:t xml:space="preserve">LeaveService, SignInService, and ReservationService </w:t>
+      </w:r>
+      <w:r>
+        <w:t xml:space="preserve">can be substituted seamlessly without altering the program's </w:t>
+      </w:r>
+      <w:r>
+        <w:t>behaviour</w:t>
+      </w:r>
+      <w:r>
+        <w:t xml:space="preserve">. This ensures that all implementations conform to the expectations set by their interfaces, maintaining consistent functionality and predictable outcomes when replacements or new implementations are introduced. </w:t>
+      </w:r>
+    </w:p>
+    <w:p>
+      <w:pPr>
+        <w:pStyle w:val="Heading2"/>
+        <w:jc w:val="both"/>
+      </w:pPr>
+      <w:bookmarkStart w:id="19" w:name="_Toc185368406"/>
+      <w:r>
+        <w:t>Interface Segregation Principle</w:t>
+      </w:r>
+      <w:r>
+        <w:t xml:space="preserve"> (ISP)</w:t>
+      </w:r>
+      <w:bookmarkEnd w:id="19"/>
+    </w:p>
+    <w:p>
+      <w:pPr>
+        <w:jc w:val="both"/>
+      </w:pPr>
+      <w:r>
+        <w:t xml:space="preserve">The codebase adheres to the Interface Segregation Principle by designing interfaces such as </w:t>
+      </w:r>
+      <w:r>
+        <w:t>LeaveService, SignInService, and ReservationService</w:t>
+      </w:r>
+      <w:r>
+        <w:t xml:space="preserve"> </w:t>
+      </w:r>
+      <w:r>
+        <w:t>to focus on specific functionalities. Each interface is tailored to a particular use case, defining only the methods required to perform that functionality. This approach prevents the creation of service classes overloaded with multiple unrelated functionalities, ensuring that implementing classes are not forced to include irrelevant methods.</w:t>
+      </w:r>
+    </w:p>
+    <w:p>
+      <w:pPr>
+        <w:pStyle w:val="Heading2"/>
+        <w:jc w:val="both"/>
+      </w:pPr>
+      <w:bookmarkStart w:id="20" w:name="_Toc185368407"/>
+      <w:r>
+        <w:t>Dependency Inversion Principle</w:t>
+      </w:r>
+      <w:r>
+        <w:t xml:space="preserve"> (DIP)</w:t>
+      </w:r>
+      <w:bookmarkEnd w:id="20"/>
+    </w:p>
+    <w:p>
+      <w:pPr>
+        <w:jc w:val="both"/>
+      </w:pPr>
+      <w:r>
+        <w:t>The codebase adheres to the Dependency Inversion Principle because controllers and business logic depend on abstractions (e.g., R</w:t>
+      </w:r>
+      <w:r>
+        <w:t>oom</w:t>
+      </w:r>
+      <w:r>
+        <w:t xml:space="preserve">Repository, </w:t>
+      </w:r>
+      <w:r>
+        <w:t>Table</w:t>
+      </w:r>
+      <w:r>
+        <w:t xml:space="preserve">Repository, </w:t>
+      </w:r>
+      <w:r>
+        <w:t>UserRepository</w:t>
+      </w:r>
       <w:r>
         <w:t xml:space="preserve">, </w:t>
       </w:r>
-      <w:proofErr w:type="spellStart"/>
-      <w:r>
-        <w:t>SignInService</w:t>
-      </w:r>
-      <w:proofErr w:type="spellEnd"/>
-      <w:r>
-        <w:t xml:space="preserve">, and </w:t>
-      </w:r>
-      <w:proofErr w:type="spellStart"/>
-      <w:r>
-        <w:t>ReservationService</w:t>
-      </w:r>
-      <w:proofErr w:type="spellEnd"/>
-      <w:r>
-        <w:t xml:space="preserve"> </w:t>
-      </w:r>
-      <w:r>
-        <w:t xml:space="preserve">can be substituted seamlessly without altering the program's </w:t>
-      </w:r>
-      <w:r>
-        <w:t>behaviour</w:t>
-      </w:r>
-      <w:r>
-        <w:t xml:space="preserve">. This ensures that all implementations conform to the expectations set by their interfaces, maintaining consistent functionality and predictable outcomes when replacements or new implementations are introduced. </w:t>
-      </w:r>
-    </w:p>
-    <w:p>
-      <w:pPr>
-        <w:pStyle w:val="Heading2"/>
-        <w:jc w:val="both"/>
-      </w:pPr>
-      <w:bookmarkStart w:id="19" w:name="_Toc185368406"/>
-      <w:r>
-        <w:t>Interface Segregation Principle</w:t>
-      </w:r>
-      <w:r>
-        <w:t xml:space="preserve"> (ISP)</w:t>
-      </w:r>
-      <w:bookmarkEnd w:id="19"/>
-    </w:p>
-    <w:p>
-      <w:pPr>
-        <w:jc w:val="both"/>
-      </w:pPr>
-      <w:r>
-        <w:t xml:space="preserve">The codebase adheres to the Interface Segregation Principle by designing interfaces such as </w:t>
-      </w:r>
-      <w:proofErr w:type="spellStart"/>
-      <w:r>
-        <w:t>LeaveService</w:t>
-      </w:r>
-      <w:proofErr w:type="spellEnd"/>
-      <w:r>
-        <w:t xml:space="preserve">, </w:t>
-      </w:r>
-      <w:proofErr w:type="spellStart"/>
-      <w:r>
-        <w:t>SignInService</w:t>
-      </w:r>
-      <w:proofErr w:type="spellEnd"/>
-      <w:r>
-        <w:t xml:space="preserve">, and </w:t>
-      </w:r>
-      <w:proofErr w:type="spellStart"/>
-      <w:r>
-        <w:t>ReservationService</w:t>
-      </w:r>
-      <w:proofErr w:type="spellEnd"/>
-      <w:r>
-        <w:t xml:space="preserve"> </w:t>
-      </w:r>
-      <w:r>
-        <w:t>to focus on specific functionalities. Each interface is tailored to a particular use case, defining only the methods required to perform that functionality. This approach prevents the creation of service classes overloaded with multiple unrelated functionalities, ensuring that implementing classes are not forced to include irrelevant methods.</w:t>
-      </w:r>
-    </w:p>
-    <w:p>
-      <w:pPr>
-        <w:pStyle w:val="Heading2"/>
-        <w:jc w:val="both"/>
-      </w:pPr>
-      <w:bookmarkStart w:id="20" w:name="_Toc185368407"/>
-      <w:r>
-        <w:t>Dependency Inversion Principle</w:t>
-      </w:r>
-      <w:r>
-        <w:t xml:space="preserve"> (DIP)</w:t>
-      </w:r>
-      <w:bookmarkEnd w:id="20"/>
-    </w:p>
-    <w:p>
-      <w:pPr>
-        <w:jc w:val="both"/>
-      </w:pPr>
-      <w:r>
-        <w:t xml:space="preserve">The codebase adheres to the Dependency Inversion Principle because controllers and business logic depend on abstractions (e.g., </w:t>
-      </w:r>
-      <w:proofErr w:type="spellStart"/>
-      <w:r>
-        <w:t>R</w:t>
-      </w:r>
-      <w:r>
-        <w:t>oom</w:t>
-      </w:r>
-      <w:r>
-        <w:t>Repository</w:t>
-      </w:r>
-      <w:proofErr w:type="spellEnd"/>
-      <w:r>
-        <w:t xml:space="preserve">, </w:t>
-      </w:r>
-      <w:proofErr w:type="spellStart"/>
-      <w:r>
-        <w:t>Table</w:t>
-      </w:r>
-      <w:r>
-        <w:t>Repository</w:t>
-      </w:r>
-      <w:proofErr w:type="spellEnd"/>
-      <w:r>
-        <w:t xml:space="preserve">, </w:t>
-      </w:r>
-      <w:proofErr w:type="spellStart"/>
-      <w:r>
-        <w:t>UserRepository</w:t>
-      </w:r>
-      <w:proofErr w:type="spellEnd"/>
-      <w:r>
-        <w:t xml:space="preserve">, </w:t>
-      </w:r>
-      <w:proofErr w:type="spellStart"/>
       <w:r>
         <w:t>ReservationRepository</w:t>
       </w:r>
-      <w:proofErr w:type="spellEnd"/>
       <w:r>
         <w:t>) rather than concrete implementations. This design ensures that high-level modules (such as controllers and business logic) are not tightly coupled to low-level modules (such as business logic implementations and repositories).</w:t>
       </w:r>
@@ -6522,6 +6253,7 @@
   <w:style w:type="character" w:default="1" w:styleId="DefaultParagraphFont">
     <w:name w:val="Default Paragraph Font"/>
     <w:uiPriority w:val="1"/>
+    <w:semiHidden/>
     <w:unhideWhenUsed/>
   </w:style>
   <w:style w:type="table" w:default="1" w:styleId="TableNormal">
@@ -7098,9 +6830,11 @@
     <w:rsid w:val="006C6538"/>
     <w:rsid w:val="006D04BA"/>
     <w:rsid w:val="008C6E55"/>
+    <w:rsid w:val="00AB5C72"/>
     <w:rsid w:val="00B200AE"/>
     <w:rsid w:val="00CD0422"/>
     <w:rsid w:val="00E61A1B"/>
+    <w:rsid w:val="00F029B7"/>
   </w:rsids>
   <m:mathPr>
     <m:mathFont m:val="Cambria Math"/>
@@ -7862,7 +7596,7 @@
 
 <file path=customXml/item1.xml><?xml version="1.0" encoding="utf-8"?>
 <CoverPageProperties xmlns="http://schemas.microsoft.com/office/2006/coverPageProps">
-  <PublishDate>2024-11-05T00:00:00</PublishDate>
+  <PublishDate>2025-01-12T00:00:00</PublishDate>
   <Abstract/>
   <CompanyAddress>Rachelsmolen 1, 5612 MA Eindhoven</CompanyAddress>
   <CompanyPhone/>
